--- a/docs/sigtm_manual_usuario.docx
+++ b/docs/sigtm_manual_usuario.docx
@@ -124,6 +124,8 @@
         <w:t>Contenido:</w:t>
       </w:r>
     </w:p>
+    <w:bookmarkStart w:id="0" w:name="_GoBack"/>
+    <w:bookmarkEnd w:id="0"/>
     <w:p>
       <w:pPr>
         <w:pStyle w:val="TDC1"/>
@@ -163,7 +165,7 @@
         </w:rPr>
         <w:fldChar w:fldCharType="separate"/>
       </w:r>
-      <w:hyperlink w:anchor="_Toc521938689" w:history="1">
+      <w:hyperlink w:anchor="_Toc522184248" w:history="1">
         <w:r>
           <w:rPr>
             <w:rStyle w:val="Hipervnculo"/>
@@ -187,18 +189,7 @@
             <w:noProof/>
             <w:lang w:val="es-PE"/>
           </w:rPr>
-          <w:t>Sist</w:t>
-        </w:r>
-        <w:bookmarkStart w:id="0" w:name="_GoBack"/>
-        <w:bookmarkEnd w:id="0"/>
-        <w:r>
-          <w:rPr>
-            <w:rStyle w:val="Hipervnculo"/>
-            <w:smallCaps/>
-            <w:noProof/>
-            <w:lang w:val="es-PE"/>
-          </w:rPr>
-          <w:t>ema</w:t>
+          <w:t>Sistema</w:t>
         </w:r>
         <w:r>
           <w:rPr>
@@ -219,7 +210,7 @@
             <w:noProof/>
             <w:webHidden/>
           </w:rPr>
-          <w:instrText xml:space="preserve"> PAGEREF _Toc521938689 \h </w:instrText>
+          <w:instrText xml:space="preserve"> PAGEREF _Toc522184248 \h </w:instrText>
         </w:r>
         <w:r>
           <w:rPr>
@@ -258,10 +249,11 @@
           <w:tab w:val="right" w:leader="dot" w:pos="8828"/>
         </w:tabs>
         <w:rPr>
+          <w:rFonts w:eastAsiaTheme="minorEastAsia"/>
           <w:noProof/>
         </w:rPr>
       </w:pPr>
-      <w:hyperlink w:anchor="_Toc521938690" w:history="1">
+      <w:hyperlink w:anchor="_Toc522184249" w:history="1">
         <w:r>
           <w:rPr>
             <w:rStyle w:val="Hipervnculo"/>
@@ -273,6 +265,7 @@
         </w:r>
         <w:r>
           <w:rPr>
+            <w:rFonts w:eastAsiaTheme="minorEastAsia"/>
             <w:noProof/>
           </w:rPr>
           <w:tab/>
@@ -284,7 +277,7 @@
             <w:noProof/>
             <w:lang w:val="es-PE"/>
           </w:rPr>
-          <w:t>Control de Cuentas de Usuario</w:t>
+          <w:t>Inicio de Sesión</w:t>
         </w:r>
         <w:r>
           <w:rPr>
@@ -305,7 +298,7 @@
             <w:noProof/>
             <w:webHidden/>
           </w:rPr>
-          <w:instrText xml:space="preserve"> PAGEREF _Toc521938690 \h </w:instrText>
+          <w:instrText xml:space="preserve"> PAGEREF _Toc522184249 \h </w:instrText>
         </w:r>
         <w:r>
           <w:rPr>
@@ -344,10 +337,11 @@
           <w:tab w:val="right" w:leader="dot" w:pos="8828"/>
         </w:tabs>
         <w:rPr>
+          <w:rFonts w:eastAsiaTheme="minorEastAsia"/>
           <w:noProof/>
         </w:rPr>
       </w:pPr>
-      <w:hyperlink w:anchor="_Toc521938691" w:history="1">
+      <w:hyperlink w:anchor="_Toc522184250" w:history="1">
         <w:r>
           <w:rPr>
             <w:rStyle w:val="Hipervnculo"/>
@@ -359,6 +353,7 @@
         </w:r>
         <w:r>
           <w:rPr>
+            <w:rFonts w:eastAsiaTheme="minorEastAsia"/>
             <w:noProof/>
           </w:rPr>
           <w:tab/>
@@ -370,6 +365,94 @@
             <w:noProof/>
             <w:lang w:val="es-PE"/>
           </w:rPr>
+          <w:t>Control de Cuentas de Usuario</w:t>
+        </w:r>
+        <w:r>
+          <w:rPr>
+            <w:noProof/>
+            <w:webHidden/>
+          </w:rPr>
+          <w:tab/>
+        </w:r>
+        <w:r>
+          <w:rPr>
+            <w:noProof/>
+            <w:webHidden/>
+          </w:rPr>
+          <w:fldChar w:fldCharType="begin"/>
+        </w:r>
+        <w:r>
+          <w:rPr>
+            <w:noProof/>
+            <w:webHidden/>
+          </w:rPr>
+          <w:instrText xml:space="preserve"> PAGEREF _Toc522184250 \h </w:instrText>
+        </w:r>
+        <w:r>
+          <w:rPr>
+            <w:noProof/>
+            <w:webHidden/>
+          </w:rPr>
+        </w:r>
+        <w:r>
+          <w:rPr>
+            <w:noProof/>
+            <w:webHidden/>
+          </w:rPr>
+          <w:fldChar w:fldCharType="separate"/>
+        </w:r>
+        <w:r>
+          <w:rPr>
+            <w:noProof/>
+            <w:webHidden/>
+          </w:rPr>
+          <w:t>2</w:t>
+        </w:r>
+        <w:r>
+          <w:rPr>
+            <w:noProof/>
+            <w:webHidden/>
+          </w:rPr>
+          <w:fldChar w:fldCharType="end"/>
+        </w:r>
+      </w:hyperlink>
+    </w:p>
+    <w:p>
+      <w:pPr>
+        <w:pStyle w:val="TDC2"/>
+        <w:tabs>
+          <w:tab w:val="left" w:pos="660"/>
+          <w:tab w:val="right" w:leader="dot" w:pos="8828"/>
+        </w:tabs>
+        <w:rPr>
+          <w:rFonts w:eastAsiaTheme="minorEastAsia"/>
+          <w:noProof/>
+        </w:rPr>
+      </w:pPr>
+      <w:hyperlink w:anchor="_Toc522184251" w:history="1">
+        <w:r>
+          <w:rPr>
+            <w:rStyle w:val="Hipervnculo"/>
+            <w:smallCaps/>
+            <w:noProof/>
+            <w:lang w:val="es-PE"/>
+          </w:rPr>
+          <w:t>c.</w:t>
+        </w:r>
+        <w:r>
+          <w:rPr>
+            <w:rFonts w:eastAsiaTheme="minorEastAsia"/>
+            <w:noProof/>
+          </w:rPr>
+          <w:tab/>
+        </w:r>
+        <w:r>
+          <w:rPr>
+            <w:rStyle w:val="Hipervnculo"/>
+            <w:smallCaps/>
+            <w:noProof/>
+            <w:lang w:val="es-PE"/>
+          </w:rPr>
           <w:t>configuración general</w:t>
         </w:r>
         <w:r>
@@ -391,7 +474,7 @@
             <w:noProof/>
             <w:webHidden/>
           </w:rPr>
-          <w:instrText xml:space="preserve"> PAGEREF _Toc521938691 \h </w:instrText>
+          <w:instrText xml:space="preserve"> PAGEREF _Toc522184251 \h </w:instrText>
         </w:r>
         <w:r>
           <w:rPr>
@@ -434,7 +517,7 @@
           <w:noProof/>
         </w:rPr>
       </w:pPr>
-      <w:hyperlink w:anchor="_Toc521938692" w:history="1">
+      <w:hyperlink w:anchor="_Toc522184252" w:history="1">
         <w:r>
           <w:rPr>
             <w:rStyle w:val="Hipervnculo"/>
@@ -479,7 +562,7 @@
             <w:noProof/>
             <w:webHidden/>
           </w:rPr>
-          <w:instrText xml:space="preserve"> PAGEREF _Toc521938692 \h </w:instrText>
+          <w:instrText xml:space="preserve"> PAGEREF _Toc522184252 \h </w:instrText>
         </w:r>
         <w:r>
           <w:rPr>
@@ -518,10 +601,11 @@
           <w:tab w:val="right" w:leader="dot" w:pos="8828"/>
         </w:tabs>
         <w:rPr>
+          <w:rFonts w:eastAsiaTheme="minorEastAsia"/>
           <w:noProof/>
         </w:rPr>
       </w:pPr>
-      <w:hyperlink w:anchor="_Toc521938693" w:history="1">
+      <w:hyperlink w:anchor="_Toc522184253" w:history="1">
         <w:r>
           <w:rPr>
             <w:rStyle w:val="Hipervnculo"/>
@@ -533,6 +617,7 @@
         </w:r>
         <w:r>
           <w:rPr>
+            <w:rFonts w:eastAsiaTheme="minorEastAsia"/>
             <w:noProof/>
           </w:rPr>
           <w:tab/>
@@ -565,7 +650,7 @@
             <w:noProof/>
             <w:webHidden/>
           </w:rPr>
-          <w:instrText xml:space="preserve"> PAGEREF _Toc521938693 \h </w:instrText>
+          <w:instrText xml:space="preserve"> PAGEREF _Toc522184253 \h </w:instrText>
         </w:r>
         <w:r>
           <w:rPr>
@@ -604,10 +689,11 @@
           <w:tab w:val="right" w:leader="dot" w:pos="8828"/>
         </w:tabs>
         <w:rPr>
+          <w:rFonts w:eastAsiaTheme="minorEastAsia"/>
           <w:noProof/>
         </w:rPr>
       </w:pPr>
-      <w:hyperlink w:anchor="_Toc521938694" w:history="1">
+      <w:hyperlink w:anchor="_Toc522184254" w:history="1">
         <w:r>
           <w:rPr>
             <w:rStyle w:val="Hipervnculo"/>
@@ -619,6 +705,7 @@
         </w:r>
         <w:r>
           <w:rPr>
+            <w:rFonts w:eastAsiaTheme="minorEastAsia"/>
             <w:noProof/>
           </w:rPr>
           <w:tab/>
@@ -651,7 +738,7 @@
             <w:noProof/>
             <w:webHidden/>
           </w:rPr>
-          <w:instrText xml:space="preserve"> PAGEREF _Toc521938694 \h </w:instrText>
+          <w:instrText xml:space="preserve"> PAGEREF _Toc522184254 \h </w:instrText>
         </w:r>
         <w:r>
           <w:rPr>
@@ -690,10 +777,11 @@
           <w:tab w:val="right" w:leader="dot" w:pos="8828"/>
         </w:tabs>
         <w:rPr>
+          <w:rFonts w:eastAsiaTheme="minorEastAsia"/>
           <w:noProof/>
         </w:rPr>
       </w:pPr>
-      <w:hyperlink w:anchor="_Toc521938695" w:history="1">
+      <w:hyperlink w:anchor="_Toc522184255" w:history="1">
         <w:r>
           <w:rPr>
             <w:rStyle w:val="Hipervnculo"/>
@@ -705,6 +793,7 @@
         </w:r>
         <w:r>
           <w:rPr>
+            <w:rFonts w:eastAsiaTheme="minorEastAsia"/>
             <w:noProof/>
           </w:rPr>
           <w:tab/>
@@ -737,7 +826,7 @@
             <w:noProof/>
             <w:webHidden/>
           </w:rPr>
-          <w:instrText xml:space="preserve"> PAGEREF _Toc521938695 \h </w:instrText>
+          <w:instrText xml:space="preserve"> PAGEREF _Toc522184255 \h </w:instrText>
         </w:r>
         <w:r>
           <w:rPr>
@@ -780,7 +869,7 @@
           <w:noProof/>
         </w:rPr>
       </w:pPr>
-      <w:hyperlink w:anchor="_Toc521938696" w:history="1">
+      <w:hyperlink w:anchor="_Toc522184256" w:history="1">
         <w:r>
           <w:rPr>
             <w:rStyle w:val="Hipervnculo"/>
@@ -825,7 +914,7 @@
             <w:noProof/>
             <w:webHidden/>
           </w:rPr>
-          <w:instrText xml:space="preserve"> PAGEREF _Toc521938696 \h </w:instrText>
+          <w:instrText xml:space="preserve"> PAGEREF _Toc522184256 \h </w:instrText>
         </w:r>
         <w:r>
           <w:rPr>
@@ -845,7 +934,7 @@
             <w:noProof/>
             <w:webHidden/>
           </w:rPr>
-          <w:t>2</w:t>
+          <w:t>3</w:t>
         </w:r>
         <w:r>
           <w:rPr>
@@ -864,10 +953,11 @@
           <w:tab w:val="right" w:leader="dot" w:pos="8828"/>
         </w:tabs>
         <w:rPr>
+          <w:rFonts w:eastAsiaTheme="minorEastAsia"/>
           <w:noProof/>
         </w:rPr>
       </w:pPr>
-      <w:hyperlink w:anchor="_Toc521938697" w:history="1">
+      <w:hyperlink w:anchor="_Toc522184257" w:history="1">
         <w:r>
           <w:rPr>
             <w:rStyle w:val="Hipervnculo"/>
@@ -879,6 +969,7 @@
         </w:r>
         <w:r>
           <w:rPr>
+            <w:rFonts w:eastAsiaTheme="minorEastAsia"/>
             <w:noProof/>
           </w:rPr>
           <w:tab/>
@@ -911,7 +1002,7 @@
             <w:noProof/>
             <w:webHidden/>
           </w:rPr>
-          <w:instrText xml:space="preserve"> PAGEREF _Toc521938697 \h </w:instrText>
+          <w:instrText xml:space="preserve"> PAGEREF _Toc522184257 \h </w:instrText>
         </w:r>
         <w:r>
           <w:rPr>
@@ -950,10 +1041,11 @@
           <w:tab w:val="right" w:leader="dot" w:pos="8828"/>
         </w:tabs>
         <w:rPr>
+          <w:rFonts w:eastAsiaTheme="minorEastAsia"/>
           <w:noProof/>
         </w:rPr>
       </w:pPr>
-      <w:hyperlink w:anchor="_Toc521938698" w:history="1">
+      <w:hyperlink w:anchor="_Toc522184258" w:history="1">
         <w:r>
           <w:rPr>
             <w:rStyle w:val="Hipervnculo"/>
@@ -965,6 +1057,7 @@
         </w:r>
         <w:r>
           <w:rPr>
+            <w:rFonts w:eastAsiaTheme="minorEastAsia"/>
             <w:noProof/>
           </w:rPr>
           <w:tab/>
@@ -997,7 +1090,7 @@
             <w:noProof/>
             <w:webHidden/>
           </w:rPr>
-          <w:instrText xml:space="preserve"> PAGEREF _Toc521938698 \h </w:instrText>
+          <w:instrText xml:space="preserve"> PAGEREF _Toc522184258 \h </w:instrText>
         </w:r>
         <w:r>
           <w:rPr>
@@ -1036,10 +1129,11 @@
           <w:tab w:val="right" w:leader="dot" w:pos="8828"/>
         </w:tabs>
         <w:rPr>
+          <w:rFonts w:eastAsiaTheme="minorEastAsia"/>
           <w:noProof/>
         </w:rPr>
       </w:pPr>
-      <w:hyperlink w:anchor="_Toc521938699" w:history="1">
+      <w:hyperlink w:anchor="_Toc522184259" w:history="1">
         <w:r>
           <w:rPr>
             <w:rStyle w:val="Hipervnculo"/>
@@ -1051,6 +1145,7 @@
         </w:r>
         <w:r>
           <w:rPr>
+            <w:rFonts w:eastAsiaTheme="minorEastAsia"/>
             <w:noProof/>
           </w:rPr>
           <w:tab/>
@@ -1083,7 +1178,7 @@
             <w:noProof/>
             <w:webHidden/>
           </w:rPr>
-          <w:instrText xml:space="preserve"> PAGEREF _Toc521938699 \h </w:instrText>
+          <w:instrText xml:space="preserve"> PAGEREF _Toc522184259 \h </w:instrText>
         </w:r>
         <w:r>
           <w:rPr>
@@ -1122,10 +1217,11 @@
           <w:tab w:val="right" w:leader="dot" w:pos="8828"/>
         </w:tabs>
         <w:rPr>
+          <w:rFonts w:eastAsiaTheme="minorEastAsia"/>
           <w:noProof/>
         </w:rPr>
       </w:pPr>
-      <w:hyperlink w:anchor="_Toc521938700" w:history="1">
+      <w:hyperlink w:anchor="_Toc522184260" w:history="1">
         <w:r>
           <w:rPr>
             <w:rStyle w:val="Hipervnculo"/>
@@ -1137,6 +1233,7 @@
         </w:r>
         <w:r>
           <w:rPr>
+            <w:rFonts w:eastAsiaTheme="minorEastAsia"/>
             <w:noProof/>
           </w:rPr>
           <w:tab/>
@@ -1169,7 +1266,7 @@
             <w:noProof/>
             <w:webHidden/>
           </w:rPr>
-          <w:instrText xml:space="preserve"> PAGEREF _Toc521938700 \h </w:instrText>
+          <w:instrText xml:space="preserve"> PAGEREF _Toc522184260 \h </w:instrText>
         </w:r>
         <w:r>
           <w:rPr>
@@ -1208,10 +1305,11 @@
           <w:tab w:val="right" w:leader="dot" w:pos="8828"/>
         </w:tabs>
         <w:rPr>
+          <w:rFonts w:eastAsiaTheme="minorEastAsia"/>
           <w:noProof/>
         </w:rPr>
       </w:pPr>
-      <w:hyperlink w:anchor="_Toc521938701" w:history="1">
+      <w:hyperlink w:anchor="_Toc522184261" w:history="1">
         <w:r>
           <w:rPr>
             <w:rStyle w:val="Hipervnculo"/>
@@ -1223,6 +1321,7 @@
         </w:r>
         <w:r>
           <w:rPr>
+            <w:rFonts w:eastAsiaTheme="minorEastAsia"/>
             <w:noProof/>
           </w:rPr>
           <w:tab/>
@@ -1255,7 +1354,7 @@
             <w:noProof/>
             <w:webHidden/>
           </w:rPr>
-          <w:instrText xml:space="preserve"> PAGEREF _Toc521938701 \h </w:instrText>
+          <w:instrText xml:space="preserve"> PAGEREF _Toc522184261 \h </w:instrText>
         </w:r>
         <w:r>
           <w:rPr>
@@ -1298,7 +1397,7 @@
           <w:noProof/>
         </w:rPr>
       </w:pPr>
-      <w:hyperlink w:anchor="_Toc521938702" w:history="1">
+      <w:hyperlink w:anchor="_Toc522184262" w:history="1">
         <w:r>
           <w:rPr>
             <w:rStyle w:val="Hipervnculo"/>
@@ -1343,7 +1442,7 @@
             <w:noProof/>
             <w:webHidden/>
           </w:rPr>
-          <w:instrText xml:space="preserve"> PAGEREF _Toc521938702 \h </w:instrText>
+          <w:instrText xml:space="preserve"> PAGEREF _Toc522184262 \h </w:instrText>
         </w:r>
         <w:r>
           <w:rPr>
@@ -1382,10 +1481,11 @@
           <w:tab w:val="right" w:leader="dot" w:pos="8828"/>
         </w:tabs>
         <w:rPr>
+          <w:rFonts w:eastAsiaTheme="minorEastAsia"/>
           <w:noProof/>
         </w:rPr>
       </w:pPr>
-      <w:hyperlink w:anchor="_Toc521938703" w:history="1">
+      <w:hyperlink w:anchor="_Toc522184263" w:history="1">
         <w:r>
           <w:rPr>
             <w:rStyle w:val="Hipervnculo"/>
@@ -1397,6 +1497,7 @@
         </w:r>
         <w:r>
           <w:rPr>
+            <w:rFonts w:eastAsiaTheme="minorEastAsia"/>
             <w:noProof/>
           </w:rPr>
           <w:tab/>
@@ -1429,7 +1530,7 @@
             <w:noProof/>
             <w:webHidden/>
           </w:rPr>
-          <w:instrText xml:space="preserve"> PAGEREF _Toc521938703 \h </w:instrText>
+          <w:instrText xml:space="preserve"> PAGEREF _Toc522184263 \h </w:instrText>
         </w:r>
         <w:r>
           <w:rPr>
@@ -1468,10 +1569,11 @@
           <w:tab w:val="right" w:leader="dot" w:pos="8828"/>
         </w:tabs>
         <w:rPr>
+          <w:rFonts w:eastAsiaTheme="minorEastAsia"/>
           <w:noProof/>
         </w:rPr>
       </w:pPr>
-      <w:hyperlink w:anchor="_Toc521938704" w:history="1">
+      <w:hyperlink w:anchor="_Toc522184264" w:history="1">
         <w:r>
           <w:rPr>
             <w:rStyle w:val="Hipervnculo"/>
@@ -1483,6 +1585,7 @@
         </w:r>
         <w:r>
           <w:rPr>
+            <w:rFonts w:eastAsiaTheme="minorEastAsia"/>
             <w:noProof/>
           </w:rPr>
           <w:tab/>
@@ -1515,7 +1618,7 @@
             <w:noProof/>
             <w:webHidden/>
           </w:rPr>
-          <w:instrText xml:space="preserve"> PAGEREF _Toc521938704 \h </w:instrText>
+          <w:instrText xml:space="preserve"> PAGEREF _Toc522184264 \h </w:instrText>
         </w:r>
         <w:r>
           <w:rPr>
@@ -1554,10 +1657,11 @@
           <w:tab w:val="right" w:leader="dot" w:pos="8828"/>
         </w:tabs>
         <w:rPr>
+          <w:rFonts w:eastAsiaTheme="minorEastAsia"/>
           <w:noProof/>
         </w:rPr>
       </w:pPr>
-      <w:hyperlink w:anchor="_Toc521938705" w:history="1">
+      <w:hyperlink w:anchor="_Toc522184265" w:history="1">
         <w:r>
           <w:rPr>
             <w:rStyle w:val="Hipervnculo"/>
@@ -1569,6 +1673,7 @@
         </w:r>
         <w:r>
           <w:rPr>
+            <w:rFonts w:eastAsiaTheme="minorEastAsia"/>
             <w:noProof/>
           </w:rPr>
           <w:tab/>
@@ -1601,7 +1706,7 @@
             <w:noProof/>
             <w:webHidden/>
           </w:rPr>
-          <w:instrText xml:space="preserve"> PAGEREF _Toc521938705 \h </w:instrText>
+          <w:instrText xml:space="preserve"> PAGEREF _Toc522184265 \h </w:instrText>
         </w:r>
         <w:r>
           <w:rPr>
@@ -1640,10 +1745,11 @@
           <w:tab w:val="right" w:leader="dot" w:pos="8828"/>
         </w:tabs>
         <w:rPr>
+          <w:rFonts w:eastAsiaTheme="minorEastAsia"/>
           <w:noProof/>
         </w:rPr>
       </w:pPr>
-      <w:hyperlink w:anchor="_Toc521938706" w:history="1">
+      <w:hyperlink w:anchor="_Toc522184266" w:history="1">
         <w:r>
           <w:rPr>
             <w:rStyle w:val="Hipervnculo"/>
@@ -1655,6 +1761,7 @@
         </w:r>
         <w:r>
           <w:rPr>
+            <w:rFonts w:eastAsiaTheme="minorEastAsia"/>
             <w:noProof/>
           </w:rPr>
           <w:tab/>
@@ -1687,7 +1794,7 @@
             <w:noProof/>
             <w:webHidden/>
           </w:rPr>
-          <w:instrText xml:space="preserve"> PAGEREF _Toc521938706 \h </w:instrText>
+          <w:instrText xml:space="preserve"> PAGEREF _Toc522184266 \h </w:instrText>
         </w:r>
         <w:r>
           <w:rPr>
@@ -1922,7 +2029,7 @@
           <w:lang w:val="es-PE"/>
         </w:rPr>
       </w:pPr>
-      <w:bookmarkStart w:id="1" w:name="_Toc521938689"/>
+      <w:bookmarkStart w:id="1" w:name="_Toc522184248"/>
       <w:r>
         <w:rPr>
           <w:smallCaps/>
@@ -1949,7 +2056,7 @@
           <w:lang w:val="es-PE"/>
         </w:rPr>
       </w:pPr>
-      <w:bookmarkStart w:id="2" w:name="_Toc521938690"/>
+      <w:bookmarkStart w:id="2" w:name="_Toc522184249"/>
       <w:r>
         <w:rPr>
           <w:smallCaps/>
@@ -1957,7 +2064,7 @@
           <w:szCs w:val="24"/>
           <w:lang w:val="es-PE"/>
         </w:rPr>
-        <w:t>Control de Cuentas de Usuario</w:t>
+        <w:t>Inicio de Sesión</w:t>
       </w:r>
       <w:bookmarkEnd w:id="2"/>
     </w:p>
@@ -1965,7 +2072,9 @@
       <w:pPr>
         <w:pStyle w:val="Prrafodelista"/>
         <w:ind w:left="1440"/>
-        <w:rPr>
+        <w:outlineLvl w:val="1"/>
+        <w:rPr>
+          <w:smallCaps/>
           <w:sz w:val="24"/>
           <w:szCs w:val="24"/>
           <w:lang w:val="es-PE"/>
@@ -1987,7 +2096,45 @@
           <w:lang w:val="es-PE"/>
         </w:rPr>
       </w:pPr>
-      <w:bookmarkStart w:id="3" w:name="_Toc521938691"/>
+      <w:bookmarkStart w:id="3" w:name="_Toc522184250"/>
+      <w:r>
+        <w:rPr>
+          <w:smallCaps/>
+          <w:sz w:val="24"/>
+          <w:szCs w:val="24"/>
+          <w:lang w:val="es-PE"/>
+        </w:rPr>
+        <w:t>Control de Cuentas de Usuario</w:t>
+      </w:r>
+      <w:bookmarkEnd w:id="3"/>
+    </w:p>
+    <w:p>
+      <w:pPr>
+        <w:pStyle w:val="Prrafodelista"/>
+        <w:ind w:left="1440"/>
+        <w:rPr>
+          <w:sz w:val="24"/>
+          <w:szCs w:val="24"/>
+          <w:lang w:val="es-PE"/>
+        </w:rPr>
+      </w:pPr>
+    </w:p>
+    <w:p>
+      <w:pPr>
+        <w:pStyle w:val="Prrafodelista"/>
+        <w:numPr>
+          <w:ilvl w:val="1"/>
+          <w:numId w:val="1"/>
+        </w:numPr>
+        <w:outlineLvl w:val="1"/>
+        <w:rPr>
+          <w:smallCaps/>
+          <w:sz w:val="24"/>
+          <w:szCs w:val="24"/>
+          <w:lang w:val="es-PE"/>
+        </w:rPr>
+      </w:pPr>
+      <w:bookmarkStart w:id="4" w:name="_Toc522184251"/>
       <w:r>
         <w:rPr>
           <w:smallCaps/>
@@ -1997,7 +2144,7 @@
         </w:rPr>
         <w:t>configuración general</w:t>
       </w:r>
-      <w:bookmarkEnd w:id="3"/>
+      <w:bookmarkEnd w:id="4"/>
     </w:p>
     <w:p>
       <w:pPr>
@@ -2021,7 +2168,7 @@
           <w:lang w:val="es-PE"/>
         </w:rPr>
       </w:pPr>
-      <w:bookmarkStart w:id="4" w:name="_Toc521938692"/>
+      <w:bookmarkStart w:id="5" w:name="_Toc522184252"/>
       <w:r>
         <w:rPr>
           <w:smallCaps/>
@@ -2031,7 +2178,7 @@
         </w:rPr>
         <w:t>mantenimiento</w:t>
       </w:r>
-      <w:bookmarkEnd w:id="4"/>
+      <w:bookmarkEnd w:id="5"/>
     </w:p>
     <w:p>
       <w:pPr>
@@ -2048,7 +2195,7 @@
           <w:lang w:val="es-PE"/>
         </w:rPr>
       </w:pPr>
-      <w:bookmarkStart w:id="5" w:name="_Toc521938693"/>
+      <w:bookmarkStart w:id="6" w:name="_Toc522184253"/>
       <w:r>
         <w:rPr>
           <w:smallCaps/>
@@ -2058,7 +2205,7 @@
         </w:rPr>
         <w:t>Requisitos por tipo de documento</w:t>
       </w:r>
-      <w:bookmarkEnd w:id="5"/>
+      <w:bookmarkEnd w:id="6"/>
     </w:p>
     <w:p>
       <w:pPr>
@@ -2082,7 +2229,7 @@
           <w:lang w:val="es-PE"/>
         </w:rPr>
       </w:pPr>
-      <w:bookmarkStart w:id="6" w:name="_Toc521938694"/>
+      <w:bookmarkStart w:id="7" w:name="_Toc522184254"/>
       <w:r>
         <w:rPr>
           <w:smallCaps/>
@@ -2092,7 +2239,7 @@
         </w:rPr>
         <w:t>Estados por tipo de documento</w:t>
       </w:r>
-      <w:bookmarkEnd w:id="6"/>
+      <w:bookmarkEnd w:id="7"/>
     </w:p>
     <w:p>
       <w:pPr>
@@ -2128,7 +2275,7 @@
           <w:lang w:val="es-PE"/>
         </w:rPr>
       </w:pPr>
-      <w:bookmarkStart w:id="7" w:name="_Toc521938695"/>
+      <w:bookmarkStart w:id="8" w:name="_Toc522184255"/>
       <w:r>
         <w:rPr>
           <w:smallCaps/>
@@ -2138,7 +2285,7 @@
         </w:rPr>
         <w:t>Plantillas de documentos</w:t>
       </w:r>
-      <w:bookmarkEnd w:id="7"/>
+      <w:bookmarkEnd w:id="8"/>
     </w:p>
     <w:p>
       <w:pPr>
@@ -2162,7 +2309,7 @@
           <w:lang w:val="es-PE"/>
         </w:rPr>
       </w:pPr>
-      <w:bookmarkStart w:id="8" w:name="_Toc521938696"/>
+      <w:bookmarkStart w:id="9" w:name="_Toc522184256"/>
       <w:r>
         <w:rPr>
           <w:smallCaps/>
@@ -2172,7 +2319,7 @@
         </w:rPr>
         <w:t>registro</w:t>
       </w:r>
-      <w:bookmarkEnd w:id="8"/>
+      <w:bookmarkEnd w:id="9"/>
     </w:p>
     <w:p>
       <w:pPr>
@@ -2189,7 +2336,7 @@
           <w:lang w:val="es-PE"/>
         </w:rPr>
       </w:pPr>
-      <w:bookmarkStart w:id="9" w:name="_Toc521938697"/>
+      <w:bookmarkStart w:id="10" w:name="_Toc522184257"/>
       <w:r>
         <w:rPr>
           <w:smallCaps/>
@@ -2197,10 +2344,9 @@
           <w:szCs w:val="24"/>
           <w:lang w:val="es-PE"/>
         </w:rPr>
-        <w:lastRenderedPageBreak/>
         <w:t>Contribuyentes</w:t>
       </w:r>
-      <w:bookmarkEnd w:id="9"/>
+      <w:bookmarkEnd w:id="10"/>
     </w:p>
     <w:p>
       <w:pPr>
@@ -2224,7 +2370,7 @@
           <w:lang w:val="es-PE"/>
         </w:rPr>
       </w:pPr>
-      <w:bookmarkStart w:id="10" w:name="_Toc521938698"/>
+      <w:bookmarkStart w:id="11" w:name="_Toc522184258"/>
       <w:r>
         <w:rPr>
           <w:smallCaps/>
@@ -2234,7 +2380,7 @@
         </w:rPr>
         <w:t>Constancias de Libre Infracción de Transito</w:t>
       </w:r>
-      <w:bookmarkEnd w:id="10"/>
+      <w:bookmarkEnd w:id="11"/>
     </w:p>
     <w:p>
       <w:pPr>
@@ -2270,7 +2416,7 @@
           <w:lang w:val="es-PE"/>
         </w:rPr>
       </w:pPr>
-      <w:bookmarkStart w:id="11" w:name="_Toc521938699"/>
+      <w:bookmarkStart w:id="12" w:name="_Toc522184259"/>
       <w:r>
         <w:rPr>
           <w:smallCaps/>
@@ -2280,7 +2426,7 @@
         </w:rPr>
         <w:t>Permisos de Servicios Públicos</w:t>
       </w:r>
-      <w:bookmarkEnd w:id="11"/>
+      <w:bookmarkEnd w:id="12"/>
     </w:p>
     <w:p>
       <w:pPr>
@@ -2304,7 +2450,7 @@
           <w:lang w:val="es-PE"/>
         </w:rPr>
       </w:pPr>
-      <w:bookmarkStart w:id="12" w:name="_Toc521938700"/>
+      <w:bookmarkStart w:id="13" w:name="_Toc522184260"/>
       <w:r>
         <w:rPr>
           <w:smallCaps/>
@@ -2314,7 +2460,7 @@
         </w:rPr>
         <w:t>Licencias de Conducir</w:t>
       </w:r>
-      <w:bookmarkEnd w:id="12"/>
+      <w:bookmarkEnd w:id="13"/>
     </w:p>
     <w:p>
       <w:pPr>
@@ -2338,7 +2484,7 @@
           <w:lang w:val="es-PE"/>
         </w:rPr>
       </w:pPr>
-      <w:bookmarkStart w:id="13" w:name="_Toc521938701"/>
+      <w:bookmarkStart w:id="14" w:name="_Toc522184261"/>
       <w:r>
         <w:rPr>
           <w:smallCaps/>
@@ -2348,7 +2494,7 @@
         </w:rPr>
         <w:t>Autorizaciones Temporales</w:t>
       </w:r>
-      <w:bookmarkEnd w:id="13"/>
+      <w:bookmarkEnd w:id="14"/>
     </w:p>
     <w:p>
       <w:pPr>
@@ -2372,7 +2518,7 @@
           <w:lang w:val="es-PE"/>
         </w:rPr>
       </w:pPr>
-      <w:bookmarkStart w:id="14" w:name="_Toc521938702"/>
+      <w:bookmarkStart w:id="15" w:name="_Toc522184262"/>
       <w:r>
         <w:rPr>
           <w:smallCaps/>
@@ -2382,7 +2528,7 @@
         </w:rPr>
         <w:t>Consultas y Reportes</w:t>
       </w:r>
-      <w:bookmarkEnd w:id="14"/>
+      <w:bookmarkEnd w:id="15"/>
     </w:p>
     <w:p>
       <w:pPr>
@@ -2399,7 +2545,7 @@
           <w:lang w:val="es-PE"/>
         </w:rPr>
       </w:pPr>
-      <w:bookmarkStart w:id="15" w:name="_Toc521938703"/>
+      <w:bookmarkStart w:id="16" w:name="_Toc522184263"/>
       <w:r>
         <w:rPr>
           <w:smallCaps/>
@@ -2409,7 +2555,7 @@
         </w:rPr>
         <w:t>Ficha Técnica de Transportes</w:t>
       </w:r>
-      <w:bookmarkEnd w:id="15"/>
+      <w:bookmarkEnd w:id="16"/>
     </w:p>
     <w:p>
       <w:pPr>
@@ -2433,7 +2579,7 @@
           <w:lang w:val="es-PE"/>
         </w:rPr>
       </w:pPr>
-      <w:bookmarkStart w:id="16" w:name="_Toc521938704"/>
+      <w:bookmarkStart w:id="17" w:name="_Toc522184264"/>
       <w:r>
         <w:rPr>
           <w:smallCaps/>
@@ -2443,7 +2589,7 @@
         </w:rPr>
         <w:t>Reporte de Contribuyentes</w:t>
       </w:r>
-      <w:bookmarkEnd w:id="16"/>
+      <w:bookmarkEnd w:id="17"/>
     </w:p>
     <w:p>
       <w:pPr>
@@ -2467,7 +2613,7 @@
           <w:lang w:val="es-PE"/>
         </w:rPr>
       </w:pPr>
-      <w:bookmarkStart w:id="17" w:name="_Toc521938705"/>
+      <w:bookmarkStart w:id="18" w:name="_Toc522184265"/>
       <w:r>
         <w:rPr>
           <w:smallCaps/>
@@ -2477,7 +2623,7 @@
         </w:rPr>
         <w:t>Reporte 3</w:t>
       </w:r>
-      <w:bookmarkEnd w:id="17"/>
+      <w:bookmarkEnd w:id="18"/>
     </w:p>
     <w:p>
       <w:pPr>
@@ -2501,7 +2647,7 @@
           <w:lang w:val="es-PE"/>
         </w:rPr>
       </w:pPr>
-      <w:bookmarkStart w:id="18" w:name="_Toc521938706"/>
+      <w:bookmarkStart w:id="19" w:name="_Toc522184266"/>
       <w:r>
         <w:rPr>
           <w:smallCaps/>
@@ -2511,7 +2657,7 @@
         </w:rPr>
         <w:t>Reporte 4</w:t>
       </w:r>
-      <w:bookmarkEnd w:id="18"/>
+      <w:bookmarkEnd w:id="19"/>
     </w:p>
     <w:p>
       <w:pPr>
@@ -3942,7 +4088,7 @@
 </file>
 
 <file path=customXml/itemProps1.xml><?xml version="1.0" encoding="utf-8"?>
-<ds:datastoreItem xmlns:ds="http://schemas.openxmlformats.org/officeDocument/2006/customXml" ds:itemID="{82440808-89B8-402E-9AB3-459D93501300}">
+<ds:datastoreItem xmlns:ds="http://schemas.openxmlformats.org/officeDocument/2006/customXml" ds:itemID="{B3945654-1DA2-4062-B890-504BCA1806A3}">
   <ds:schemaRefs>
     <ds:schemaRef ds:uri="http://schemas.openxmlformats.org/officeDocument/2006/bibliography"/>
   </ds:schemaRefs>

--- a/docs/sigtm_manual_usuario.docx
+++ b/docs/sigtm_manual_usuario.docx
@@ -8,55 +8,19 @@
         <w:rPr>
           <w:color w:val="808080" w:themeColor="background1" w:themeShade="80"/>
           <w:sz w:val="28"/>
-          <w:lang w:val="es-PE"/>
         </w:rPr>
       </w:pPr>
       <w:r>
         <w:rPr>
           <w:color w:val="808080" w:themeColor="background1" w:themeShade="80"/>
           <w:sz w:val="28"/>
-          <w:lang w:val="es-PE"/>
-        </w:rPr>
-        <w:t>Municipalidad Provincial Jorge Basadre</w:t>
-      </w:r>
-      <w:r>
-        <w:rPr>
-          <w:color w:val="808080" w:themeColor="background1" w:themeShade="80"/>
-          <w:sz w:val="28"/>
-          <w:lang w:val="es-PE"/>
-        </w:rPr>
-        <w:t xml:space="preserve"> - </w:t>
-      </w:r>
-      <w:r>
-        <w:rPr>
-          <w:color w:val="808080" w:themeColor="background1" w:themeShade="80"/>
-          <w:sz w:val="28"/>
-          <w:lang w:val="es-PE"/>
-        </w:rPr>
-        <w:t>Tacna</w:t>
-      </w:r>
-    </w:p>
-    <w:p>
-      <w:pPr>
-        <w:rPr>
-          <w:lang w:val="es-PE"/>
-        </w:rPr>
-      </w:pPr>
-    </w:p>
-    <w:p>
-      <w:pPr>
-        <w:rPr>
-          <w:lang w:val="es-PE"/>
-        </w:rPr>
-      </w:pPr>
-    </w:p>
-    <w:p>
-      <w:pPr>
-        <w:rPr>
-          <w:lang w:val="es-PE"/>
-        </w:rPr>
-      </w:pPr>
-    </w:p>
+        </w:rPr>
+        <w:t>Municipalidad Provincial Jorge Basadre - Tacna</w:t>
+      </w:r>
+    </w:p>
+    <w:p/>
+    <w:p/>
+    <w:p/>
     <w:p>
       <w:pPr>
         <w:ind w:left="2977"/>
@@ -64,7 +28,6 @@
         <w:rPr>
           <w:smallCaps/>
           <w:sz w:val="44"/>
-          <w:lang w:val="es-PE"/>
         </w:rPr>
       </w:pPr>
     </w:p>
@@ -77,14 +40,12 @@
         <w:rPr>
           <w:smallCaps/>
           <w:sz w:val="44"/>
-          <w:lang w:val="es-PE"/>
         </w:rPr>
       </w:pPr>
       <w:r>
         <w:rPr>
           <w:smallCaps/>
           <w:sz w:val="44"/>
-          <w:lang w:val="es-PE"/>
         </w:rPr>
         <w:t xml:space="preserve">Sistema de Información y Gestión </w:t>
       </w:r>
@@ -92,16 +53,8 @@
         <w:rPr>
           <w:smallCaps/>
           <w:sz w:val="44"/>
-          <w:lang w:val="es-PE"/>
         </w:rPr>
         <w:br/>
-      </w:r>
-      <w:r>
-        <w:rPr>
-          <w:smallCaps/>
-          <w:sz w:val="44"/>
-          <w:lang w:val="es-PE"/>
-        </w:rPr>
         <w:t>de Transporte Municipal</w:t>
       </w:r>
     </w:p>
@@ -111,21 +64,17 @@
           <w:smallCaps/>
           <w:sz w:val="24"/>
           <w:szCs w:val="24"/>
-          <w:lang w:val="es-PE"/>
-        </w:rPr>
-      </w:pPr>
-      <w:r>
-        <w:rPr>
-          <w:smallCaps/>
-          <w:sz w:val="24"/>
-          <w:szCs w:val="24"/>
-          <w:lang w:val="es-PE"/>
+        </w:rPr>
+      </w:pPr>
+      <w:r>
+        <w:rPr>
+          <w:smallCaps/>
+          <w:sz w:val="24"/>
+          <w:szCs w:val="24"/>
         </w:rPr>
         <w:t>Contenido:</w:t>
       </w:r>
     </w:p>
-    <w:bookmarkStart w:id="0" w:name="_GoBack"/>
-    <w:bookmarkEnd w:id="0"/>
     <w:p>
       <w:pPr>
         <w:pStyle w:val="TDC1"/>
@@ -143,7 +92,6 @@
           <w:smallCaps/>
           <w:sz w:val="24"/>
           <w:szCs w:val="24"/>
-          <w:lang w:val="es-PE"/>
         </w:rPr>
         <w:fldChar w:fldCharType="begin"/>
       </w:r>
@@ -152,7 +100,6 @@
           <w:smallCaps/>
           <w:sz w:val="24"/>
           <w:szCs w:val="24"/>
-          <w:lang w:val="es-PE"/>
         </w:rPr>
         <w:instrText xml:space="preserve"> TOC \o "1-3" \h \z \u </w:instrText>
       </w:r>
@@ -161,7 +108,6 @@
           <w:smallCaps/>
           <w:sz w:val="24"/>
           <w:szCs w:val="24"/>
-          <w:lang w:val="es-PE"/>
         </w:rPr>
         <w:fldChar w:fldCharType="separate"/>
       </w:r>
@@ -171,7 +117,6 @@
             <w:rStyle w:val="Hipervnculo"/>
             <w:smallCaps/>
             <w:noProof/>
-            <w:lang w:val="es-PE"/>
           </w:rPr>
           <w:t>1.</w:t>
         </w:r>
@@ -187,7 +132,6 @@
             <w:rStyle w:val="Hipervnculo"/>
             <w:smallCaps/>
             <w:noProof/>
-            <w:lang w:val="es-PE"/>
           </w:rPr>
           <w:t>Sistema</w:t>
         </w:r>
@@ -259,7 +203,6 @@
             <w:rStyle w:val="Hipervnculo"/>
             <w:smallCaps/>
             <w:noProof/>
-            <w:lang w:val="es-PE"/>
           </w:rPr>
           <w:t>a.</w:t>
         </w:r>
@@ -275,7 +218,6 @@
             <w:rStyle w:val="Hipervnculo"/>
             <w:smallCaps/>
             <w:noProof/>
-            <w:lang w:val="es-PE"/>
           </w:rPr>
           <w:t>Inicio de Sesión</w:t>
         </w:r>
@@ -347,7 +289,6 @@
             <w:rStyle w:val="Hipervnculo"/>
             <w:smallCaps/>
             <w:noProof/>
-            <w:lang w:val="es-PE"/>
           </w:rPr>
           <w:t>b.</w:t>
         </w:r>
@@ -363,7 +304,6 @@
             <w:rStyle w:val="Hipervnculo"/>
             <w:smallCaps/>
             <w:noProof/>
-            <w:lang w:val="es-PE"/>
           </w:rPr>
           <w:t>Control de Cuentas de Usuario</w:t>
         </w:r>
@@ -435,7 +375,6 @@
             <w:rStyle w:val="Hipervnculo"/>
             <w:smallCaps/>
             <w:noProof/>
-            <w:lang w:val="es-PE"/>
           </w:rPr>
           <w:t>c.</w:t>
         </w:r>
@@ -451,7 +390,6 @@
             <w:rStyle w:val="Hipervnculo"/>
             <w:smallCaps/>
             <w:noProof/>
-            <w:lang w:val="es-PE"/>
           </w:rPr>
           <w:t>configuración general</w:t>
         </w:r>
@@ -523,7 +461,6 @@
             <w:rStyle w:val="Hipervnculo"/>
             <w:smallCaps/>
             <w:noProof/>
-            <w:lang w:val="es-PE"/>
           </w:rPr>
           <w:t>2.</w:t>
         </w:r>
@@ -539,7 +476,6 @@
             <w:rStyle w:val="Hipervnculo"/>
             <w:smallCaps/>
             <w:noProof/>
-            <w:lang w:val="es-PE"/>
           </w:rPr>
           <w:t>mantenimiento</w:t>
         </w:r>
@@ -611,7 +547,6 @@
             <w:rStyle w:val="Hipervnculo"/>
             <w:smallCaps/>
             <w:noProof/>
-            <w:lang w:val="es-PE"/>
           </w:rPr>
           <w:t>a.</w:t>
         </w:r>
@@ -627,7 +562,6 @@
             <w:rStyle w:val="Hipervnculo"/>
             <w:smallCaps/>
             <w:noProof/>
-            <w:lang w:val="es-PE"/>
           </w:rPr>
           <w:t>Requisitos por tipo de documento</w:t>
         </w:r>
@@ -699,7 +633,6 @@
             <w:rStyle w:val="Hipervnculo"/>
             <w:smallCaps/>
             <w:noProof/>
-            <w:lang w:val="es-PE"/>
           </w:rPr>
           <w:t>b.</w:t>
         </w:r>
@@ -715,7 +648,6 @@
             <w:rStyle w:val="Hipervnculo"/>
             <w:smallCaps/>
             <w:noProof/>
-            <w:lang w:val="es-PE"/>
           </w:rPr>
           <w:t>Estados por tipo de documento</w:t>
         </w:r>
@@ -787,7 +719,6 @@
             <w:rStyle w:val="Hipervnculo"/>
             <w:smallCaps/>
             <w:noProof/>
-            <w:lang w:val="es-PE"/>
           </w:rPr>
           <w:t>c.</w:t>
         </w:r>
@@ -803,7 +734,6 @@
             <w:rStyle w:val="Hipervnculo"/>
             <w:smallCaps/>
             <w:noProof/>
-            <w:lang w:val="es-PE"/>
           </w:rPr>
           <w:t>Plantillas de documentos</w:t>
         </w:r>
@@ -875,7 +805,6 @@
             <w:rStyle w:val="Hipervnculo"/>
             <w:smallCaps/>
             <w:noProof/>
-            <w:lang w:val="es-PE"/>
           </w:rPr>
           <w:t>3.</w:t>
         </w:r>
@@ -891,7 +820,6 @@
             <w:rStyle w:val="Hipervnculo"/>
             <w:smallCaps/>
             <w:noProof/>
-            <w:lang w:val="es-PE"/>
           </w:rPr>
           <w:t>registro</w:t>
         </w:r>
@@ -963,7 +891,6 @@
             <w:rStyle w:val="Hipervnculo"/>
             <w:smallCaps/>
             <w:noProof/>
-            <w:lang w:val="es-PE"/>
           </w:rPr>
           <w:t>a.</w:t>
         </w:r>
@@ -979,7 +906,6 @@
             <w:rStyle w:val="Hipervnculo"/>
             <w:smallCaps/>
             <w:noProof/>
-            <w:lang w:val="es-PE"/>
           </w:rPr>
           <w:t>Contribuyentes</w:t>
         </w:r>
@@ -1051,7 +977,6 @@
             <w:rStyle w:val="Hipervnculo"/>
             <w:smallCaps/>
             <w:noProof/>
-            <w:lang w:val="es-PE"/>
           </w:rPr>
           <w:t>b.</w:t>
         </w:r>
@@ -1067,7 +992,6 @@
             <w:rStyle w:val="Hipervnculo"/>
             <w:smallCaps/>
             <w:noProof/>
-            <w:lang w:val="es-PE"/>
           </w:rPr>
           <w:t>Constancias de Libre Infracción de Transito</w:t>
         </w:r>
@@ -1139,7 +1063,6 @@
             <w:rStyle w:val="Hipervnculo"/>
             <w:smallCaps/>
             <w:noProof/>
-            <w:lang w:val="es-PE"/>
           </w:rPr>
           <w:t>c.</w:t>
         </w:r>
@@ -1155,7 +1078,6 @@
             <w:rStyle w:val="Hipervnculo"/>
             <w:smallCaps/>
             <w:noProof/>
-            <w:lang w:val="es-PE"/>
           </w:rPr>
           <w:t>Permisos de Servicios Públicos</w:t>
         </w:r>
@@ -1227,7 +1149,6 @@
             <w:rStyle w:val="Hipervnculo"/>
             <w:smallCaps/>
             <w:noProof/>
-            <w:lang w:val="es-PE"/>
           </w:rPr>
           <w:t>d.</w:t>
         </w:r>
@@ -1243,7 +1164,6 @@
             <w:rStyle w:val="Hipervnculo"/>
             <w:smallCaps/>
             <w:noProof/>
-            <w:lang w:val="es-PE"/>
           </w:rPr>
           <w:t>Licencias de Conducir</w:t>
         </w:r>
@@ -1315,7 +1235,6 @@
             <w:rStyle w:val="Hipervnculo"/>
             <w:smallCaps/>
             <w:noProof/>
-            <w:lang w:val="es-PE"/>
           </w:rPr>
           <w:t>e.</w:t>
         </w:r>
@@ -1331,7 +1250,6 @@
             <w:rStyle w:val="Hipervnculo"/>
             <w:smallCaps/>
             <w:noProof/>
-            <w:lang w:val="es-PE"/>
           </w:rPr>
           <w:t>Autorizaciones Temporales</w:t>
         </w:r>
@@ -1403,7 +1321,6 @@
             <w:rStyle w:val="Hipervnculo"/>
             <w:smallCaps/>
             <w:noProof/>
-            <w:lang w:val="es-PE"/>
           </w:rPr>
           <w:t>4.</w:t>
         </w:r>
@@ -1419,7 +1336,6 @@
             <w:rStyle w:val="Hipervnculo"/>
             <w:smallCaps/>
             <w:noProof/>
-            <w:lang w:val="es-PE"/>
           </w:rPr>
           <w:t>Consultas y Reportes</w:t>
         </w:r>
@@ -1491,7 +1407,6 @@
             <w:rStyle w:val="Hipervnculo"/>
             <w:smallCaps/>
             <w:noProof/>
-            <w:lang w:val="es-PE"/>
           </w:rPr>
           <w:t>a.</w:t>
         </w:r>
@@ -1507,7 +1422,6 @@
             <w:rStyle w:val="Hipervnculo"/>
             <w:smallCaps/>
             <w:noProof/>
-            <w:lang w:val="es-PE"/>
           </w:rPr>
           <w:t>Ficha Técnica de Transportes</w:t>
         </w:r>
@@ -1579,7 +1493,6 @@
             <w:rStyle w:val="Hipervnculo"/>
             <w:smallCaps/>
             <w:noProof/>
-            <w:lang w:val="es-PE"/>
           </w:rPr>
           <w:t>b.</w:t>
         </w:r>
@@ -1595,7 +1508,6 @@
             <w:rStyle w:val="Hipervnculo"/>
             <w:smallCaps/>
             <w:noProof/>
-            <w:lang w:val="es-PE"/>
           </w:rPr>
           <w:t>Reporte de Contribuyentes</w:t>
         </w:r>
@@ -1667,7 +1579,6 @@
             <w:rStyle w:val="Hipervnculo"/>
             <w:smallCaps/>
             <w:noProof/>
-            <w:lang w:val="es-PE"/>
           </w:rPr>
           <w:t>c.</w:t>
         </w:r>
@@ -1683,7 +1594,6 @@
             <w:rStyle w:val="Hipervnculo"/>
             <w:smallCaps/>
             <w:noProof/>
-            <w:lang w:val="es-PE"/>
           </w:rPr>
           <w:t>Reporte 3</w:t>
         </w:r>
@@ -1755,7 +1665,6 @@
             <w:rStyle w:val="Hipervnculo"/>
             <w:smallCaps/>
             <w:noProof/>
-            <w:lang w:val="es-PE"/>
           </w:rPr>
           <w:t>d.</w:t>
         </w:r>
@@ -1771,7 +1680,6 @@
             <w:rStyle w:val="Hipervnculo"/>
             <w:smallCaps/>
             <w:noProof/>
-            <w:lang w:val="es-PE"/>
           </w:rPr>
           <w:t>Reporte 4</w:t>
         </w:r>
@@ -1831,15 +1739,13 @@
           <w:smallCaps/>
           <w:sz w:val="24"/>
           <w:szCs w:val="24"/>
-          <w:lang w:val="es-PE"/>
-        </w:rPr>
-      </w:pPr>
-      <w:r>
-        <w:rPr>
-          <w:smallCaps/>
-          <w:sz w:val="24"/>
-          <w:szCs w:val="24"/>
-          <w:lang w:val="es-PE"/>
+        </w:rPr>
+      </w:pPr>
+      <w:r>
+        <w:rPr>
+          <w:smallCaps/>
+          <w:sz w:val="24"/>
+          <w:szCs w:val="24"/>
         </w:rPr>
         <w:fldChar w:fldCharType="end"/>
       </w:r>
@@ -1850,169 +1756,16 @@
           <w:smallCaps/>
           <w:sz w:val="24"/>
           <w:szCs w:val="24"/>
-          <w:lang w:val="es-PE"/>
-        </w:rPr>
-      </w:pPr>
-    </w:p>
-    <w:p>
-      <w:pPr>
-        <w:rPr>
-          <w:smallCaps/>
-          <w:sz w:val="24"/>
-          <w:szCs w:val="24"/>
-          <w:lang w:val="es-PE"/>
-        </w:rPr>
-      </w:pPr>
-    </w:p>
-    <w:p>
-      <w:pPr>
-        <w:rPr>
-          <w:smallCaps/>
-          <w:sz w:val="24"/>
-          <w:szCs w:val="24"/>
-          <w:lang w:val="es-PE"/>
-        </w:rPr>
-      </w:pPr>
-    </w:p>
-    <w:p>
-      <w:pPr>
-        <w:rPr>
-          <w:smallCaps/>
-          <w:sz w:val="24"/>
-          <w:szCs w:val="24"/>
-          <w:lang w:val="es-PE"/>
-        </w:rPr>
-      </w:pPr>
-    </w:p>
-    <w:p>
-      <w:pPr>
-        <w:rPr>
-          <w:smallCaps/>
-          <w:sz w:val="24"/>
-          <w:szCs w:val="24"/>
-          <w:lang w:val="es-PE"/>
-        </w:rPr>
-      </w:pPr>
-    </w:p>
-    <w:p>
-      <w:pPr>
-        <w:rPr>
-          <w:smallCaps/>
-          <w:sz w:val="24"/>
-          <w:szCs w:val="24"/>
-          <w:lang w:val="es-PE"/>
-        </w:rPr>
-      </w:pPr>
-    </w:p>
-    <w:p>
-      <w:pPr>
-        <w:rPr>
-          <w:smallCaps/>
-          <w:sz w:val="24"/>
-          <w:szCs w:val="24"/>
-          <w:lang w:val="es-PE"/>
-        </w:rPr>
-      </w:pPr>
-    </w:p>
-    <w:p>
-      <w:pPr>
-        <w:rPr>
-          <w:smallCaps/>
-          <w:sz w:val="24"/>
-          <w:szCs w:val="24"/>
-          <w:lang w:val="es-PE"/>
-        </w:rPr>
-      </w:pPr>
-    </w:p>
-    <w:p>
-      <w:pPr>
-        <w:rPr>
-          <w:smallCaps/>
-          <w:sz w:val="24"/>
-          <w:szCs w:val="24"/>
-          <w:lang w:val="es-PE"/>
-        </w:rPr>
-      </w:pPr>
-    </w:p>
-    <w:p>
-      <w:pPr>
-        <w:rPr>
-          <w:smallCaps/>
-          <w:sz w:val="24"/>
-          <w:szCs w:val="24"/>
-          <w:lang w:val="es-PE"/>
-        </w:rPr>
-      </w:pPr>
-    </w:p>
-    <w:p>
-      <w:pPr>
-        <w:rPr>
-          <w:smallCaps/>
-          <w:sz w:val="24"/>
-          <w:szCs w:val="24"/>
-          <w:lang w:val="es-PE"/>
-        </w:rPr>
-      </w:pPr>
-    </w:p>
-    <w:p>
-      <w:pPr>
-        <w:rPr>
-          <w:smallCaps/>
-          <w:sz w:val="24"/>
-          <w:szCs w:val="24"/>
-          <w:lang w:val="es-PE"/>
-        </w:rPr>
-      </w:pPr>
-    </w:p>
-    <w:p>
-      <w:pPr>
-        <w:rPr>
-          <w:smallCaps/>
-          <w:sz w:val="24"/>
-          <w:szCs w:val="24"/>
-          <w:lang w:val="es-PE"/>
-        </w:rPr>
-      </w:pPr>
-    </w:p>
-    <w:p>
-      <w:pPr>
-        <w:rPr>
-          <w:smallCaps/>
-          <w:sz w:val="24"/>
-          <w:szCs w:val="24"/>
-          <w:lang w:val="es-PE"/>
-        </w:rPr>
-      </w:pPr>
-    </w:p>
-    <w:p>
-      <w:pPr>
-        <w:rPr>
-          <w:smallCaps/>
-          <w:sz w:val="24"/>
-          <w:szCs w:val="24"/>
-          <w:lang w:val="es-PE"/>
-        </w:rPr>
-      </w:pPr>
-    </w:p>
-    <w:p>
-      <w:pPr>
-        <w:rPr>
-          <w:smallCaps/>
-          <w:sz w:val="24"/>
-          <w:szCs w:val="24"/>
-          <w:lang w:val="es-PE"/>
-        </w:rPr>
-      </w:pPr>
-    </w:p>
-    <w:p>
-      <w:pPr>
-        <w:rPr>
-          <w:smallCaps/>
-          <w:sz w:val="24"/>
-          <w:szCs w:val="24"/>
-          <w:lang w:val="es-PE"/>
-        </w:rPr>
-      </w:pPr>
+        </w:rPr>
+      </w:pPr>
+      <w:r>
+        <w:rPr>
+          <w:smallCaps/>
+          <w:sz w:val="24"/>
+          <w:szCs w:val="24"/>
+        </w:rPr>
+        <w:br w:type="page"/>
+      </w:r>
     </w:p>
     <w:p>
       <w:pPr>
@@ -2026,20 +1779,19 @@
           <w:smallCaps/>
           <w:sz w:val="24"/>
           <w:szCs w:val="24"/>
-          <w:lang w:val="es-PE"/>
-        </w:rPr>
-      </w:pPr>
-      <w:bookmarkStart w:id="1" w:name="_Toc522184248"/>
-      <w:r>
-        <w:rPr>
-          <w:smallCaps/>
-          <w:sz w:val="24"/>
-          <w:szCs w:val="24"/>
-          <w:lang w:val="es-PE"/>
-        </w:rPr>
+        </w:rPr>
+      </w:pPr>
+      <w:bookmarkStart w:id="0" w:name="_Toc522184248"/>
+      <w:r>
+        <w:rPr>
+          <w:smallCaps/>
+          <w:sz w:val="24"/>
+          <w:szCs w:val="24"/>
+        </w:rPr>
+        <w:lastRenderedPageBreak/>
         <w:t>Sistema</w:t>
       </w:r>
-      <w:bookmarkEnd w:id="1"/>
+      <w:bookmarkEnd w:id="0"/>
     </w:p>
     <w:p>
       <w:pPr>
@@ -2053,20 +1805,265 @@
           <w:smallCaps/>
           <w:sz w:val="24"/>
           <w:szCs w:val="24"/>
-          <w:lang w:val="es-PE"/>
-        </w:rPr>
-      </w:pPr>
-      <w:bookmarkStart w:id="2" w:name="_Toc522184249"/>
-      <w:r>
-        <w:rPr>
-          <w:smallCaps/>
-          <w:sz w:val="24"/>
-          <w:szCs w:val="24"/>
-          <w:lang w:val="es-PE"/>
+        </w:rPr>
+      </w:pPr>
+      <w:bookmarkStart w:id="1" w:name="_Toc522184249"/>
+      <w:r>
+        <w:rPr>
+          <w:smallCaps/>
+          <w:sz w:val="24"/>
+          <w:szCs w:val="24"/>
         </w:rPr>
         <w:t>Inicio de Sesión</w:t>
       </w:r>
+      <w:bookmarkEnd w:id="1"/>
+    </w:p>
+    <w:p>
+      <w:pPr>
+        <w:ind w:left="720"/>
+      </w:pPr>
+      <w:r>
+        <w:t xml:space="preserve">Para </w:t>
+      </w:r>
+      <w:r>
+        <w:t>ingresar</w:t>
+      </w:r>
+      <w:r>
+        <w:t xml:space="preserve"> a la aplicación, se debe acceder a la siguiente dirección web:</w:t>
+      </w:r>
+    </w:p>
+    <w:p>
+      <w:pPr>
+        <w:ind w:left="720"/>
+      </w:pPr>
+      <w:hyperlink r:id="rId6" w:history="1">
+        <w:r>
+          <w:rPr>
+            <w:rStyle w:val="Hipervnculo"/>
+          </w:rPr>
+          <w:t>http://sigtm.munijorgebasadre.gob.pe</w:t>
+        </w:r>
+      </w:hyperlink>
+    </w:p>
+    <w:p>
+      <w:pPr>
+        <w:ind w:left="720"/>
+      </w:pPr>
+      <w:r>
+        <w:t>El cual funciona solo a de la red local de la municipalidad.</w:t>
+      </w:r>
+    </w:p>
+    <w:p>
+      <w:pPr>
+        <w:keepNext/>
+        <w:jc w:val="center"/>
+        <w:outlineLvl w:val="1"/>
+      </w:pPr>
+      <w:r>
+        <w:rPr>
+          <w:noProof/>
+        </w:rPr>
+        <w:drawing>
+          <wp:inline distT="0" distB="0" distL="0" distR="0" wp14:anchorId="4B70C8DB" wp14:editId="7F78C3BE">
+            <wp:extent cx="5429250" cy="2371725"/>
+            <wp:effectExtent l="0" t="0" r="0" b="9525"/>
+            <wp:docPr id="2" name="Imagen 2"/>
+            <wp:cNvGraphicFramePr>
+              <a:graphicFrameLocks xmlns:a="http://schemas.openxmlformats.org/drawingml/2006/main" noChangeAspect="1"/>
+            </wp:cNvGraphicFramePr>
+            <a:graphic xmlns:a="http://schemas.openxmlformats.org/drawingml/2006/main">
+              <a:graphicData uri="http://schemas.openxmlformats.org/drawingml/2006/picture">
+                <pic:pic xmlns:pic="http://schemas.openxmlformats.org/drawingml/2006/picture">
+                  <pic:nvPicPr>
+                    <pic:cNvPr id="1" name=""/>
+                    <pic:cNvPicPr/>
+                  </pic:nvPicPr>
+                  <pic:blipFill rotWithShape="1">
+                    <a:blip r:embed="rId7"/>
+                    <a:srcRect l="1188" t="18599" r="2070" b="4216"/>
+                    <a:stretch/>
+                  </pic:blipFill>
+                  <pic:spPr bwMode="auto">
+                    <a:xfrm>
+                      <a:off x="0" y="0"/>
+                      <a:ext cx="5429250" cy="2371725"/>
+                    </a:xfrm>
+                    <a:prstGeom prst="rect">
+                      <a:avLst/>
+                    </a:prstGeom>
+                    <a:ln>
+                      <a:noFill/>
+                    </a:ln>
+                    <a:extLst>
+                      <a:ext uri="{53640926-AAD7-44D8-BBD7-CCE9431645EC}">
+                        <a14:shadowObscured xmlns:a14="http://schemas.microsoft.com/office/drawing/2010/main"/>
+                      </a:ext>
+                    </a:extLst>
+                  </pic:spPr>
+                </pic:pic>
+              </a:graphicData>
+            </a:graphic>
+          </wp:inline>
+        </w:drawing>
+      </w:r>
+    </w:p>
+    <w:p>
+      <w:pPr>
+        <w:pStyle w:val="Descripcin"/>
+        <w:jc w:val="center"/>
+        <w:rPr>
+          <w:smallCaps/>
+          <w:sz w:val="24"/>
+          <w:szCs w:val="24"/>
+        </w:rPr>
+      </w:pPr>
+      <w:r>
+        <w:t xml:space="preserve">Figure </w:t>
+      </w:r>
+      <w:r>
+        <w:fldChar w:fldCharType="begin"/>
+      </w:r>
+      <w:r>
+        <w:instrText xml:space="preserve"> SEQ Figure \* ARABIC </w:instrText>
+      </w:r>
+      <w:r>
+        <w:fldChar w:fldCharType="separate"/>
+      </w:r>
+      <w:r>
+        <w:rPr>
+          <w:noProof/>
+        </w:rPr>
+        <w:t>1</w:t>
+      </w:r>
+      <w:r>
+        <w:fldChar w:fldCharType="end"/>
+      </w:r>
+      <w:r>
+        <w:t xml:space="preserve">: </w:t>
+      </w:r>
+      <w:r>
+        <w:rPr>
+          <w:noProof/>
+        </w:rPr>
+        <w:t>Inicio de sesión.</w:t>
+      </w:r>
+    </w:p>
+    <w:p>
+      <w:pPr>
+        <w:ind w:left="720"/>
+      </w:pPr>
+      <w:r>
+        <w:t>Se debe especificar el usuario y la contraseña respectiva, luego hacer clic en el botón “</w:t>
+      </w:r>
+      <w:r>
+        <w:t>Acceder</w:t>
+      </w:r>
+      <w:r>
+        <w:t>”.</w:t>
+      </w:r>
+    </w:p>
+    <w:p>
+      <w:pPr>
+        <w:ind w:left="720"/>
+      </w:pPr>
+      <w:r>
+        <w:t>En el caso de que el usuario o la contrase</w:t>
+      </w:r>
+      <w:bookmarkStart w:id="2" w:name="_GoBack"/>
       <w:bookmarkEnd w:id="2"/>
+      <w:r>
+        <w:t>ña no estén correctos, se mostrara un mensaje de advertencia, tal y como se muestra es la siguiente figura:</w:t>
+      </w:r>
+    </w:p>
+    <w:p>
+      <w:pPr>
+        <w:keepNext/>
+        <w:jc w:val="center"/>
+        <w:outlineLvl w:val="1"/>
+      </w:pPr>
+      <w:r>
+        <w:rPr>
+          <w:noProof/>
+          <w:lang w:val="en-US"/>
+        </w:rPr>
+        <w:drawing>
+          <wp:inline distT="0" distB="0" distL="0" distR="0" wp14:anchorId="52284EC6" wp14:editId="6F62E7FB">
+            <wp:extent cx="2571750" cy="1190625"/>
+            <wp:effectExtent l="0" t="0" r="0" b="9525"/>
+            <wp:docPr id="1" name="Imagen 1"/>
+            <wp:cNvGraphicFramePr>
+              <a:graphicFrameLocks xmlns:a="http://schemas.openxmlformats.org/drawingml/2006/main" noChangeAspect="1"/>
+            </wp:cNvGraphicFramePr>
+            <a:graphic xmlns:a="http://schemas.openxmlformats.org/drawingml/2006/main">
+              <a:graphicData uri="http://schemas.openxmlformats.org/drawingml/2006/picture">
+                <pic:pic xmlns:pic="http://schemas.openxmlformats.org/drawingml/2006/picture">
+                  <pic:nvPicPr>
+                    <pic:cNvPr id="1" name=""/>
+                    <pic:cNvPicPr/>
+                  </pic:nvPicPr>
+                  <pic:blipFill rotWithShape="1">
+                    <a:blip r:embed="rId8"/>
+                    <a:srcRect l="27155" t="39676" r="27020" b="21575"/>
+                    <a:stretch/>
+                  </pic:blipFill>
+                  <pic:spPr bwMode="auto">
+                    <a:xfrm>
+                      <a:off x="0" y="0"/>
+                      <a:ext cx="2571750" cy="1190625"/>
+                    </a:xfrm>
+                    <a:prstGeom prst="rect">
+                      <a:avLst/>
+                    </a:prstGeom>
+                    <a:ln>
+                      <a:noFill/>
+                    </a:ln>
+                    <a:extLst>
+                      <a:ext uri="{53640926-AAD7-44D8-BBD7-CCE9431645EC}">
+                        <a14:shadowObscured xmlns:a14="http://schemas.microsoft.com/office/drawing/2010/main"/>
+                      </a:ext>
+                    </a:extLst>
+                  </pic:spPr>
+                </pic:pic>
+              </a:graphicData>
+            </a:graphic>
+          </wp:inline>
+        </w:drawing>
+      </w:r>
+    </w:p>
+    <w:p>
+      <w:pPr>
+        <w:pStyle w:val="Descripcin"/>
+        <w:jc w:val="center"/>
+        <w:rPr>
+          <w:smallCaps/>
+          <w:sz w:val="24"/>
+          <w:szCs w:val="24"/>
+        </w:rPr>
+      </w:pPr>
+      <w:r>
+        <w:t xml:space="preserve">Figure </w:t>
+      </w:r>
+      <w:r>
+        <w:fldChar w:fldCharType="begin"/>
+      </w:r>
+      <w:r>
+        <w:instrText xml:space="preserve"> SEQ Figure \* ARABIC </w:instrText>
+      </w:r>
+      <w:r>
+        <w:fldChar w:fldCharType="separate"/>
+      </w:r>
+      <w:r>
+        <w:rPr>
+          <w:noProof/>
+        </w:rPr>
+        <w:t>2</w:t>
+      </w:r>
+      <w:r>
+        <w:fldChar w:fldCharType="end"/>
+      </w:r>
+      <w:r>
+        <w:t>: Autenticación incorrecta.</w:t>
+      </w:r>
     </w:p>
     <w:p>
       <w:pPr>
@@ -2077,7 +2074,6 @@
           <w:smallCaps/>
           <w:sz w:val="24"/>
           <w:szCs w:val="24"/>
-          <w:lang w:val="es-PE"/>
         </w:rPr>
       </w:pPr>
     </w:p>
@@ -2093,7 +2089,6 @@
           <w:smallCaps/>
           <w:sz w:val="24"/>
           <w:szCs w:val="24"/>
-          <w:lang w:val="es-PE"/>
         </w:rPr>
       </w:pPr>
       <w:bookmarkStart w:id="3" w:name="_Toc522184250"/>
@@ -2102,11 +2097,21 @@
           <w:smallCaps/>
           <w:sz w:val="24"/>
           <w:szCs w:val="24"/>
-          <w:lang w:val="es-PE"/>
         </w:rPr>
         <w:t>Control de Cuentas de Usuario</w:t>
       </w:r>
       <w:bookmarkEnd w:id="3"/>
+    </w:p>
+    <w:p>
+      <w:pPr>
+        <w:ind w:left="720"/>
+        <w:outlineLvl w:val="1"/>
+        <w:rPr>
+          <w:smallCaps/>
+          <w:sz w:val="24"/>
+          <w:szCs w:val="24"/>
+        </w:rPr>
+      </w:pPr>
     </w:p>
     <w:p>
       <w:pPr>
@@ -2115,7 +2120,6 @@
         <w:rPr>
           <w:sz w:val="24"/>
           <w:szCs w:val="24"/>
-          <w:lang w:val="es-PE"/>
         </w:rPr>
       </w:pPr>
     </w:p>
@@ -2131,7 +2135,6 @@
           <w:smallCaps/>
           <w:sz w:val="24"/>
           <w:szCs w:val="24"/>
-          <w:lang w:val="es-PE"/>
         </w:rPr>
       </w:pPr>
       <w:bookmarkStart w:id="4" w:name="_Toc522184251"/>
@@ -2140,19 +2143,12 @@
           <w:smallCaps/>
           <w:sz w:val="24"/>
           <w:szCs w:val="24"/>
-          <w:lang w:val="es-PE"/>
         </w:rPr>
         <w:t>configuración general</w:t>
       </w:r>
       <w:bookmarkEnd w:id="4"/>
     </w:p>
-    <w:p>
-      <w:pPr>
-        <w:rPr>
-          <w:lang w:val="es-PE"/>
-        </w:rPr>
-      </w:pPr>
-    </w:p>
+    <w:p/>
     <w:p>
       <w:pPr>
         <w:pStyle w:val="Prrafodelista"/>
@@ -2165,7 +2161,6 @@
           <w:smallCaps/>
           <w:sz w:val="24"/>
           <w:szCs w:val="24"/>
-          <w:lang w:val="es-PE"/>
         </w:rPr>
       </w:pPr>
       <w:bookmarkStart w:id="5" w:name="_Toc522184252"/>
@@ -2174,8 +2169,8 @@
           <w:smallCaps/>
           <w:sz w:val="24"/>
           <w:szCs w:val="24"/>
-          <w:lang w:val="es-PE"/>
-        </w:rPr>
+        </w:rPr>
+        <w:lastRenderedPageBreak/>
         <w:t>mantenimiento</w:t>
       </w:r>
       <w:bookmarkEnd w:id="5"/>
@@ -2192,7 +2187,6 @@
           <w:smallCaps/>
           <w:sz w:val="24"/>
           <w:szCs w:val="24"/>
-          <w:lang w:val="es-PE"/>
         </w:rPr>
       </w:pPr>
       <w:bookmarkStart w:id="6" w:name="_Toc522184253"/>
@@ -2201,19 +2195,12 @@
           <w:smallCaps/>
           <w:sz w:val="24"/>
           <w:szCs w:val="24"/>
-          <w:lang w:val="es-PE"/>
         </w:rPr>
         <w:t>Requisitos por tipo de documento</w:t>
       </w:r>
       <w:bookmarkEnd w:id="6"/>
     </w:p>
-    <w:p>
-      <w:pPr>
-        <w:rPr>
-          <w:lang w:val="es-PE"/>
-        </w:rPr>
-      </w:pPr>
-    </w:p>
+    <w:p/>
     <w:p>
       <w:pPr>
         <w:pStyle w:val="Prrafodelista"/>
@@ -2226,7 +2213,6 @@
           <w:smallCaps/>
           <w:sz w:val="24"/>
           <w:szCs w:val="24"/>
-          <w:lang w:val="es-PE"/>
         </w:rPr>
       </w:pPr>
       <w:bookmarkStart w:id="7" w:name="_Toc522184254"/>
@@ -2235,19 +2221,12 @@
           <w:smallCaps/>
           <w:sz w:val="24"/>
           <w:szCs w:val="24"/>
-          <w:lang w:val="es-PE"/>
         </w:rPr>
         <w:t>Estados por tipo de documento</w:t>
       </w:r>
       <w:bookmarkEnd w:id="7"/>
     </w:p>
-    <w:p>
-      <w:pPr>
-        <w:rPr>
-          <w:lang w:val="es-PE"/>
-        </w:rPr>
-      </w:pPr>
-    </w:p>
+    <w:p/>
     <w:p>
       <w:pPr>
         <w:pStyle w:val="Prrafodelista"/>
@@ -2256,7 +2235,6 @@
           <w:smallCaps/>
           <w:sz w:val="24"/>
           <w:szCs w:val="24"/>
-          <w:lang w:val="es-PE"/>
         </w:rPr>
       </w:pPr>
     </w:p>
@@ -2272,7 +2250,6 @@
           <w:smallCaps/>
           <w:sz w:val="24"/>
           <w:szCs w:val="24"/>
-          <w:lang w:val="es-PE"/>
         </w:rPr>
       </w:pPr>
       <w:bookmarkStart w:id="8" w:name="_Toc522184255"/>
@@ -2281,19 +2258,12 @@
           <w:smallCaps/>
           <w:sz w:val="24"/>
           <w:szCs w:val="24"/>
-          <w:lang w:val="es-PE"/>
         </w:rPr>
         <w:t>Plantillas de documentos</w:t>
       </w:r>
       <w:bookmarkEnd w:id="8"/>
     </w:p>
-    <w:p>
-      <w:pPr>
-        <w:rPr>
-          <w:lang w:val="es-PE"/>
-        </w:rPr>
-      </w:pPr>
-    </w:p>
+    <w:p/>
     <w:p>
       <w:pPr>
         <w:pStyle w:val="Prrafodelista"/>
@@ -2306,7 +2276,6 @@
           <w:smallCaps/>
           <w:sz w:val="24"/>
           <w:szCs w:val="24"/>
-          <w:lang w:val="es-PE"/>
         </w:rPr>
       </w:pPr>
       <w:bookmarkStart w:id="9" w:name="_Toc522184256"/>
@@ -2315,7 +2284,6 @@
           <w:smallCaps/>
           <w:sz w:val="24"/>
           <w:szCs w:val="24"/>
-          <w:lang w:val="es-PE"/>
         </w:rPr>
         <w:t>registro</w:t>
       </w:r>
@@ -2333,7 +2301,6 @@
           <w:smallCaps/>
           <w:sz w:val="24"/>
           <w:szCs w:val="24"/>
-          <w:lang w:val="es-PE"/>
         </w:rPr>
       </w:pPr>
       <w:bookmarkStart w:id="10" w:name="_Toc522184257"/>
@@ -2342,19 +2309,12 @@
           <w:smallCaps/>
           <w:sz w:val="24"/>
           <w:szCs w:val="24"/>
-          <w:lang w:val="es-PE"/>
         </w:rPr>
         <w:t>Contribuyentes</w:t>
       </w:r>
       <w:bookmarkEnd w:id="10"/>
     </w:p>
-    <w:p>
-      <w:pPr>
-        <w:rPr>
-          <w:lang w:val="es-PE"/>
-        </w:rPr>
-      </w:pPr>
-    </w:p>
+    <w:p/>
     <w:p>
       <w:pPr>
         <w:pStyle w:val="Prrafodelista"/>
@@ -2367,7 +2327,6 @@
           <w:smallCaps/>
           <w:sz w:val="24"/>
           <w:szCs w:val="24"/>
-          <w:lang w:val="es-PE"/>
         </w:rPr>
       </w:pPr>
       <w:bookmarkStart w:id="11" w:name="_Toc522184258"/>
@@ -2376,19 +2335,12 @@
           <w:smallCaps/>
           <w:sz w:val="24"/>
           <w:szCs w:val="24"/>
-          <w:lang w:val="es-PE"/>
         </w:rPr>
         <w:t>Constancias de Libre Infracción de Transito</w:t>
       </w:r>
       <w:bookmarkEnd w:id="11"/>
     </w:p>
-    <w:p>
-      <w:pPr>
-        <w:rPr>
-          <w:lang w:val="es-PE"/>
-        </w:rPr>
-      </w:pPr>
-    </w:p>
+    <w:p/>
     <w:p>
       <w:pPr>
         <w:pStyle w:val="Prrafodelista"/>
@@ -2397,7 +2349,6 @@
           <w:smallCaps/>
           <w:sz w:val="24"/>
           <w:szCs w:val="24"/>
-          <w:lang w:val="es-PE"/>
         </w:rPr>
       </w:pPr>
     </w:p>
@@ -2413,7 +2364,6 @@
           <w:smallCaps/>
           <w:sz w:val="24"/>
           <w:szCs w:val="24"/>
-          <w:lang w:val="es-PE"/>
         </w:rPr>
       </w:pPr>
       <w:bookmarkStart w:id="12" w:name="_Toc522184259"/>
@@ -2422,19 +2372,12 @@
           <w:smallCaps/>
           <w:sz w:val="24"/>
           <w:szCs w:val="24"/>
-          <w:lang w:val="es-PE"/>
         </w:rPr>
         <w:t>Permisos de Servicios Públicos</w:t>
       </w:r>
       <w:bookmarkEnd w:id="12"/>
     </w:p>
-    <w:p>
-      <w:pPr>
-        <w:rPr>
-          <w:lang w:val="es-PE"/>
-        </w:rPr>
-      </w:pPr>
-    </w:p>
+    <w:p/>
     <w:p>
       <w:pPr>
         <w:pStyle w:val="Prrafodelista"/>
@@ -2447,7 +2390,6 @@
           <w:smallCaps/>
           <w:sz w:val="24"/>
           <w:szCs w:val="24"/>
-          <w:lang w:val="es-PE"/>
         </w:rPr>
       </w:pPr>
       <w:bookmarkStart w:id="13" w:name="_Toc522184260"/>
@@ -2456,19 +2398,12 @@
           <w:smallCaps/>
           <w:sz w:val="24"/>
           <w:szCs w:val="24"/>
-          <w:lang w:val="es-PE"/>
         </w:rPr>
         <w:t>Licencias de Conducir</w:t>
       </w:r>
       <w:bookmarkEnd w:id="13"/>
     </w:p>
-    <w:p>
-      <w:pPr>
-        <w:rPr>
-          <w:lang w:val="es-PE"/>
-        </w:rPr>
-      </w:pPr>
-    </w:p>
+    <w:p/>
     <w:p>
       <w:pPr>
         <w:pStyle w:val="Prrafodelista"/>
@@ -2481,7 +2416,6 @@
           <w:smallCaps/>
           <w:sz w:val="24"/>
           <w:szCs w:val="24"/>
-          <w:lang w:val="es-PE"/>
         </w:rPr>
       </w:pPr>
       <w:bookmarkStart w:id="14" w:name="_Toc522184261"/>
@@ -2490,19 +2424,12 @@
           <w:smallCaps/>
           <w:sz w:val="24"/>
           <w:szCs w:val="24"/>
-          <w:lang w:val="es-PE"/>
         </w:rPr>
         <w:t>Autorizaciones Temporales</w:t>
       </w:r>
       <w:bookmarkEnd w:id="14"/>
     </w:p>
-    <w:p>
-      <w:pPr>
-        <w:rPr>
-          <w:lang w:val="es-PE"/>
-        </w:rPr>
-      </w:pPr>
-    </w:p>
+    <w:p/>
     <w:p>
       <w:pPr>
         <w:pStyle w:val="Prrafodelista"/>
@@ -2515,7 +2442,6 @@
           <w:smallCaps/>
           <w:sz w:val="24"/>
           <w:szCs w:val="24"/>
-          <w:lang w:val="es-PE"/>
         </w:rPr>
       </w:pPr>
       <w:bookmarkStart w:id="15" w:name="_Toc522184262"/>
@@ -2524,7 +2450,6 @@
           <w:smallCaps/>
           <w:sz w:val="24"/>
           <w:szCs w:val="24"/>
-          <w:lang w:val="es-PE"/>
         </w:rPr>
         <w:t>Consultas y Reportes</w:t>
       </w:r>
@@ -2542,7 +2467,6 @@
           <w:smallCaps/>
           <w:sz w:val="24"/>
           <w:szCs w:val="24"/>
-          <w:lang w:val="es-PE"/>
         </w:rPr>
       </w:pPr>
       <w:bookmarkStart w:id="16" w:name="_Toc522184263"/>
@@ -2551,19 +2475,12 @@
           <w:smallCaps/>
           <w:sz w:val="24"/>
           <w:szCs w:val="24"/>
-          <w:lang w:val="es-PE"/>
         </w:rPr>
         <w:t>Ficha Técnica de Transportes</w:t>
       </w:r>
       <w:bookmarkEnd w:id="16"/>
     </w:p>
-    <w:p>
-      <w:pPr>
-        <w:rPr>
-          <w:lang w:val="es-PE"/>
-        </w:rPr>
-      </w:pPr>
-    </w:p>
+    <w:p/>
     <w:p>
       <w:pPr>
         <w:pStyle w:val="Prrafodelista"/>
@@ -2576,7 +2493,6 @@
           <w:smallCaps/>
           <w:sz w:val="24"/>
           <w:szCs w:val="24"/>
-          <w:lang w:val="es-PE"/>
         </w:rPr>
       </w:pPr>
       <w:bookmarkStart w:id="17" w:name="_Toc522184264"/>
@@ -2585,19 +2501,12 @@
           <w:smallCaps/>
           <w:sz w:val="24"/>
           <w:szCs w:val="24"/>
-          <w:lang w:val="es-PE"/>
         </w:rPr>
         <w:t>Reporte de Contribuyentes</w:t>
       </w:r>
       <w:bookmarkEnd w:id="17"/>
     </w:p>
-    <w:p>
-      <w:pPr>
-        <w:rPr>
-          <w:lang w:val="es-PE"/>
-        </w:rPr>
-      </w:pPr>
-    </w:p>
+    <w:p/>
     <w:p>
       <w:pPr>
         <w:pStyle w:val="Prrafodelista"/>
@@ -2610,7 +2519,6 @@
           <w:smallCaps/>
           <w:sz w:val="24"/>
           <w:szCs w:val="24"/>
-          <w:lang w:val="es-PE"/>
         </w:rPr>
       </w:pPr>
       <w:bookmarkStart w:id="18" w:name="_Toc522184265"/>
@@ -2619,19 +2527,12 @@
           <w:smallCaps/>
           <w:sz w:val="24"/>
           <w:szCs w:val="24"/>
-          <w:lang w:val="es-PE"/>
         </w:rPr>
         <w:t>Reporte 3</w:t>
       </w:r>
       <w:bookmarkEnd w:id="18"/>
     </w:p>
-    <w:p>
-      <w:pPr>
-        <w:rPr>
-          <w:lang w:val="es-PE"/>
-        </w:rPr>
-      </w:pPr>
-    </w:p>
+    <w:p/>
     <w:p>
       <w:pPr>
         <w:pStyle w:val="Prrafodelista"/>
@@ -2644,7 +2545,6 @@
           <w:smallCaps/>
           <w:sz w:val="24"/>
           <w:szCs w:val="24"/>
-          <w:lang w:val="es-PE"/>
         </w:rPr>
       </w:pPr>
       <w:bookmarkStart w:id="19" w:name="_Toc522184266"/>
@@ -2653,7 +2553,6 @@
           <w:smallCaps/>
           <w:sz w:val="24"/>
           <w:szCs w:val="24"/>
-          <w:lang w:val="es-PE"/>
         </w:rPr>
         <w:t>Reporte 4</w:t>
       </w:r>
@@ -2665,477 +2564,429 @@
           <w:smallCaps/>
           <w:sz w:val="24"/>
           <w:szCs w:val="24"/>
-          <w:lang w:val="es-PE"/>
-        </w:rPr>
-      </w:pPr>
-    </w:p>
-    <w:p>
-      <w:pPr>
-        <w:rPr>
-          <w:smallCaps/>
-          <w:sz w:val="24"/>
-          <w:szCs w:val="24"/>
-          <w:lang w:val="es-PE"/>
-        </w:rPr>
-      </w:pPr>
-    </w:p>
-    <w:p>
-      <w:pPr>
-        <w:rPr>
-          <w:smallCaps/>
-          <w:sz w:val="24"/>
-          <w:szCs w:val="24"/>
-          <w:lang w:val="es-PE"/>
-        </w:rPr>
-      </w:pPr>
-    </w:p>
-    <w:p>
-      <w:pPr>
-        <w:rPr>
-          <w:smallCaps/>
-          <w:sz w:val="24"/>
-          <w:szCs w:val="24"/>
-          <w:lang w:val="es-PE"/>
-        </w:rPr>
-      </w:pPr>
-    </w:p>
-    <w:p>
-      <w:pPr>
-        <w:rPr>
-          <w:smallCaps/>
-          <w:sz w:val="24"/>
-          <w:szCs w:val="24"/>
-          <w:lang w:val="es-PE"/>
-        </w:rPr>
-      </w:pPr>
-    </w:p>
-    <w:p>
-      <w:pPr>
-        <w:rPr>
-          <w:smallCaps/>
-          <w:sz w:val="24"/>
-          <w:szCs w:val="24"/>
-          <w:lang w:val="es-PE"/>
-        </w:rPr>
-      </w:pPr>
-    </w:p>
-    <w:p>
-      <w:pPr>
-        <w:rPr>
-          <w:smallCaps/>
-          <w:sz w:val="24"/>
-          <w:szCs w:val="24"/>
-          <w:lang w:val="es-PE"/>
-        </w:rPr>
-      </w:pPr>
-    </w:p>
-    <w:p>
-      <w:pPr>
-        <w:rPr>
-          <w:smallCaps/>
-          <w:sz w:val="24"/>
-          <w:szCs w:val="24"/>
-          <w:lang w:val="es-PE"/>
-        </w:rPr>
-      </w:pPr>
-    </w:p>
-    <w:p>
-      <w:pPr>
-        <w:rPr>
-          <w:smallCaps/>
-          <w:sz w:val="24"/>
-          <w:szCs w:val="24"/>
-          <w:lang w:val="es-PE"/>
-        </w:rPr>
-      </w:pPr>
-    </w:p>
-    <w:p>
-      <w:pPr>
-        <w:rPr>
-          <w:smallCaps/>
-          <w:sz w:val="24"/>
-          <w:szCs w:val="24"/>
-          <w:lang w:val="es-PE"/>
-        </w:rPr>
-      </w:pPr>
-    </w:p>
-    <w:p>
-      <w:pPr>
-        <w:rPr>
-          <w:smallCaps/>
-          <w:sz w:val="24"/>
-          <w:szCs w:val="24"/>
-          <w:lang w:val="es-PE"/>
-        </w:rPr>
-      </w:pPr>
-    </w:p>
-    <w:p>
-      <w:pPr>
-        <w:rPr>
-          <w:smallCaps/>
-          <w:sz w:val="24"/>
-          <w:szCs w:val="24"/>
-          <w:lang w:val="es-PE"/>
-        </w:rPr>
-      </w:pPr>
-    </w:p>
-    <w:p>
-      <w:pPr>
-        <w:rPr>
-          <w:smallCaps/>
-          <w:sz w:val="24"/>
-          <w:szCs w:val="24"/>
-          <w:lang w:val="es-PE"/>
-        </w:rPr>
-      </w:pPr>
-    </w:p>
-    <w:p>
-      <w:pPr>
-        <w:rPr>
-          <w:smallCaps/>
-          <w:sz w:val="24"/>
-          <w:szCs w:val="24"/>
-          <w:lang w:val="es-PE"/>
-        </w:rPr>
-      </w:pPr>
-    </w:p>
-    <w:p>
-      <w:pPr>
-        <w:rPr>
-          <w:smallCaps/>
-          <w:sz w:val="24"/>
-          <w:szCs w:val="24"/>
-          <w:lang w:val="es-PE"/>
-        </w:rPr>
-      </w:pPr>
-    </w:p>
-    <w:p>
-      <w:pPr>
-        <w:rPr>
-          <w:smallCaps/>
-          <w:sz w:val="24"/>
-          <w:szCs w:val="24"/>
-          <w:lang w:val="es-PE"/>
-        </w:rPr>
-      </w:pPr>
-    </w:p>
-    <w:p>
-      <w:pPr>
-        <w:rPr>
-          <w:smallCaps/>
-          <w:sz w:val="24"/>
-          <w:szCs w:val="24"/>
-          <w:lang w:val="es-PE"/>
-        </w:rPr>
-      </w:pPr>
-    </w:p>
-    <w:p>
-      <w:pPr>
-        <w:rPr>
-          <w:smallCaps/>
-          <w:sz w:val="24"/>
-          <w:szCs w:val="24"/>
-          <w:lang w:val="es-PE"/>
-        </w:rPr>
-      </w:pPr>
-    </w:p>
-    <w:p>
-      <w:pPr>
-        <w:rPr>
-          <w:smallCaps/>
-          <w:sz w:val="24"/>
-          <w:szCs w:val="24"/>
-          <w:lang w:val="es-PE"/>
-        </w:rPr>
-      </w:pPr>
-    </w:p>
-    <w:p>
-      <w:pPr>
-        <w:rPr>
-          <w:smallCaps/>
-          <w:sz w:val="24"/>
-          <w:szCs w:val="24"/>
-          <w:lang w:val="es-PE"/>
-        </w:rPr>
-      </w:pPr>
-    </w:p>
-    <w:p>
-      <w:pPr>
-        <w:rPr>
-          <w:smallCaps/>
-          <w:sz w:val="24"/>
-          <w:szCs w:val="24"/>
-          <w:lang w:val="es-PE"/>
-        </w:rPr>
-      </w:pPr>
-    </w:p>
-    <w:p>
-      <w:pPr>
-        <w:rPr>
-          <w:smallCaps/>
-          <w:sz w:val="24"/>
-          <w:szCs w:val="24"/>
-          <w:lang w:val="es-PE"/>
-        </w:rPr>
-      </w:pPr>
-    </w:p>
-    <w:p>
-      <w:pPr>
-        <w:rPr>
-          <w:smallCaps/>
-          <w:sz w:val="24"/>
-          <w:szCs w:val="24"/>
-          <w:lang w:val="es-PE"/>
-        </w:rPr>
-      </w:pPr>
-    </w:p>
-    <w:p>
-      <w:pPr>
-        <w:rPr>
-          <w:smallCaps/>
-          <w:sz w:val="24"/>
-          <w:szCs w:val="24"/>
-          <w:lang w:val="es-PE"/>
-        </w:rPr>
-      </w:pPr>
-    </w:p>
-    <w:p>
-      <w:pPr>
-        <w:rPr>
-          <w:smallCaps/>
-          <w:sz w:val="24"/>
-          <w:szCs w:val="24"/>
-          <w:lang w:val="es-PE"/>
-        </w:rPr>
-      </w:pPr>
-    </w:p>
-    <w:p>
-      <w:pPr>
-        <w:rPr>
-          <w:smallCaps/>
-          <w:sz w:val="24"/>
-          <w:szCs w:val="24"/>
-          <w:lang w:val="es-PE"/>
-        </w:rPr>
-      </w:pPr>
-    </w:p>
-    <w:p>
-      <w:pPr>
-        <w:rPr>
-          <w:smallCaps/>
-          <w:sz w:val="24"/>
-          <w:szCs w:val="24"/>
-          <w:lang w:val="es-PE"/>
-        </w:rPr>
-      </w:pPr>
-    </w:p>
-    <w:p>
-      <w:pPr>
-        <w:rPr>
-          <w:smallCaps/>
-          <w:sz w:val="24"/>
-          <w:szCs w:val="24"/>
-          <w:lang w:val="es-PE"/>
-        </w:rPr>
-      </w:pPr>
-    </w:p>
-    <w:p>
-      <w:pPr>
-        <w:rPr>
-          <w:smallCaps/>
-          <w:sz w:val="24"/>
-          <w:szCs w:val="24"/>
-          <w:lang w:val="es-PE"/>
-        </w:rPr>
-      </w:pPr>
-    </w:p>
-    <w:p>
-      <w:pPr>
-        <w:rPr>
-          <w:smallCaps/>
-          <w:sz w:val="24"/>
-          <w:szCs w:val="24"/>
-          <w:lang w:val="es-PE"/>
-        </w:rPr>
-      </w:pPr>
-    </w:p>
-    <w:p>
-      <w:pPr>
-        <w:rPr>
-          <w:smallCaps/>
-          <w:sz w:val="24"/>
-          <w:szCs w:val="24"/>
-          <w:lang w:val="es-PE"/>
-        </w:rPr>
-      </w:pPr>
-    </w:p>
-    <w:p>
-      <w:pPr>
-        <w:rPr>
-          <w:smallCaps/>
-          <w:sz w:val="24"/>
-          <w:szCs w:val="24"/>
-          <w:lang w:val="es-PE"/>
-        </w:rPr>
-      </w:pPr>
-    </w:p>
-    <w:p>
-      <w:pPr>
-        <w:rPr>
-          <w:smallCaps/>
-          <w:sz w:val="24"/>
-          <w:szCs w:val="24"/>
-          <w:lang w:val="es-PE"/>
-        </w:rPr>
-      </w:pPr>
-    </w:p>
-    <w:p>
-      <w:pPr>
-        <w:rPr>
-          <w:smallCaps/>
-          <w:sz w:val="24"/>
-          <w:szCs w:val="24"/>
-          <w:lang w:val="es-PE"/>
-        </w:rPr>
-      </w:pPr>
-    </w:p>
-    <w:p>
-      <w:pPr>
-        <w:rPr>
-          <w:smallCaps/>
-          <w:sz w:val="24"/>
-          <w:szCs w:val="24"/>
-          <w:lang w:val="es-PE"/>
-        </w:rPr>
-      </w:pPr>
-    </w:p>
-    <w:p>
-      <w:pPr>
-        <w:rPr>
-          <w:smallCaps/>
-          <w:sz w:val="24"/>
-          <w:szCs w:val="24"/>
-          <w:lang w:val="es-PE"/>
-        </w:rPr>
-      </w:pPr>
-    </w:p>
-    <w:p>
-      <w:pPr>
-        <w:rPr>
-          <w:smallCaps/>
-          <w:sz w:val="24"/>
-          <w:szCs w:val="24"/>
-          <w:lang w:val="es-PE"/>
-        </w:rPr>
-      </w:pPr>
-    </w:p>
-    <w:p>
-      <w:pPr>
-        <w:rPr>
-          <w:smallCaps/>
-          <w:sz w:val="24"/>
-          <w:szCs w:val="24"/>
-          <w:lang w:val="es-PE"/>
-        </w:rPr>
-      </w:pPr>
-    </w:p>
-    <w:p>
-      <w:pPr>
-        <w:rPr>
-          <w:smallCaps/>
-          <w:sz w:val="24"/>
-          <w:szCs w:val="24"/>
-          <w:lang w:val="es-PE"/>
-        </w:rPr>
-      </w:pPr>
-    </w:p>
-    <w:p>
-      <w:pPr>
-        <w:rPr>
-          <w:smallCaps/>
-          <w:sz w:val="24"/>
-          <w:szCs w:val="24"/>
-          <w:lang w:val="es-PE"/>
-        </w:rPr>
-      </w:pPr>
-    </w:p>
-    <w:p>
-      <w:pPr>
-        <w:rPr>
-          <w:smallCaps/>
-          <w:sz w:val="24"/>
-          <w:szCs w:val="24"/>
-          <w:lang w:val="es-PE"/>
-        </w:rPr>
-      </w:pPr>
-    </w:p>
-    <w:p>
-      <w:pPr>
-        <w:rPr>
-          <w:smallCaps/>
-          <w:sz w:val="24"/>
-          <w:szCs w:val="24"/>
-          <w:lang w:val="es-PE"/>
-        </w:rPr>
-      </w:pPr>
-    </w:p>
-    <w:p>
-      <w:pPr>
-        <w:rPr>
-          <w:smallCaps/>
-          <w:sz w:val="24"/>
-          <w:szCs w:val="24"/>
-          <w:lang w:val="es-PE"/>
-        </w:rPr>
-      </w:pPr>
-    </w:p>
-    <w:p>
-      <w:pPr>
-        <w:rPr>
-          <w:smallCaps/>
-          <w:sz w:val="24"/>
-          <w:szCs w:val="24"/>
-          <w:lang w:val="es-PE"/>
-        </w:rPr>
-      </w:pPr>
-    </w:p>
-    <w:p>
-      <w:pPr>
-        <w:rPr>
-          <w:smallCaps/>
-          <w:sz w:val="24"/>
-          <w:szCs w:val="24"/>
-          <w:lang w:val="es-PE"/>
-        </w:rPr>
-      </w:pPr>
-    </w:p>
-    <w:p>
-      <w:pPr>
-        <w:rPr>
-          <w:smallCaps/>
-          <w:sz w:val="24"/>
-          <w:szCs w:val="24"/>
-          <w:lang w:val="es-PE"/>
-        </w:rPr>
-      </w:pPr>
-    </w:p>
-    <w:p>
-      <w:pPr>
-        <w:rPr>
-          <w:smallCaps/>
-          <w:sz w:val="24"/>
-          <w:szCs w:val="24"/>
-          <w:lang w:val="es-PE"/>
-        </w:rPr>
-      </w:pPr>
-    </w:p>
-    <w:p>
-      <w:pPr>
-        <w:rPr>
-          <w:smallCaps/>
-          <w:sz w:val="24"/>
-          <w:szCs w:val="24"/>
-          <w:lang w:val="es-PE"/>
+        </w:rPr>
+      </w:pPr>
+    </w:p>
+    <w:p>
+      <w:pPr>
+        <w:rPr>
+          <w:smallCaps/>
+          <w:sz w:val="24"/>
+          <w:szCs w:val="24"/>
+        </w:rPr>
+      </w:pPr>
+    </w:p>
+    <w:p>
+      <w:pPr>
+        <w:rPr>
+          <w:smallCaps/>
+          <w:sz w:val="24"/>
+          <w:szCs w:val="24"/>
+        </w:rPr>
+      </w:pPr>
+    </w:p>
+    <w:p>
+      <w:pPr>
+        <w:rPr>
+          <w:smallCaps/>
+          <w:sz w:val="24"/>
+          <w:szCs w:val="24"/>
+        </w:rPr>
+      </w:pPr>
+    </w:p>
+    <w:p>
+      <w:pPr>
+        <w:rPr>
+          <w:smallCaps/>
+          <w:sz w:val="24"/>
+          <w:szCs w:val="24"/>
+        </w:rPr>
+      </w:pPr>
+    </w:p>
+    <w:p>
+      <w:pPr>
+        <w:rPr>
+          <w:smallCaps/>
+          <w:sz w:val="24"/>
+          <w:szCs w:val="24"/>
+        </w:rPr>
+      </w:pPr>
+    </w:p>
+    <w:p>
+      <w:pPr>
+        <w:rPr>
+          <w:smallCaps/>
+          <w:sz w:val="24"/>
+          <w:szCs w:val="24"/>
+        </w:rPr>
+      </w:pPr>
+    </w:p>
+    <w:p>
+      <w:pPr>
+        <w:rPr>
+          <w:smallCaps/>
+          <w:sz w:val="24"/>
+          <w:szCs w:val="24"/>
+        </w:rPr>
+      </w:pPr>
+    </w:p>
+    <w:p>
+      <w:pPr>
+        <w:rPr>
+          <w:smallCaps/>
+          <w:sz w:val="24"/>
+          <w:szCs w:val="24"/>
+        </w:rPr>
+      </w:pPr>
+    </w:p>
+    <w:p>
+      <w:pPr>
+        <w:rPr>
+          <w:smallCaps/>
+          <w:sz w:val="24"/>
+          <w:szCs w:val="24"/>
+        </w:rPr>
+      </w:pPr>
+    </w:p>
+    <w:p>
+      <w:pPr>
+        <w:rPr>
+          <w:smallCaps/>
+          <w:sz w:val="24"/>
+          <w:szCs w:val="24"/>
+        </w:rPr>
+      </w:pPr>
+    </w:p>
+    <w:p>
+      <w:pPr>
+        <w:rPr>
+          <w:smallCaps/>
+          <w:sz w:val="24"/>
+          <w:szCs w:val="24"/>
+        </w:rPr>
+      </w:pPr>
+    </w:p>
+    <w:p>
+      <w:pPr>
+        <w:rPr>
+          <w:smallCaps/>
+          <w:sz w:val="24"/>
+          <w:szCs w:val="24"/>
+        </w:rPr>
+      </w:pPr>
+    </w:p>
+    <w:p>
+      <w:pPr>
+        <w:rPr>
+          <w:smallCaps/>
+          <w:sz w:val="24"/>
+          <w:szCs w:val="24"/>
+        </w:rPr>
+      </w:pPr>
+    </w:p>
+    <w:p>
+      <w:pPr>
+        <w:rPr>
+          <w:smallCaps/>
+          <w:sz w:val="24"/>
+          <w:szCs w:val="24"/>
+        </w:rPr>
+      </w:pPr>
+    </w:p>
+    <w:p>
+      <w:pPr>
+        <w:rPr>
+          <w:smallCaps/>
+          <w:sz w:val="24"/>
+          <w:szCs w:val="24"/>
+        </w:rPr>
+      </w:pPr>
+    </w:p>
+    <w:p>
+      <w:pPr>
+        <w:rPr>
+          <w:smallCaps/>
+          <w:sz w:val="24"/>
+          <w:szCs w:val="24"/>
+        </w:rPr>
+      </w:pPr>
+    </w:p>
+    <w:p>
+      <w:pPr>
+        <w:rPr>
+          <w:smallCaps/>
+          <w:sz w:val="24"/>
+          <w:szCs w:val="24"/>
+        </w:rPr>
+      </w:pPr>
+    </w:p>
+    <w:p>
+      <w:pPr>
+        <w:rPr>
+          <w:smallCaps/>
+          <w:sz w:val="24"/>
+          <w:szCs w:val="24"/>
+        </w:rPr>
+      </w:pPr>
+    </w:p>
+    <w:p>
+      <w:pPr>
+        <w:rPr>
+          <w:smallCaps/>
+          <w:sz w:val="24"/>
+          <w:szCs w:val="24"/>
+        </w:rPr>
+      </w:pPr>
+    </w:p>
+    <w:p>
+      <w:pPr>
+        <w:rPr>
+          <w:smallCaps/>
+          <w:sz w:val="24"/>
+          <w:szCs w:val="24"/>
+        </w:rPr>
+      </w:pPr>
+    </w:p>
+    <w:p>
+      <w:pPr>
+        <w:rPr>
+          <w:smallCaps/>
+          <w:sz w:val="24"/>
+          <w:szCs w:val="24"/>
+        </w:rPr>
+      </w:pPr>
+    </w:p>
+    <w:p>
+      <w:pPr>
+        <w:rPr>
+          <w:smallCaps/>
+          <w:sz w:val="24"/>
+          <w:szCs w:val="24"/>
+        </w:rPr>
+      </w:pPr>
+    </w:p>
+    <w:p>
+      <w:pPr>
+        <w:rPr>
+          <w:smallCaps/>
+          <w:sz w:val="24"/>
+          <w:szCs w:val="24"/>
+        </w:rPr>
+      </w:pPr>
+    </w:p>
+    <w:p>
+      <w:pPr>
+        <w:rPr>
+          <w:smallCaps/>
+          <w:sz w:val="24"/>
+          <w:szCs w:val="24"/>
+        </w:rPr>
+      </w:pPr>
+    </w:p>
+    <w:p>
+      <w:pPr>
+        <w:rPr>
+          <w:smallCaps/>
+          <w:sz w:val="24"/>
+          <w:szCs w:val="24"/>
+        </w:rPr>
+      </w:pPr>
+    </w:p>
+    <w:p>
+      <w:pPr>
+        <w:rPr>
+          <w:smallCaps/>
+          <w:sz w:val="24"/>
+          <w:szCs w:val="24"/>
+        </w:rPr>
+      </w:pPr>
+    </w:p>
+    <w:p>
+      <w:pPr>
+        <w:rPr>
+          <w:smallCaps/>
+          <w:sz w:val="24"/>
+          <w:szCs w:val="24"/>
+        </w:rPr>
+      </w:pPr>
+    </w:p>
+    <w:p>
+      <w:pPr>
+        <w:rPr>
+          <w:smallCaps/>
+          <w:sz w:val="24"/>
+          <w:szCs w:val="24"/>
+        </w:rPr>
+      </w:pPr>
+    </w:p>
+    <w:p>
+      <w:pPr>
+        <w:rPr>
+          <w:smallCaps/>
+          <w:sz w:val="24"/>
+          <w:szCs w:val="24"/>
+        </w:rPr>
+      </w:pPr>
+    </w:p>
+    <w:p>
+      <w:pPr>
+        <w:rPr>
+          <w:smallCaps/>
+          <w:sz w:val="24"/>
+          <w:szCs w:val="24"/>
+        </w:rPr>
+      </w:pPr>
+    </w:p>
+    <w:p>
+      <w:pPr>
+        <w:rPr>
+          <w:smallCaps/>
+          <w:sz w:val="24"/>
+          <w:szCs w:val="24"/>
+        </w:rPr>
+      </w:pPr>
+    </w:p>
+    <w:p>
+      <w:pPr>
+        <w:rPr>
+          <w:smallCaps/>
+          <w:sz w:val="24"/>
+          <w:szCs w:val="24"/>
+        </w:rPr>
+      </w:pPr>
+    </w:p>
+    <w:p>
+      <w:pPr>
+        <w:rPr>
+          <w:smallCaps/>
+          <w:sz w:val="24"/>
+          <w:szCs w:val="24"/>
+        </w:rPr>
+      </w:pPr>
+    </w:p>
+    <w:p>
+      <w:pPr>
+        <w:rPr>
+          <w:smallCaps/>
+          <w:sz w:val="24"/>
+          <w:szCs w:val="24"/>
+        </w:rPr>
+      </w:pPr>
+    </w:p>
+    <w:p>
+      <w:pPr>
+        <w:rPr>
+          <w:smallCaps/>
+          <w:sz w:val="24"/>
+          <w:szCs w:val="24"/>
+        </w:rPr>
+      </w:pPr>
+    </w:p>
+    <w:p>
+      <w:pPr>
+        <w:rPr>
+          <w:smallCaps/>
+          <w:sz w:val="24"/>
+          <w:szCs w:val="24"/>
+        </w:rPr>
+      </w:pPr>
+    </w:p>
+    <w:p>
+      <w:pPr>
+        <w:rPr>
+          <w:smallCaps/>
+          <w:sz w:val="24"/>
+          <w:szCs w:val="24"/>
+        </w:rPr>
+      </w:pPr>
+    </w:p>
+    <w:p>
+      <w:pPr>
+        <w:rPr>
+          <w:smallCaps/>
+          <w:sz w:val="24"/>
+          <w:szCs w:val="24"/>
+        </w:rPr>
+      </w:pPr>
+    </w:p>
+    <w:p>
+      <w:pPr>
+        <w:rPr>
+          <w:smallCaps/>
+          <w:sz w:val="24"/>
+          <w:szCs w:val="24"/>
+        </w:rPr>
+      </w:pPr>
+    </w:p>
+    <w:p>
+      <w:pPr>
+        <w:rPr>
+          <w:smallCaps/>
+          <w:sz w:val="24"/>
+          <w:szCs w:val="24"/>
+        </w:rPr>
+      </w:pPr>
+    </w:p>
+    <w:p>
+      <w:pPr>
+        <w:rPr>
+          <w:smallCaps/>
+          <w:sz w:val="24"/>
+          <w:szCs w:val="24"/>
+        </w:rPr>
+      </w:pPr>
+    </w:p>
+    <w:p>
+      <w:pPr>
+        <w:rPr>
+          <w:smallCaps/>
+          <w:sz w:val="24"/>
+          <w:szCs w:val="24"/>
+        </w:rPr>
+      </w:pPr>
+    </w:p>
+    <w:p>
+      <w:pPr>
+        <w:rPr>
+          <w:smallCaps/>
+          <w:sz w:val="24"/>
+          <w:szCs w:val="24"/>
+        </w:rPr>
+      </w:pPr>
+    </w:p>
+    <w:p>
+      <w:pPr>
+        <w:rPr>
+          <w:smallCaps/>
+          <w:sz w:val="24"/>
+          <w:szCs w:val="24"/>
+        </w:rPr>
+      </w:pPr>
+    </w:p>
+    <w:p>
+      <w:pPr>
+        <w:rPr>
+          <w:smallCaps/>
+          <w:sz w:val="24"/>
+          <w:szCs w:val="24"/>
+        </w:rPr>
+      </w:pPr>
+    </w:p>
+    <w:p>
+      <w:pPr>
+        <w:rPr>
+          <w:smallCaps/>
+          <w:sz w:val="24"/>
+          <w:szCs w:val="24"/>
+        </w:rPr>
+      </w:pPr>
+    </w:p>
+    <w:p>
+      <w:pPr>
+        <w:rPr>
+          <w:smallCaps/>
+          <w:sz w:val="24"/>
+          <w:szCs w:val="24"/>
         </w:rPr>
       </w:pPr>
     </w:p>
@@ -3147,7 +2998,6 @@
           <w:smallCaps/>
           <w:sz w:val="24"/>
           <w:szCs w:val="24"/>
-          <w:lang w:val="es-PE"/>
         </w:rPr>
       </w:pPr>
     </w:p>
@@ -3159,7 +3009,6 @@
           <w:smallCaps/>
           <w:sz w:val="24"/>
           <w:szCs w:val="24"/>
-          <w:lang w:val="es-PE"/>
         </w:rPr>
       </w:pPr>
     </w:p>
@@ -3171,7 +3020,6 @@
           <w:smallCaps/>
           <w:sz w:val="24"/>
           <w:szCs w:val="24"/>
-          <w:lang w:val="es-PE"/>
         </w:rPr>
       </w:pPr>
     </w:p>
@@ -3183,7 +3031,6 @@
           <w:smallCaps/>
           <w:sz w:val="24"/>
           <w:szCs w:val="24"/>
-          <w:lang w:val="es-PE"/>
         </w:rPr>
       </w:pPr>
     </w:p>
@@ -3195,7 +3042,6 @@
           <w:smallCaps/>
           <w:sz w:val="24"/>
           <w:szCs w:val="24"/>
-          <w:lang w:val="es-PE"/>
         </w:rPr>
       </w:pPr>
     </w:p>
@@ -3207,7 +3053,6 @@
           <w:smallCaps/>
           <w:sz w:val="24"/>
           <w:szCs w:val="24"/>
-          <w:lang w:val="es-PE"/>
         </w:rPr>
       </w:pPr>
     </w:p>
@@ -3219,7 +3064,6 @@
           <w:smallCaps/>
           <w:sz w:val="24"/>
           <w:szCs w:val="24"/>
-          <w:lang w:val="es-PE"/>
         </w:rPr>
       </w:pPr>
     </w:p>
@@ -3231,7 +3075,6 @@
           <w:smallCaps/>
           <w:sz w:val="24"/>
           <w:szCs w:val="24"/>
-          <w:lang w:val="es-PE"/>
         </w:rPr>
       </w:pPr>
     </w:p>
@@ -3243,7 +3086,6 @@
           <w:smallCaps/>
           <w:sz w:val="24"/>
           <w:szCs w:val="24"/>
-          <w:lang w:val="es-PE"/>
         </w:rPr>
       </w:pPr>
     </w:p>
@@ -3744,6 +3586,9 @@
   <w:style w:type="paragraph" w:default="1" w:styleId="Normal">
     <w:name w:val="Normal"/>
     <w:qFormat/>
+    <w:rPr>
+      <w:lang w:val="es-PE"/>
+    </w:rPr>
   </w:style>
   <w:style w:type="character" w:default="1" w:styleId="Fuentedeprrafopredeter">
     <w:name w:val="Default Paragraph Font"/>
@@ -3817,6 +3662,25 @@
     <w:rPr>
       <w:color w:val="0563C1" w:themeColor="hyperlink"/>
       <w:u w:val="single"/>
+    </w:rPr>
+  </w:style>
+  <w:style w:type="paragraph" w:styleId="Descripcin">
+    <w:name w:val="caption"/>
+    <w:basedOn w:val="Normal"/>
+    <w:next w:val="Normal"/>
+    <w:uiPriority w:val="35"/>
+    <w:unhideWhenUsed/>
+    <w:qFormat/>
+    <w:rsid w:val="00EA4715"/>
+    <w:pPr>
+      <w:spacing w:after="200" w:line="240" w:lineRule="auto"/>
+    </w:pPr>
+    <w:rPr>
+      <w:i/>
+      <w:iCs/>
+      <w:color w:val="44546A" w:themeColor="text2"/>
+      <w:sz w:val="18"/>
+      <w:szCs w:val="18"/>
     </w:rPr>
   </w:style>
 </w:styles>
@@ -4088,7 +3952,7 @@
 </file>
 
 <file path=customXml/itemProps1.xml><?xml version="1.0" encoding="utf-8"?>
-<ds:datastoreItem xmlns:ds="http://schemas.openxmlformats.org/officeDocument/2006/customXml" ds:itemID="{B3945654-1DA2-4062-B890-504BCA1806A3}">
+<ds:datastoreItem xmlns:ds="http://schemas.openxmlformats.org/officeDocument/2006/customXml" ds:itemID="{5D67A82C-4234-46FF-B788-B59B58345975}">
   <ds:schemaRefs>
     <ds:schemaRef ds:uri="http://schemas.openxmlformats.org/officeDocument/2006/bibliography"/>
   </ds:schemaRefs>

--- a/docs/sigtm_manual_usuario.docx
+++ b/docs/sigtm_manual_usuario.docx
@@ -1850,7 +1850,13 @@
         <w:ind w:left="720"/>
       </w:pPr>
       <w:r>
-        <w:t>El cual funciona solo a de la red local de la municipalidad.</w:t>
+        <w:t xml:space="preserve">El cual funciona solo </w:t>
+      </w:r>
+      <w:r>
+        <w:t>en</w:t>
+      </w:r>
+      <w:r>
+        <w:t xml:space="preserve"> la red local de la municipalidad.</w:t>
       </w:r>
     </w:p>
     <w:p>
@@ -1862,9 +1868,10 @@
       <w:r>
         <w:rPr>
           <w:noProof/>
+          <w:lang w:eastAsia="es-PE"/>
         </w:rPr>
         <w:drawing>
-          <wp:inline distT="0" distB="0" distL="0" distR="0" wp14:anchorId="4B70C8DB" wp14:editId="7F78C3BE">
+          <wp:inline distT="0" distB="0" distL="0" distR="0" wp14:anchorId="4B0FEE91" wp14:editId="3D400A97">
             <wp:extent cx="5429250" cy="2371725"/>
             <wp:effectExtent l="0" t="0" r="0" b="9525"/>
             <wp:docPr id="2" name="Imagen 2"/>
@@ -1912,19 +1919,18 @@
         <w:pStyle w:val="Descripcin"/>
         <w:jc w:val="center"/>
         <w:rPr>
-          <w:smallCaps/>
-          <w:sz w:val="24"/>
-          <w:szCs w:val="24"/>
-        </w:rPr>
-      </w:pPr>
-      <w:r>
-        <w:t xml:space="preserve">Figure </w:t>
+          <w:sz w:val="22"/>
+          <w:szCs w:val="22"/>
+        </w:rPr>
+      </w:pPr>
+      <w:r>
+        <w:t xml:space="preserve">Figura </w:t>
       </w:r>
       <w:r>
         <w:fldChar w:fldCharType="begin"/>
       </w:r>
       <w:r>
-        <w:instrText xml:space="preserve"> SEQ Figure \* ARABIC </w:instrText>
+        <w:instrText xml:space="preserve"> SEQ Figura \* ARABIC </w:instrText>
       </w:r>
       <w:r>
         <w:fldChar w:fldCharType="separate"/>
@@ -1942,10 +1948,7 @@
         <w:t xml:space="preserve">: </w:t>
       </w:r>
       <w:r>
-        <w:rPr>
-          <w:noProof/>
-        </w:rPr>
-        <w:t>Inicio de sesión.</w:t>
+        <w:t>Inicio de sesión</w:t>
       </w:r>
     </w:p>
     <w:p>
@@ -1967,12 +1970,7 @@
         <w:ind w:left="720"/>
       </w:pPr>
       <w:r>
-        <w:t>En el caso de que el usuario o la contrase</w:t>
-      </w:r>
-      <w:bookmarkStart w:id="2" w:name="_GoBack"/>
-      <w:bookmarkEnd w:id="2"/>
-      <w:r>
-        <w:t>ña no estén correctos, se mostrara un mensaje de advertencia, tal y como se muestra es la siguiente figura:</w:t>
+        <w:t>En el caso de que el usuario o la contraseña no estén correctos, se mostrara un mensaje de advertencia, tal y como se muestra es la siguiente figura:</w:t>
       </w:r>
     </w:p>
     <w:p>
@@ -1984,10 +1982,10 @@
       <w:r>
         <w:rPr>
           <w:noProof/>
-          <w:lang w:val="en-US"/>
+          <w:lang w:eastAsia="es-PE"/>
         </w:rPr>
         <w:drawing>
-          <wp:inline distT="0" distB="0" distL="0" distR="0" wp14:anchorId="52284EC6" wp14:editId="6F62E7FB">
+          <wp:inline distT="0" distB="0" distL="0" distR="0" wp14:anchorId="2CDE5B6D" wp14:editId="696628B5">
             <wp:extent cx="2571750" cy="1190625"/>
             <wp:effectExtent l="0" t="0" r="0" b="9525"/>
             <wp:docPr id="1" name="Imagen 1"/>
@@ -2034,20 +2032,15 @@
       <w:pPr>
         <w:pStyle w:val="Descripcin"/>
         <w:jc w:val="center"/>
-        <w:rPr>
-          <w:smallCaps/>
-          <w:sz w:val="24"/>
-          <w:szCs w:val="24"/>
-        </w:rPr>
-      </w:pPr>
-      <w:r>
-        <w:t xml:space="preserve">Figure </w:t>
+      </w:pPr>
+      <w:r>
+        <w:t xml:space="preserve">Figura </w:t>
       </w:r>
       <w:r>
         <w:fldChar w:fldCharType="begin"/>
       </w:r>
       <w:r>
-        <w:instrText xml:space="preserve"> SEQ Figure \* ARABIC </w:instrText>
+        <w:instrText xml:space="preserve"> SEQ Figura \* ARABIC </w:instrText>
       </w:r>
       <w:r>
         <w:fldChar w:fldCharType="separate"/>
@@ -2062,13 +2055,11 @@
         <w:fldChar w:fldCharType="end"/>
       </w:r>
       <w:r>
-        <w:t>: Autenticación incorrecta.</w:t>
-      </w:r>
-    </w:p>
-    <w:p>
-      <w:pPr>
-        <w:pStyle w:val="Prrafodelista"/>
-        <w:ind w:left="1440"/>
+        <w:t>: Autenticación errónea.</w:t>
+      </w:r>
+    </w:p>
+    <w:p>
+      <w:pPr>
         <w:outlineLvl w:val="1"/>
         <w:rPr>
           <w:smallCaps/>
@@ -2091,7 +2082,7 @@
           <w:szCs w:val="24"/>
         </w:rPr>
       </w:pPr>
-      <w:bookmarkStart w:id="3" w:name="_Toc522184250"/>
+      <w:bookmarkStart w:id="2" w:name="_Toc522184250"/>
       <w:r>
         <w:rPr>
           <w:smallCaps/>
@@ -2100,28 +2091,596 @@
         </w:rPr>
         <w:t>Control de Cuentas de Usuario</w:t>
       </w:r>
-      <w:bookmarkEnd w:id="3"/>
+      <w:bookmarkEnd w:id="2"/>
     </w:p>
     <w:p>
       <w:pPr>
         <w:ind w:left="720"/>
         <w:outlineLvl w:val="1"/>
         <w:rPr>
-          <w:smallCaps/>
-          <w:sz w:val="24"/>
-          <w:szCs w:val="24"/>
-        </w:rPr>
-      </w:pPr>
+          <w:noProof/>
+          <w:lang w:eastAsia="es-PE"/>
+        </w:rPr>
+      </w:pPr>
+      <w:r>
+        <w:rPr>
+          <w:noProof/>
+          <w:lang w:eastAsia="es-PE"/>
+        </w:rPr>
+        <w:t xml:space="preserve">Es </w:t>
+      </w:r>
+      <w:r>
+        <w:rPr>
+          <w:noProof/>
+          <w:lang w:eastAsia="es-PE"/>
+        </w:rPr>
+        <w:t xml:space="preserve">el </w:t>
+      </w:r>
+      <w:r>
+        <w:rPr>
+          <w:noProof/>
+          <w:lang w:eastAsia="es-PE"/>
+        </w:rPr>
+        <w:t>modulo encargado de gestionar la configuracion de las cuentas de usuario del sistema, asi como la asignacion de permisos a los modulos y acciones del sistema.</w:t>
+      </w:r>
+    </w:p>
+    <w:p>
+      <w:pPr>
+        <w:ind w:left="720"/>
+        <w:outlineLvl w:val="1"/>
+        <w:rPr>
+          <w:noProof/>
+          <w:lang w:eastAsia="es-PE"/>
+        </w:rPr>
+      </w:pPr>
+      <w:r>
+        <w:rPr>
+          <w:noProof/>
+          <w:lang w:eastAsia="es-PE"/>
+        </w:rPr>
+        <w:t xml:space="preserve">Para acceder, usar el menu </w:t>
+      </w:r>
+      <w:r>
+        <w:rPr>
+          <w:i/>
+          <w:noProof/>
+          <w:lang w:eastAsia="es-PE"/>
+        </w:rPr>
+        <w:t>Sistema-&gt;Controlo de Cuentas de Usuarios</w:t>
+      </w:r>
+      <w:r>
+        <w:rPr>
+          <w:noProof/>
+          <w:lang w:eastAsia="es-PE"/>
+        </w:rPr>
+        <w:t>.</w:t>
+      </w:r>
+    </w:p>
+    <w:p>
+      <w:pPr>
+        <w:ind w:left="720"/>
+        <w:outlineLvl w:val="1"/>
+        <w:rPr>
+          <w:noProof/>
+          <w:lang w:eastAsia="es-PE"/>
+        </w:rPr>
+      </w:pPr>
+    </w:p>
+    <w:p>
+      <w:pPr>
+        <w:keepNext/>
+        <w:ind w:left="720"/>
+        <w:outlineLvl w:val="1"/>
+      </w:pPr>
+      <w:r>
+        <w:rPr>
+          <w:noProof/>
+          <w:lang w:eastAsia="es-PE"/>
+        </w:rPr>
+        <w:lastRenderedPageBreak/>
+        <w:drawing>
+          <wp:inline distT="0" distB="0" distL="0" distR="0" wp14:anchorId="70C3215F" wp14:editId="08E43C6A">
+            <wp:extent cx="5612130" cy="2769235"/>
+            <wp:effectExtent l="0" t="0" r="7620" b="0"/>
+            <wp:docPr id="3" name="Imagen 3"/>
+            <wp:cNvGraphicFramePr>
+              <a:graphicFrameLocks xmlns:a="http://schemas.openxmlformats.org/drawingml/2006/main" noChangeAspect="1"/>
+            </wp:cNvGraphicFramePr>
+            <a:graphic xmlns:a="http://schemas.openxmlformats.org/drawingml/2006/main">
+              <a:graphicData uri="http://schemas.openxmlformats.org/drawingml/2006/picture">
+                <pic:pic xmlns:pic="http://schemas.openxmlformats.org/drawingml/2006/picture">
+                  <pic:nvPicPr>
+                    <pic:cNvPr id="1" name=""/>
+                    <pic:cNvPicPr/>
+                  </pic:nvPicPr>
+                  <pic:blipFill rotWithShape="1">
+                    <a:blip r:embed="rId9"/>
+                    <a:srcRect t="11559"/>
+                    <a:stretch/>
+                  </pic:blipFill>
+                  <pic:spPr bwMode="auto">
+                    <a:xfrm>
+                      <a:off x="0" y="0"/>
+                      <a:ext cx="5612130" cy="2769235"/>
+                    </a:xfrm>
+                    <a:prstGeom prst="rect">
+                      <a:avLst/>
+                    </a:prstGeom>
+                    <a:ln>
+                      <a:noFill/>
+                    </a:ln>
+                    <a:extLst>
+                      <a:ext uri="{53640926-AAD7-44D8-BBD7-CCE9431645EC}">
+                        <a14:shadowObscured xmlns:a14="http://schemas.microsoft.com/office/drawing/2010/main"/>
+                      </a:ext>
+                    </a:extLst>
+                  </pic:spPr>
+                </pic:pic>
+              </a:graphicData>
+            </a:graphic>
+          </wp:inline>
+        </w:drawing>
+      </w:r>
+    </w:p>
+    <w:p>
+      <w:pPr>
+        <w:pStyle w:val="Descripcin"/>
+        <w:jc w:val="center"/>
+        <w:rPr>
+          <w:noProof/>
+          <w:lang w:eastAsia="es-PE"/>
+        </w:rPr>
+      </w:pPr>
+      <w:r>
+        <w:t xml:space="preserve">Figura </w:t>
+      </w:r>
+      <w:r>
+        <w:fldChar w:fldCharType="begin"/>
+      </w:r>
+      <w:r>
+        <w:instrText xml:space="preserve"> SEQ Figura \* ARABIC </w:instrText>
+      </w:r>
+      <w:r>
+        <w:fldChar w:fldCharType="separate"/>
+      </w:r>
+      <w:r>
+        <w:rPr>
+          <w:noProof/>
+        </w:rPr>
+        <w:t>3</w:t>
+      </w:r>
+      <w:r>
+        <w:fldChar w:fldCharType="end"/>
+      </w:r>
+      <w:r>
+        <w:t>: Administración de usuario y permisos.</w:t>
+      </w:r>
+    </w:p>
+    <w:p>
+      <w:pPr>
+        <w:ind w:left="720"/>
+        <w:outlineLvl w:val="1"/>
+        <w:rPr>
+          <w:b/>
+          <w:noProof/>
+          <w:lang w:eastAsia="es-PE"/>
+        </w:rPr>
+      </w:pPr>
+      <w:r>
+        <w:rPr>
+          <w:b/>
+          <w:noProof/>
+          <w:lang w:eastAsia="es-PE"/>
+        </w:rPr>
+        <w:t>Crea</w:t>
+      </w:r>
+      <w:r>
+        <w:rPr>
+          <w:b/>
+          <w:noProof/>
+          <w:lang w:eastAsia="es-PE"/>
+        </w:rPr>
+        <w:t xml:space="preserve">cion, </w:t>
+      </w:r>
+      <w:r>
+        <w:rPr>
+          <w:b/>
+          <w:noProof/>
+          <w:lang w:eastAsia="es-PE"/>
+        </w:rPr>
+        <w:t>modificacion de usuario:</w:t>
+      </w:r>
     </w:p>
     <w:p>
       <w:pPr>
         <w:pStyle w:val="Prrafodelista"/>
-        <w:ind w:left="1440"/>
-        <w:rPr>
-          <w:sz w:val="24"/>
-          <w:szCs w:val="24"/>
-        </w:rPr>
-      </w:pPr>
+        <w:numPr>
+          <w:ilvl w:val="0"/>
+          <w:numId w:val="2"/>
+        </w:numPr>
+        <w:outlineLvl w:val="1"/>
+        <w:rPr>
+          <w:noProof/>
+          <w:lang w:eastAsia="es-PE"/>
+        </w:rPr>
+      </w:pPr>
+      <w:r>
+        <w:rPr>
+          <w:noProof/>
+          <w:lang w:eastAsia="es-PE"/>
+        </w:rPr>
+        <w:t>Para la creacion de un usuario se el boton “Nuevo”</w:t>
+      </w:r>
+      <w:r>
+        <w:rPr>
+          <w:noProof/>
+          <w:lang w:eastAsia="es-PE"/>
+        </w:rPr>
+        <w:t>, luego se ingresa los datos en el formulario de la seccion inferior y finalmente usar el boton “Guardar” y listo.</w:t>
+      </w:r>
+    </w:p>
+    <w:p>
+      <w:pPr>
+        <w:pStyle w:val="Prrafodelista"/>
+        <w:numPr>
+          <w:ilvl w:val="0"/>
+          <w:numId w:val="2"/>
+        </w:numPr>
+        <w:outlineLvl w:val="1"/>
+        <w:rPr>
+          <w:noProof/>
+          <w:lang w:eastAsia="es-PE"/>
+        </w:rPr>
+      </w:pPr>
+      <w:r>
+        <w:rPr>
+          <w:noProof/>
+          <w:lang w:eastAsia="es-PE"/>
+        </w:rPr>
+        <w:t>En el caso de la modificacion, simplemente se selecciona un usuario del listado principal, y se modi</w:t>
+      </w:r>
+      <w:r>
+        <w:rPr>
+          <w:noProof/>
+          <w:lang w:eastAsia="es-PE"/>
+        </w:rPr>
+        <w:t>fica los datos en el formulario para luego usar el boton “Guardar” y listo.</w:t>
+      </w:r>
+    </w:p>
+    <w:p>
+      <w:pPr>
+        <w:keepNext/>
+        <w:jc w:val="center"/>
+        <w:outlineLvl w:val="1"/>
+      </w:pPr>
+      <w:r>
+        <w:rPr>
+          <w:noProof/>
+          <w:lang w:eastAsia="es-PE"/>
+        </w:rPr>
+        <w:drawing>
+          <wp:inline distT="0" distB="0" distL="0" distR="0" wp14:anchorId="6DF8C452" wp14:editId="7B905D2B">
+            <wp:extent cx="3648075" cy="1245235"/>
+            <wp:effectExtent l="0" t="0" r="9525" b="0"/>
+            <wp:docPr id="4" name="Imagen 4"/>
+            <wp:cNvGraphicFramePr>
+              <a:graphicFrameLocks xmlns:a="http://schemas.openxmlformats.org/drawingml/2006/main" noChangeAspect="1"/>
+            </wp:cNvGraphicFramePr>
+            <a:graphic xmlns:a="http://schemas.openxmlformats.org/drawingml/2006/main">
+              <a:graphicData uri="http://schemas.openxmlformats.org/drawingml/2006/picture">
+                <pic:pic xmlns:pic="http://schemas.openxmlformats.org/drawingml/2006/picture">
+                  <pic:nvPicPr>
+                    <pic:cNvPr id="1" name=""/>
+                    <pic:cNvPicPr/>
+                  </pic:nvPicPr>
+                  <pic:blipFill rotWithShape="1">
+                    <a:blip r:embed="rId9"/>
+                    <a:srcRect l="-1" t="60231" r="34998" b="-1"/>
+                    <a:stretch/>
+                  </pic:blipFill>
+                  <pic:spPr bwMode="auto">
+                    <a:xfrm>
+                      <a:off x="0" y="0"/>
+                      <a:ext cx="3648075" cy="1245235"/>
+                    </a:xfrm>
+                    <a:prstGeom prst="rect">
+                      <a:avLst/>
+                    </a:prstGeom>
+                    <a:ln>
+                      <a:noFill/>
+                    </a:ln>
+                    <a:extLst>
+                      <a:ext uri="{53640926-AAD7-44D8-BBD7-CCE9431645EC}">
+                        <a14:shadowObscured xmlns:a14="http://schemas.microsoft.com/office/drawing/2010/main"/>
+                      </a:ext>
+                    </a:extLst>
+                  </pic:spPr>
+                </pic:pic>
+              </a:graphicData>
+            </a:graphic>
+          </wp:inline>
+        </w:drawing>
+      </w:r>
+    </w:p>
+    <w:p>
+      <w:pPr>
+        <w:pStyle w:val="Descripcin"/>
+        <w:jc w:val="center"/>
+        <w:rPr>
+          <w:noProof/>
+          <w:lang w:eastAsia="es-PE"/>
+        </w:rPr>
+      </w:pPr>
+      <w:r>
+        <w:t xml:space="preserve">Figura </w:t>
+      </w:r>
+      <w:r>
+        <w:fldChar w:fldCharType="begin"/>
+      </w:r>
+      <w:r>
+        <w:instrText xml:space="preserve"> SEQ Figura \* ARABIC </w:instrText>
+      </w:r>
+      <w:r>
+        <w:fldChar w:fldCharType="separate"/>
+      </w:r>
+      <w:r>
+        <w:rPr>
+          <w:noProof/>
+        </w:rPr>
+        <w:t>4</w:t>
+      </w:r>
+      <w:r>
+        <w:fldChar w:fldCharType="end"/>
+      </w:r>
+      <w:r>
+        <w:t>: Formulario de la sección inferior.</w:t>
+      </w:r>
+    </w:p>
+    <w:p>
+      <w:pPr>
+        <w:ind w:left="720"/>
+        <w:outlineLvl w:val="1"/>
+        <w:rPr>
+          <w:b/>
+          <w:noProof/>
+          <w:lang w:eastAsia="es-PE"/>
+        </w:rPr>
+      </w:pPr>
+      <w:r>
+        <w:rPr>
+          <w:b/>
+          <w:noProof/>
+          <w:lang w:eastAsia="es-PE"/>
+        </w:rPr>
+        <w:t>Desactivacion y Eliminacion de un usuario:</w:t>
+      </w:r>
+    </w:p>
+    <w:p>
+      <w:pPr>
+        <w:pStyle w:val="Prrafodelista"/>
+        <w:numPr>
+          <w:ilvl w:val="0"/>
+          <w:numId w:val="3"/>
+        </w:numPr>
+        <w:outlineLvl w:val="1"/>
+        <w:rPr>
+          <w:noProof/>
+          <w:lang w:eastAsia="es-PE"/>
+        </w:rPr>
+      </w:pPr>
+      <w:r>
+        <w:rPr>
+          <w:noProof/>
+          <w:lang w:eastAsia="es-PE"/>
+        </w:rPr>
+        <w:t>Para desactivar un usuario, simplemente se modifica el campo “Estado” a Inactivo y luego se guarda</w:t>
+      </w:r>
+      <w:r>
+        <w:rPr>
+          <w:noProof/>
+          <w:lang w:eastAsia="es-PE"/>
+        </w:rPr>
+        <w:t xml:space="preserve"> el registro.</w:t>
+      </w:r>
+    </w:p>
+    <w:p>
+      <w:pPr>
+        <w:pStyle w:val="Prrafodelista"/>
+        <w:numPr>
+          <w:ilvl w:val="0"/>
+          <w:numId w:val="3"/>
+        </w:numPr>
+        <w:outlineLvl w:val="1"/>
+        <w:rPr>
+          <w:noProof/>
+          <w:lang w:eastAsia="es-PE"/>
+        </w:rPr>
+      </w:pPr>
+      <w:r>
+        <w:rPr>
+          <w:noProof/>
+          <w:lang w:eastAsia="es-PE"/>
+        </w:rPr>
+        <w:t>Solo para casos excepcionales, tambien esta habilitado la eliminacion de usuarios, ya que normalmente no se deberia hacer. Para esto, primero se selecciona el usuario del listado principal, luego se se usa el boton “Eliminar”</w:t>
+      </w:r>
+      <w:r>
+        <w:rPr>
+          <w:noProof/>
+          <w:lang w:eastAsia="es-PE"/>
+        </w:rPr>
+        <w:t>, donde previa confirmacion se elimina el usuario</w:t>
+      </w:r>
+      <w:r>
+        <w:rPr>
+          <w:noProof/>
+          <w:lang w:eastAsia="es-PE"/>
+        </w:rPr>
+        <w:t>.</w:t>
+      </w:r>
+    </w:p>
+    <w:p>
+      <w:pPr>
+        <w:ind w:left="720"/>
+        <w:outlineLvl w:val="1"/>
+        <w:rPr>
+          <w:b/>
+          <w:noProof/>
+          <w:lang w:eastAsia="es-PE"/>
+        </w:rPr>
+      </w:pPr>
+      <w:r>
+        <w:rPr>
+          <w:b/>
+          <w:noProof/>
+          <w:lang w:eastAsia="es-PE"/>
+        </w:rPr>
+        <w:t>Asignacion de Permisos:</w:t>
+      </w:r>
+    </w:p>
+    <w:p>
+      <w:pPr>
+        <w:ind w:left="720"/>
+        <w:outlineLvl w:val="1"/>
+        <w:rPr>
+          <w:noProof/>
+          <w:lang w:eastAsia="es-PE"/>
+        </w:rPr>
+      </w:pPr>
+      <w:r>
+        <w:rPr>
+          <w:noProof/>
+          <w:lang w:eastAsia="es-PE"/>
+        </w:rPr>
+        <w:lastRenderedPageBreak/>
+        <w:t xml:space="preserve">Primero se selecciona un usuario del listado principal, luego en la seccion derecha, usando </w:t>
+      </w:r>
+      <w:r>
+        <w:rPr>
+          <w:noProof/>
+          <w:lang w:eastAsia="es-PE"/>
+        </w:rPr>
+        <w:t xml:space="preserve">el combo de la parte superior, </w:t>
+      </w:r>
+      <w:r>
+        <w:rPr>
+          <w:noProof/>
+          <w:lang w:eastAsia="es-PE"/>
+        </w:rPr>
+        <w:t>se selecciona el permiso a asignar, para luego usar el boton</w:t>
+      </w:r>
+      <w:r>
+        <w:rPr>
+          <w:noProof/>
+          <w:lang w:eastAsia="es-PE"/>
+        </w:rPr>
+        <w:t xml:space="preserve"> “Agregar” y listo.</w:t>
+      </w:r>
+    </w:p>
+    <w:p>
+      <w:pPr>
+        <w:ind w:left="720"/>
+        <w:outlineLvl w:val="1"/>
+        <w:rPr>
+          <w:noProof/>
+          <w:lang w:eastAsia="es-PE"/>
+        </w:rPr>
+      </w:pPr>
+      <w:r>
+        <w:rPr>
+          <w:noProof/>
+          <w:lang w:eastAsia="es-PE"/>
+        </w:rPr>
+        <w:t>En el caso que se quisiera quitar un permiso al usuario, simplemente, se selecciona el permiso deseado del listado, para luego usar el boton “Quitar” y listo.</w:t>
+      </w:r>
+    </w:p>
+    <w:p>
+      <w:pPr>
+        <w:keepNext/>
+        <w:jc w:val="center"/>
+        <w:outlineLvl w:val="1"/>
+      </w:pPr>
+      <w:r>
+        <w:rPr>
+          <w:noProof/>
+          <w:lang w:eastAsia="es-PE"/>
+        </w:rPr>
+        <w:drawing>
+          <wp:inline distT="0" distB="0" distL="0" distR="0" wp14:anchorId="21F0CF36" wp14:editId="2E4A12A0">
+            <wp:extent cx="2926080" cy="2769235"/>
+            <wp:effectExtent l="0" t="0" r="7620" b="0"/>
+            <wp:docPr id="5" name="Imagen 5"/>
+            <wp:cNvGraphicFramePr>
+              <a:graphicFrameLocks xmlns:a="http://schemas.openxmlformats.org/drawingml/2006/main" noChangeAspect="1"/>
+            </wp:cNvGraphicFramePr>
+            <a:graphic xmlns:a="http://schemas.openxmlformats.org/drawingml/2006/main">
+              <a:graphicData uri="http://schemas.openxmlformats.org/drawingml/2006/picture">
+                <pic:pic xmlns:pic="http://schemas.openxmlformats.org/drawingml/2006/picture">
+                  <pic:nvPicPr>
+                    <pic:cNvPr id="1" name=""/>
+                    <pic:cNvPicPr/>
+                  </pic:nvPicPr>
+                  <pic:blipFill rotWithShape="1">
+                    <a:blip r:embed="rId9"/>
+                    <a:srcRect l="47861" t="11559"/>
+                    <a:stretch/>
+                  </pic:blipFill>
+                  <pic:spPr bwMode="auto">
+                    <a:xfrm>
+                      <a:off x="0" y="0"/>
+                      <a:ext cx="2926080" cy="2769235"/>
+                    </a:xfrm>
+                    <a:prstGeom prst="rect">
+                      <a:avLst/>
+                    </a:prstGeom>
+                    <a:ln>
+                      <a:noFill/>
+                    </a:ln>
+                    <a:extLst>
+                      <a:ext uri="{53640926-AAD7-44D8-BBD7-CCE9431645EC}">
+                        <a14:shadowObscured xmlns:a14="http://schemas.microsoft.com/office/drawing/2010/main"/>
+                      </a:ext>
+                    </a:extLst>
+                  </pic:spPr>
+                </pic:pic>
+              </a:graphicData>
+            </a:graphic>
+          </wp:inline>
+        </w:drawing>
+      </w:r>
+    </w:p>
+    <w:p>
+      <w:pPr>
+        <w:pStyle w:val="Descripcin"/>
+        <w:jc w:val="center"/>
+        <w:rPr>
+          <w:noProof/>
+          <w:lang w:eastAsia="es-PE"/>
+        </w:rPr>
+      </w:pPr>
+      <w:r>
+        <w:t xml:space="preserve">Figura </w:t>
+      </w:r>
+      <w:r>
+        <w:fldChar w:fldCharType="begin"/>
+      </w:r>
+      <w:r>
+        <w:instrText xml:space="preserve"> SEQ Figura \* ARABIC </w:instrText>
+      </w:r>
+      <w:r>
+        <w:fldChar w:fldCharType="separate"/>
+      </w:r>
+      <w:r>
+        <w:rPr>
+          <w:noProof/>
+        </w:rPr>
+        <w:t>5</w:t>
+      </w:r>
+      <w:r>
+        <w:fldChar w:fldCharType="end"/>
+      </w:r>
+      <w:r>
+        <w:t>: Sección derecha, donde se encuentra los permisos asignados al usuario seleccionado.</w:t>
+      </w:r>
     </w:p>
     <w:p>
       <w:pPr>
@@ -2137,7 +2696,7 @@
           <w:szCs w:val="24"/>
         </w:rPr>
       </w:pPr>
-      <w:bookmarkStart w:id="4" w:name="_Toc522184251"/>
+      <w:bookmarkStart w:id="3" w:name="_Toc522184251"/>
       <w:r>
         <w:rPr>
           <w:smallCaps/>
@@ -2146,9 +2705,38 @@
         </w:rPr>
         <w:t>configuración general</w:t>
       </w:r>
-      <w:bookmarkEnd w:id="4"/>
-    </w:p>
-    <w:p/>
+      <w:bookmarkEnd w:id="3"/>
+    </w:p>
+    <w:p>
+      <w:pPr>
+        <w:ind w:left="360"/>
+      </w:pPr>
+      <w:r>
+        <w:t xml:space="preserve">En modulo se encuentra en el menú </w:t>
+      </w:r>
+      <w:r>
+        <w:rPr>
+          <w:i/>
+        </w:rPr>
+        <w:t>Sistema-&gt;Configuración General</w:t>
+      </w:r>
+      <w:r>
+        <w:t>.</w:t>
+      </w:r>
+    </w:p>
+    <w:p>
+      <w:pPr>
+        <w:ind w:left="360"/>
+      </w:pPr>
+      <w:r>
+        <w:t>En esto modulo se listan los parámetros que se usan en los diferentes módulos del sistema. Solo es posible la modificación de dichos parámetros, seleccionando un registro de listado principal, para luego usar el botón “Guardar”.</w:t>
+      </w:r>
+    </w:p>
+    <w:p>
+      <w:pPr>
+        <w:ind w:left="360"/>
+      </w:pPr>
+    </w:p>
     <w:p>
       <w:pPr>
         <w:pStyle w:val="Prrafodelista"/>
@@ -2163,17 +2751,16 @@
           <w:szCs w:val="24"/>
         </w:rPr>
       </w:pPr>
-      <w:bookmarkStart w:id="5" w:name="_Toc522184252"/>
-      <w:r>
-        <w:rPr>
-          <w:smallCaps/>
-          <w:sz w:val="24"/>
-          <w:szCs w:val="24"/>
-        </w:rPr>
-        <w:lastRenderedPageBreak/>
+      <w:bookmarkStart w:id="4" w:name="_Toc522184252"/>
+      <w:r>
+        <w:rPr>
+          <w:smallCaps/>
+          <w:sz w:val="24"/>
+          <w:szCs w:val="24"/>
+        </w:rPr>
         <w:t>mantenimiento</w:t>
       </w:r>
-      <w:bookmarkEnd w:id="5"/>
+      <w:bookmarkEnd w:id="4"/>
     </w:p>
     <w:p>
       <w:pPr>
@@ -2189,7 +2776,7 @@
           <w:szCs w:val="24"/>
         </w:rPr>
       </w:pPr>
-      <w:bookmarkStart w:id="6" w:name="_Toc522184253"/>
+      <w:bookmarkStart w:id="5" w:name="_Toc522184253"/>
       <w:r>
         <w:rPr>
           <w:smallCaps/>
@@ -2198,9 +2785,183 @@
         </w:rPr>
         <w:t>Requisitos por tipo de documento</w:t>
       </w:r>
-      <w:bookmarkEnd w:id="6"/>
-    </w:p>
-    <w:p/>
+      <w:bookmarkEnd w:id="5"/>
+    </w:p>
+    <w:p>
+      <w:pPr>
+        <w:ind w:left="720"/>
+      </w:pPr>
+      <w:r>
+        <w:t>Es el modulo encargado de la creación y modificación de los documentos que se deben adjuntar para el trámite de los diferentes tipos de documentos que gestiona el sistema.</w:t>
+      </w:r>
+    </w:p>
+    <w:p>
+      <w:pPr>
+        <w:ind w:left="720"/>
+        <w:rPr>
+          <w:i/>
+        </w:rPr>
+      </w:pPr>
+      <w:r>
+        <w:t xml:space="preserve">Se encuentra en el menú </w:t>
+      </w:r>
+      <w:r>
+        <w:rPr>
+          <w:i/>
+        </w:rPr>
+        <w:t>Mantenimiento-&gt;Requisitos por Tipo de Documento.</w:t>
+      </w:r>
+    </w:p>
+    <w:p>
+      <w:pPr>
+        <w:keepNext/>
+        <w:ind w:left="720"/>
+        <w:jc w:val="center"/>
+      </w:pPr>
+      <w:r>
+        <w:rPr>
+          <w:noProof/>
+          <w:lang w:eastAsia="es-PE"/>
+        </w:rPr>
+        <w:lastRenderedPageBreak/>
+        <w:drawing>
+          <wp:inline distT="0" distB="0" distL="0" distR="0" wp14:anchorId="2FB3D867" wp14:editId="2181C0D0">
+            <wp:extent cx="5612130" cy="2395220"/>
+            <wp:effectExtent l="0" t="0" r="7620" b="5080"/>
+            <wp:docPr id="6" name="Imagen 6"/>
+            <wp:cNvGraphicFramePr>
+              <a:graphicFrameLocks xmlns:a="http://schemas.openxmlformats.org/drawingml/2006/main" noChangeAspect="1"/>
+            </wp:cNvGraphicFramePr>
+            <a:graphic xmlns:a="http://schemas.openxmlformats.org/drawingml/2006/main">
+              <a:graphicData uri="http://schemas.openxmlformats.org/drawingml/2006/picture">
+                <pic:pic xmlns:pic="http://schemas.openxmlformats.org/drawingml/2006/picture">
+                  <pic:nvPicPr>
+                    <pic:cNvPr id="1" name=""/>
+                    <pic:cNvPicPr/>
+                  </pic:nvPicPr>
+                  <pic:blipFill rotWithShape="1">
+                    <a:blip r:embed="rId10"/>
+                    <a:srcRect t="13128"/>
+                    <a:stretch/>
+                  </pic:blipFill>
+                  <pic:spPr bwMode="auto">
+                    <a:xfrm>
+                      <a:off x="0" y="0"/>
+                      <a:ext cx="5612130" cy="2395220"/>
+                    </a:xfrm>
+                    <a:prstGeom prst="rect">
+                      <a:avLst/>
+                    </a:prstGeom>
+                    <a:ln>
+                      <a:noFill/>
+                    </a:ln>
+                    <a:extLst>
+                      <a:ext uri="{53640926-AAD7-44D8-BBD7-CCE9431645EC}">
+                        <a14:shadowObscured xmlns:a14="http://schemas.microsoft.com/office/drawing/2010/main"/>
+                      </a:ext>
+                    </a:extLst>
+                  </pic:spPr>
+                </pic:pic>
+              </a:graphicData>
+            </a:graphic>
+          </wp:inline>
+        </w:drawing>
+      </w:r>
+    </w:p>
+    <w:p>
+      <w:pPr>
+        <w:pStyle w:val="Descripcin"/>
+        <w:jc w:val="center"/>
+      </w:pPr>
+      <w:r>
+        <w:t xml:space="preserve">Figura </w:t>
+      </w:r>
+      <w:r>
+        <w:fldChar w:fldCharType="begin"/>
+      </w:r>
+      <w:r>
+        <w:instrText xml:space="preserve"> SEQ Figura \* ARABIC </w:instrText>
+      </w:r>
+      <w:r>
+        <w:fldChar w:fldCharType="separate"/>
+      </w:r>
+      <w:r>
+        <w:rPr>
+          <w:noProof/>
+        </w:rPr>
+        <w:t>6</w:t>
+      </w:r>
+      <w:r>
+        <w:fldChar w:fldCharType="end"/>
+      </w:r>
+      <w:r>
+        <w:t>: Gestión de Requisitos por tipo de documento.</w:t>
+      </w:r>
+    </w:p>
+    <w:p>
+      <w:pPr>
+        <w:ind w:left="720"/>
+        <w:rPr>
+          <w:b/>
+        </w:rPr>
+      </w:pPr>
+      <w:r>
+        <w:rPr>
+          <w:b/>
+        </w:rPr>
+        <w:t>Creación y modificación de un requisito:</w:t>
+      </w:r>
+    </w:p>
+    <w:p>
+      <w:pPr>
+        <w:pStyle w:val="Prrafodelista"/>
+        <w:numPr>
+          <w:ilvl w:val="0"/>
+          <w:numId w:val="4"/>
+        </w:numPr>
+      </w:pPr>
+      <w:r>
+        <w:t xml:space="preserve">Para la creación de un requisito, usar el botón “Nuevo”, luego en formulario de la </w:t>
+      </w:r>
+      <w:r>
+        <w:t>sección</w:t>
+      </w:r>
+      <w:r>
+        <w:t xml:space="preserve"> derecha, ingresar los datos requeridos y luego usar el botón “Guardar” y listo.</w:t>
+      </w:r>
+    </w:p>
+    <w:p>
+      <w:pPr>
+        <w:pStyle w:val="Prrafodelista"/>
+        <w:numPr>
+          <w:ilvl w:val="0"/>
+          <w:numId w:val="4"/>
+        </w:numPr>
+      </w:pPr>
+      <w:r>
+        <w:t xml:space="preserve">Para modificar un </w:t>
+      </w:r>
+      <w:r>
+        <w:t>requisito</w:t>
+      </w:r>
+      <w:r>
+        <w:t xml:space="preserve">, primero se debe seleccionar </w:t>
+      </w:r>
+      <w:r>
+        <w:t xml:space="preserve">uno </w:t>
+      </w:r>
+      <w:r>
+        <w:t>en el listado principal</w:t>
+      </w:r>
+      <w:r>
+        <w:t>, luego usar el botón “Modificar” para activar el formulario de la sección derecha, donde se puede modificar los datos deseados, para luego usar el botón “Guardar”.</w:t>
+      </w:r>
+    </w:p>
+    <w:p>
+      <w:pPr>
+        <w:ind w:left="720"/>
+      </w:pPr>
+    </w:p>
     <w:p>
       <w:pPr>
         <w:pStyle w:val="Prrafodelista"/>
@@ -2215,7 +2976,7 @@
           <w:szCs w:val="24"/>
         </w:rPr>
       </w:pPr>
-      <w:bookmarkStart w:id="7" w:name="_Toc522184254"/>
+      <w:bookmarkStart w:id="6" w:name="_Toc522184254"/>
       <w:r>
         <w:rPr>
           <w:smallCaps/>
@@ -2224,13 +2985,183 @@
         </w:rPr>
         <w:t>Estados por tipo de documento</w:t>
       </w:r>
-      <w:bookmarkEnd w:id="7"/>
-    </w:p>
-    <w:p/>
+      <w:bookmarkEnd w:id="6"/>
+    </w:p>
+    <w:p>
+      <w:pPr>
+        <w:ind w:left="360"/>
+      </w:pPr>
+      <w:r>
+        <w:t>Es el modulo encargado de la creación y modificación de los documentos que se deben adjuntar para el trámite de los diferentes tipos de documentos que gestiona el sistema.</w:t>
+      </w:r>
+    </w:p>
+    <w:p>
+      <w:pPr>
+        <w:ind w:left="360"/>
+        <w:rPr>
+          <w:i/>
+        </w:rPr>
+      </w:pPr>
+      <w:r>
+        <w:t xml:space="preserve">Se encuentra en el menú </w:t>
+      </w:r>
+      <w:r>
+        <w:rPr>
+          <w:i/>
+        </w:rPr>
+        <w:t>Mantenimiento-&gt;</w:t>
+      </w:r>
+      <w:r>
+        <w:rPr>
+          <w:i/>
+        </w:rPr>
+        <w:t>Estados</w:t>
+      </w:r>
+      <w:r>
+        <w:rPr>
+          <w:i/>
+        </w:rPr>
+        <w:t xml:space="preserve"> por Tipo de Documento.</w:t>
+      </w:r>
+    </w:p>
+    <w:p>
+      <w:pPr>
+        <w:keepNext/>
+        <w:ind w:left="360"/>
+        <w:jc w:val="center"/>
+      </w:pPr>
+      <w:r>
+        <w:rPr>
+          <w:noProof/>
+          <w:lang w:eastAsia="es-PE"/>
+        </w:rPr>
+        <w:drawing>
+          <wp:inline distT="0" distB="0" distL="0" distR="0" wp14:anchorId="64F34332" wp14:editId="6365CE65">
+            <wp:extent cx="4857750" cy="2056766"/>
+            <wp:effectExtent l="0" t="0" r="0" b="635"/>
+            <wp:docPr id="7" name="Imagen 7"/>
+            <wp:cNvGraphicFramePr>
+              <a:graphicFrameLocks xmlns:a="http://schemas.openxmlformats.org/drawingml/2006/main" noChangeAspect="1"/>
+            </wp:cNvGraphicFramePr>
+            <a:graphic xmlns:a="http://schemas.openxmlformats.org/drawingml/2006/main">
+              <a:graphicData uri="http://schemas.openxmlformats.org/drawingml/2006/picture">
+                <pic:pic xmlns:pic="http://schemas.openxmlformats.org/drawingml/2006/picture">
+                  <pic:nvPicPr>
+                    <pic:cNvPr id="1" name=""/>
+                    <pic:cNvPicPr/>
+                  </pic:nvPicPr>
+                  <pic:blipFill rotWithShape="1">
+                    <a:blip r:embed="rId11"/>
+                    <a:srcRect t="13818"/>
+                    <a:stretch/>
+                  </pic:blipFill>
+                  <pic:spPr bwMode="auto">
+                    <a:xfrm>
+                      <a:off x="0" y="0"/>
+                      <a:ext cx="4884422" cy="2068059"/>
+                    </a:xfrm>
+                    <a:prstGeom prst="rect">
+                      <a:avLst/>
+                    </a:prstGeom>
+                    <a:ln>
+                      <a:noFill/>
+                    </a:ln>
+                    <a:extLst>
+                      <a:ext uri="{53640926-AAD7-44D8-BBD7-CCE9431645EC}">
+                        <a14:shadowObscured xmlns:a14="http://schemas.microsoft.com/office/drawing/2010/main"/>
+                      </a:ext>
+                    </a:extLst>
+                  </pic:spPr>
+                </pic:pic>
+              </a:graphicData>
+            </a:graphic>
+          </wp:inline>
+        </w:drawing>
+      </w:r>
+    </w:p>
+    <w:p>
+      <w:pPr>
+        <w:pStyle w:val="Descripcin"/>
+        <w:jc w:val="center"/>
+      </w:pPr>
+      <w:r>
+        <w:t xml:space="preserve">Figura </w:t>
+      </w:r>
+      <w:r>
+        <w:fldChar w:fldCharType="begin"/>
+      </w:r>
+      <w:r>
+        <w:instrText xml:space="preserve"> SEQ Figura \* ARABIC </w:instrText>
+      </w:r>
+      <w:r>
+        <w:fldChar w:fldCharType="separate"/>
+      </w:r>
+      <w:r>
+        <w:rPr>
+          <w:noProof/>
+        </w:rPr>
+        <w:t>7</w:t>
+      </w:r>
+      <w:r>
+        <w:fldChar w:fldCharType="end"/>
+      </w:r>
+      <w:r>
+        <w:t>: Gestión de Estados por tipo de documentos.</w:t>
+      </w:r>
+    </w:p>
+    <w:p>
+      <w:pPr>
+        <w:ind w:left="720"/>
+        <w:rPr>
+          <w:b/>
+        </w:rPr>
+      </w:pPr>
+      <w:r>
+        <w:rPr>
+          <w:b/>
+        </w:rPr>
+        <w:lastRenderedPageBreak/>
+        <w:t xml:space="preserve">Creación y modificación de un </w:t>
+      </w:r>
+      <w:r>
+        <w:rPr>
+          <w:b/>
+        </w:rPr>
+        <w:t>estado</w:t>
+      </w:r>
+      <w:r>
+        <w:rPr>
+          <w:b/>
+        </w:rPr>
+        <w:t>:</w:t>
+      </w:r>
+    </w:p>
     <w:p>
       <w:pPr>
         <w:pStyle w:val="Prrafodelista"/>
-        <w:ind w:left="1440"/>
+        <w:numPr>
+          <w:ilvl w:val="0"/>
+          <w:numId w:val="4"/>
+        </w:numPr>
+      </w:pPr>
+      <w:r>
+        <w:t>Para la creación de un estado, usar el botón “Nuevo”, luego en formulario de la sección derecha, ingresar los datos requeridos y luego usar el botón “Guardar” y listo.</w:t>
+      </w:r>
+    </w:p>
+    <w:p>
+      <w:pPr>
+        <w:pStyle w:val="Prrafodelista"/>
+        <w:numPr>
+          <w:ilvl w:val="0"/>
+          <w:numId w:val="4"/>
+        </w:numPr>
+      </w:pPr>
+      <w:r>
+        <w:t>Para modificar un estado, primero se debe seleccionar uno en el listado principal, luego usar el botón “Modificar” para activar el formulario de la sección derecha, donde se puede modificar los datos deseados, para luego usar el botón “Guardar”.</w:t>
+      </w:r>
+    </w:p>
+    <w:p>
+      <w:pPr>
         <w:rPr>
           <w:smallCaps/>
           <w:sz w:val="24"/>
@@ -2252,7 +3183,7 @@
           <w:szCs w:val="24"/>
         </w:rPr>
       </w:pPr>
-      <w:bookmarkStart w:id="8" w:name="_Toc522184255"/>
+      <w:bookmarkStart w:id="7" w:name="_Toc522184255"/>
       <w:r>
         <w:rPr>
           <w:smallCaps/>
@@ -2261,7 +3192,216 @@
         </w:rPr>
         <w:t>Plantillas de documentos</w:t>
       </w:r>
-      <w:bookmarkEnd w:id="8"/>
+      <w:bookmarkEnd w:id="7"/>
+    </w:p>
+    <w:p>
+      <w:pPr>
+        <w:ind w:left="720"/>
+      </w:pPr>
+      <w:r>
+        <w:t>Es el modulo encargado de la creación y modificación de plantillas para generación de los diferentes documentos en formato PDF del sistema.</w:t>
+      </w:r>
+    </w:p>
+    <w:p>
+      <w:pPr>
+        <w:ind w:left="720"/>
+      </w:pPr>
+      <w:r>
+        <w:t>Es posible genera varias versiones de las plantillas para la generación de un documento.</w:t>
+      </w:r>
+    </w:p>
+    <w:p>
+      <w:pPr>
+        <w:ind w:left="720"/>
+        <w:rPr>
+          <w:i/>
+        </w:rPr>
+      </w:pPr>
+      <w:r>
+        <w:t xml:space="preserve">Se encuentra en el menú </w:t>
+      </w:r>
+      <w:r>
+        <w:rPr>
+          <w:i/>
+        </w:rPr>
+        <w:t>Mantenimiento-&gt;Plantillas</w:t>
+      </w:r>
+      <w:r>
+        <w:rPr>
+          <w:i/>
+        </w:rPr>
+        <w:t xml:space="preserve"> de documento</w:t>
+      </w:r>
+      <w:r>
+        <w:rPr>
+          <w:i/>
+        </w:rPr>
+        <w:t>.</w:t>
+      </w:r>
+    </w:p>
+    <w:p>
+      <w:pPr>
+        <w:keepNext/>
+        <w:jc w:val="center"/>
+      </w:pPr>
+      <w:r>
+        <w:rPr>
+          <w:noProof/>
+          <w:lang w:eastAsia="es-PE"/>
+        </w:rPr>
+        <w:drawing>
+          <wp:inline distT="0" distB="0" distL="0" distR="0" wp14:anchorId="6483EE3E" wp14:editId="3457A095">
+            <wp:extent cx="5612130" cy="1962150"/>
+            <wp:effectExtent l="0" t="0" r="7620" b="0"/>
+            <wp:docPr id="9" name="Imagen 9"/>
+            <wp:cNvGraphicFramePr>
+              <a:graphicFrameLocks xmlns:a="http://schemas.openxmlformats.org/drawingml/2006/main" noChangeAspect="1"/>
+            </wp:cNvGraphicFramePr>
+            <a:graphic xmlns:a="http://schemas.openxmlformats.org/drawingml/2006/main">
+              <a:graphicData uri="http://schemas.openxmlformats.org/drawingml/2006/picture">
+                <pic:pic xmlns:pic="http://schemas.openxmlformats.org/drawingml/2006/picture">
+                  <pic:nvPicPr>
+                    <pic:cNvPr id="1" name=""/>
+                    <pic:cNvPicPr/>
+                  </pic:nvPicPr>
+                  <pic:blipFill rotWithShape="1">
+                    <a:blip r:embed="rId12"/>
+                    <a:srcRect t="17600"/>
+                    <a:stretch/>
+                  </pic:blipFill>
+                  <pic:spPr bwMode="auto">
+                    <a:xfrm>
+                      <a:off x="0" y="0"/>
+                      <a:ext cx="5612130" cy="1962150"/>
+                    </a:xfrm>
+                    <a:prstGeom prst="rect">
+                      <a:avLst/>
+                    </a:prstGeom>
+                    <a:ln>
+                      <a:noFill/>
+                    </a:ln>
+                    <a:extLst>
+                      <a:ext uri="{53640926-AAD7-44D8-BBD7-CCE9431645EC}">
+                        <a14:shadowObscured xmlns:a14="http://schemas.microsoft.com/office/drawing/2010/main"/>
+                      </a:ext>
+                    </a:extLst>
+                  </pic:spPr>
+                </pic:pic>
+              </a:graphicData>
+            </a:graphic>
+          </wp:inline>
+        </w:drawing>
+      </w:r>
+    </w:p>
+    <w:p>
+      <w:pPr>
+        <w:pStyle w:val="Descripcin"/>
+        <w:jc w:val="center"/>
+      </w:pPr>
+      <w:r>
+        <w:t xml:space="preserve">Figura </w:t>
+      </w:r>
+      <w:r>
+        <w:fldChar w:fldCharType="begin"/>
+      </w:r>
+      <w:r>
+        <w:instrText xml:space="preserve"> SEQ Figura \* ARABIC </w:instrText>
+      </w:r>
+      <w:r>
+        <w:fldChar w:fldCharType="separate"/>
+      </w:r>
+      <w:r>
+        <w:rPr>
+          <w:noProof/>
+        </w:rPr>
+        <w:t>8</w:t>
+      </w:r>
+      <w:r>
+        <w:fldChar w:fldCharType="end"/>
+      </w:r>
+      <w:r>
+        <w:t>: Gestión de plantillas por documento.</w:t>
+      </w:r>
+    </w:p>
+    <w:p>
+      <w:pPr>
+        <w:ind w:left="720"/>
+        <w:rPr>
+          <w:b/>
+        </w:rPr>
+      </w:pPr>
+      <w:r>
+        <w:rPr>
+          <w:b/>
+        </w:rPr>
+        <w:t>Creación</w:t>
+      </w:r>
+      <w:r>
+        <w:rPr>
+          <w:b/>
+        </w:rPr>
+        <w:t xml:space="preserve"> y modificación de plantillas:</w:t>
+      </w:r>
+    </w:p>
+    <w:p>
+      <w:pPr>
+        <w:pStyle w:val="Prrafodelista"/>
+        <w:numPr>
+          <w:ilvl w:val="0"/>
+          <w:numId w:val="5"/>
+        </w:numPr>
+      </w:pPr>
+      <w:r>
+        <w:t>Para la creación de una plantilla, se usa el botón “Nuevo”, luego en el formulario se debe ingresar los datos requeridos, para luego usar el botón “Guardar”.</w:t>
+      </w:r>
+    </w:p>
+    <w:p>
+      <w:pPr>
+        <w:pStyle w:val="Prrafodelista"/>
+        <w:numPr>
+          <w:ilvl w:val="0"/>
+          <w:numId w:val="5"/>
+        </w:numPr>
+      </w:pPr>
+      <w:r>
+        <w:t>Para modificar una plantilla, primero se debe seleccionar uno en el listado principal, luego usar el botón “Modificar” para activar el formulario de la sección derecha, donde se puede modificar los datos deseados, para luego usar el botón “Guardar”.</w:t>
+      </w:r>
+    </w:p>
+    <w:p>
+      <w:pPr>
+        <w:ind w:left="720"/>
+      </w:pPr>
+      <w:r>
+        <w:t xml:space="preserve">Finalmente, solo se admiten plantillas en formato de documento de </w:t>
+      </w:r>
+      <w:proofErr w:type="spellStart"/>
+      <w:r>
+        <w:t>word</w:t>
+      </w:r>
+      <w:proofErr w:type="spellEnd"/>
+      <w:r>
+        <w:t xml:space="preserve"> (.DOCX).</w:t>
+      </w:r>
+    </w:p>
+    <w:p>
+      <w:pPr>
+        <w:ind w:left="720"/>
+      </w:pPr>
+    </w:p>
+    <w:p>
+      <w:pPr>
+        <w:ind w:left="720"/>
+      </w:pPr>
+    </w:p>
+    <w:p>
+      <w:pPr>
+        <w:ind w:left="720"/>
+      </w:pPr>
+    </w:p>
+    <w:p>
+      <w:pPr>
+        <w:ind w:left="720"/>
+      </w:pPr>
     </w:p>
     <w:p/>
     <w:p>
@@ -2273,21 +3413,23 @@
         </w:numPr>
         <w:outlineLvl w:val="0"/>
         <w:rPr>
-          <w:smallCaps/>
-          <w:sz w:val="24"/>
-          <w:szCs w:val="24"/>
-        </w:rPr>
-      </w:pPr>
-      <w:bookmarkStart w:id="9" w:name="_Toc522184256"/>
-      <w:r>
-        <w:rPr>
+          <w:b/>
+          <w:smallCaps/>
+          <w:sz w:val="24"/>
+          <w:szCs w:val="24"/>
+        </w:rPr>
+      </w:pPr>
+      <w:bookmarkStart w:id="8" w:name="_Toc522184256"/>
+      <w:r>
+        <w:rPr>
+          <w:b/>
           <w:smallCaps/>
           <w:sz w:val="24"/>
           <w:szCs w:val="24"/>
         </w:rPr>
         <w:t>registro</w:t>
       </w:r>
-      <w:bookmarkEnd w:id="9"/>
+      <w:bookmarkEnd w:id="8"/>
     </w:p>
     <w:p>
       <w:pPr>
@@ -2298,23 +3440,255 @@
         </w:numPr>
         <w:outlineLvl w:val="1"/>
         <w:rPr>
-          <w:smallCaps/>
-          <w:sz w:val="24"/>
-          <w:szCs w:val="24"/>
-        </w:rPr>
-      </w:pPr>
-      <w:bookmarkStart w:id="10" w:name="_Toc522184257"/>
-      <w:r>
-        <w:rPr>
+          <w:b/>
+          <w:smallCaps/>
+          <w:sz w:val="24"/>
+          <w:szCs w:val="24"/>
+        </w:rPr>
+      </w:pPr>
+      <w:bookmarkStart w:id="9" w:name="_Toc522184257"/>
+      <w:r>
+        <w:rPr>
+          <w:b/>
           <w:smallCaps/>
           <w:sz w:val="24"/>
           <w:szCs w:val="24"/>
         </w:rPr>
         <w:t>Contribuyentes</w:t>
       </w:r>
-      <w:bookmarkEnd w:id="10"/>
-    </w:p>
-    <w:p/>
+      <w:bookmarkEnd w:id="9"/>
+    </w:p>
+    <w:p>
+      <w:pPr>
+        <w:ind w:left="720"/>
+      </w:pPr>
+      <w:r>
+        <w:t>Es modulo encargado de gestionar la creación y modificación de</w:t>
+      </w:r>
+      <w:r>
+        <w:t xml:space="preserve"> los contribuyentes.</w:t>
+      </w:r>
+    </w:p>
+    <w:p>
+      <w:pPr>
+        <w:ind w:left="720"/>
+        <w:rPr>
+          <w:i/>
+        </w:rPr>
+      </w:pPr>
+      <w:r>
+        <w:t xml:space="preserve">Se encuentra en el menú </w:t>
+      </w:r>
+      <w:r>
+        <w:rPr>
+          <w:i/>
+        </w:rPr>
+        <w:t>Registro-&gt;Contribuyentes.</w:t>
+      </w:r>
+    </w:p>
+    <w:p>
+      <w:pPr>
+        <w:keepNext/>
+        <w:ind w:left="720"/>
+        <w:jc w:val="center"/>
+      </w:pPr>
+      <w:r>
+        <w:rPr>
+          <w:noProof/>
+          <w:lang w:eastAsia="es-PE"/>
+        </w:rPr>
+        <w:drawing>
+          <wp:inline distT="0" distB="0" distL="0" distR="0" wp14:anchorId="3FD2C1DB" wp14:editId="1363D5BD">
+            <wp:extent cx="5612130" cy="2420620"/>
+            <wp:effectExtent l="0" t="0" r="7620" b="0"/>
+            <wp:docPr id="11" name="Imagen 11"/>
+            <wp:cNvGraphicFramePr>
+              <a:graphicFrameLocks xmlns:a="http://schemas.openxmlformats.org/drawingml/2006/main" noChangeAspect="1"/>
+            </wp:cNvGraphicFramePr>
+            <a:graphic xmlns:a="http://schemas.openxmlformats.org/drawingml/2006/main">
+              <a:graphicData uri="http://schemas.openxmlformats.org/drawingml/2006/picture">
+                <pic:pic xmlns:pic="http://schemas.openxmlformats.org/drawingml/2006/picture">
+                  <pic:nvPicPr>
+                    <pic:cNvPr id="1" name=""/>
+                    <pic:cNvPicPr/>
+                  </pic:nvPicPr>
+                  <pic:blipFill rotWithShape="1">
+                    <a:blip r:embed="rId13"/>
+                    <a:srcRect t="14471"/>
+                    <a:stretch/>
+                  </pic:blipFill>
+                  <pic:spPr bwMode="auto">
+                    <a:xfrm>
+                      <a:off x="0" y="0"/>
+                      <a:ext cx="5612130" cy="2420620"/>
+                    </a:xfrm>
+                    <a:prstGeom prst="rect">
+                      <a:avLst/>
+                    </a:prstGeom>
+                    <a:ln>
+                      <a:noFill/>
+                    </a:ln>
+                    <a:extLst>
+                      <a:ext uri="{53640926-AAD7-44D8-BBD7-CCE9431645EC}">
+                        <a14:shadowObscured xmlns:a14="http://schemas.microsoft.com/office/drawing/2010/main"/>
+                      </a:ext>
+                    </a:extLst>
+                  </pic:spPr>
+                </pic:pic>
+              </a:graphicData>
+            </a:graphic>
+          </wp:inline>
+        </w:drawing>
+      </w:r>
+    </w:p>
+    <w:p>
+      <w:pPr>
+        <w:pStyle w:val="Descripcin"/>
+        <w:jc w:val="center"/>
+      </w:pPr>
+      <w:r>
+        <w:t xml:space="preserve">Figura </w:t>
+      </w:r>
+      <w:r>
+        <w:fldChar w:fldCharType="begin"/>
+      </w:r>
+      <w:r>
+        <w:instrText xml:space="preserve"> SEQ Figura \* ARABIC </w:instrText>
+      </w:r>
+      <w:r>
+        <w:fldChar w:fldCharType="separate"/>
+      </w:r>
+      <w:r>
+        <w:rPr>
+          <w:noProof/>
+        </w:rPr>
+        <w:t>9</w:t>
+      </w:r>
+      <w:r>
+        <w:fldChar w:fldCharType="end"/>
+      </w:r>
+      <w:r>
+        <w:t>: Gestión de contribuyentes.</w:t>
+      </w:r>
+    </w:p>
+    <w:p>
+      <w:pPr>
+        <w:ind w:left="720"/>
+        <w:rPr>
+          <w:b/>
+        </w:rPr>
+      </w:pPr>
+      <w:r>
+        <w:rPr>
+          <w:b/>
+        </w:rPr>
+        <w:t>Creación y modificación de contribuyentes:</w:t>
+      </w:r>
+    </w:p>
+    <w:p>
+      <w:pPr>
+        <w:pStyle w:val="Prrafodelista"/>
+        <w:numPr>
+          <w:ilvl w:val="0"/>
+          <w:numId w:val="5"/>
+        </w:numPr>
+        <w:jc w:val="both"/>
+      </w:pPr>
+      <w:r>
+        <w:t>Para la creación de un contribuyente, se usa el botón “Nuevo”, luego en el formulario se debe ingresar los datos requeridos, para luego usar el botón “Guardar”.</w:t>
+      </w:r>
+    </w:p>
+    <w:p>
+      <w:pPr>
+        <w:pStyle w:val="Prrafodelista"/>
+        <w:numPr>
+          <w:ilvl w:val="0"/>
+          <w:numId w:val="5"/>
+        </w:numPr>
+        <w:jc w:val="both"/>
+      </w:pPr>
+      <w:r>
+        <w:t>Para modificar un</w:t>
+      </w:r>
+      <w:r>
+        <w:t xml:space="preserve"> contribuyente</w:t>
+      </w:r>
+      <w:r>
+        <w:t>, primero se debe seleccionar uno en el listado principal, luego usar el botón “Modificar” para activar el formulario de la sección derecha, donde se puede modificar los datos deseados, para luego usar el botón “Guardar”.</w:t>
+      </w:r>
+    </w:p>
+    <w:p>
+      <w:pPr>
+        <w:ind w:left="720"/>
+        <w:jc w:val="both"/>
+      </w:pPr>
+      <w:r>
+        <w:t>Excepcionalmente, es posible eliminar un contribuyente, siempre y cuando no se haya usado en ninguno de los módulos del sistema.</w:t>
+      </w:r>
+    </w:p>
+    <w:p>
+      <w:pPr>
+        <w:ind w:left="720"/>
+        <w:jc w:val="both"/>
+      </w:pPr>
+      <w:r>
+        <w:t>También</w:t>
+      </w:r>
+      <w:r>
+        <w:t xml:space="preserve">, </w:t>
+      </w:r>
+      <w:r>
+        <w:t>es posible</w:t>
+      </w:r>
+      <w:r>
+        <w:t xml:space="preserve"> inactivar un </w:t>
+      </w:r>
+      <w:r>
+        <w:t>contribuyente</w:t>
+      </w:r>
+      <w:r>
+        <w:t xml:space="preserve">, para eso primero se selecciona </w:t>
+      </w:r>
+      <w:r>
+        <w:t>un contribuyente</w:t>
+      </w:r>
+      <w:r>
+        <w:t xml:space="preserve"> del listado principal, luego</w:t>
+      </w:r>
+      <w:r>
+        <w:t xml:space="preserve"> se usa el botón Opciones-&gt;Inactivar. </w:t>
+      </w:r>
+    </w:p>
+    <w:p>
+      <w:pPr>
+        <w:ind w:left="720"/>
+      </w:pPr>
+    </w:p>
+    <w:p>
+      <w:pPr>
+        <w:ind w:left="720"/>
+      </w:pPr>
+    </w:p>
+    <w:p>
+      <w:pPr>
+        <w:ind w:left="720"/>
+      </w:pPr>
+    </w:p>
+    <w:p>
+      <w:pPr>
+        <w:ind w:left="720"/>
+      </w:pPr>
+    </w:p>
+    <w:p>
+      <w:pPr>
+        <w:ind w:left="720"/>
+      </w:pPr>
+    </w:p>
+    <w:p>
+      <w:pPr>
+        <w:ind w:left="720"/>
+      </w:pPr>
+    </w:p>
     <w:p>
       <w:pPr>
         <w:pStyle w:val="Prrafodelista"/>
@@ -2324,32 +3698,757 @@
         </w:numPr>
         <w:outlineLvl w:val="1"/>
         <w:rPr>
-          <w:smallCaps/>
-          <w:sz w:val="24"/>
-          <w:szCs w:val="24"/>
-        </w:rPr>
-      </w:pPr>
-      <w:bookmarkStart w:id="11" w:name="_Toc522184258"/>
-      <w:r>
-        <w:rPr>
+          <w:b/>
+          <w:smallCaps/>
+          <w:sz w:val="24"/>
+          <w:szCs w:val="24"/>
+        </w:rPr>
+      </w:pPr>
+      <w:bookmarkStart w:id="10" w:name="_Toc522184258"/>
+      <w:r>
+        <w:rPr>
+          <w:b/>
           <w:smallCaps/>
           <w:sz w:val="24"/>
           <w:szCs w:val="24"/>
         </w:rPr>
         <w:t>Constancias de Libre Infracción de Transito</w:t>
       </w:r>
+      <w:bookmarkEnd w:id="10"/>
+    </w:p>
+    <w:p>
+      <w:pPr>
+        <w:ind w:left="720"/>
+      </w:pPr>
+      <w:r>
+        <w:t xml:space="preserve">Se encuentra en el menú </w:t>
+      </w:r>
+      <w:r>
+        <w:rPr>
+          <w:i/>
+        </w:rPr>
+        <w:t>Registro-&gt;Constancias de Libre Infracción de Transito.</w:t>
+      </w:r>
+    </w:p>
+    <w:p>
+      <w:pPr>
+        <w:keepNext/>
+        <w:jc w:val="center"/>
+      </w:pPr>
+      <w:r>
+        <w:rPr>
+          <w:noProof/>
+          <w:lang w:eastAsia="es-PE"/>
+        </w:rPr>
+        <w:drawing>
+          <wp:inline distT="0" distB="0" distL="0" distR="0" wp14:anchorId="1B488AB7" wp14:editId="48FE5ECE">
+            <wp:extent cx="5612130" cy="2842260"/>
+            <wp:effectExtent l="0" t="0" r="7620" b="0"/>
+            <wp:docPr id="12" name="Imagen 12"/>
+            <wp:cNvGraphicFramePr>
+              <a:graphicFrameLocks xmlns:a="http://schemas.openxmlformats.org/drawingml/2006/main" noChangeAspect="1"/>
+            </wp:cNvGraphicFramePr>
+            <a:graphic xmlns:a="http://schemas.openxmlformats.org/drawingml/2006/main">
+              <a:graphicData uri="http://schemas.openxmlformats.org/drawingml/2006/picture">
+                <pic:pic xmlns:pic="http://schemas.openxmlformats.org/drawingml/2006/picture">
+                  <pic:nvPicPr>
+                    <pic:cNvPr id="1" name=""/>
+                    <pic:cNvPicPr/>
+                  </pic:nvPicPr>
+                  <pic:blipFill rotWithShape="1">
+                    <a:blip r:embed="rId14"/>
+                    <a:srcRect t="12080"/>
+                    <a:stretch/>
+                  </pic:blipFill>
+                  <pic:spPr bwMode="auto">
+                    <a:xfrm>
+                      <a:off x="0" y="0"/>
+                      <a:ext cx="5612130" cy="2842260"/>
+                    </a:xfrm>
+                    <a:prstGeom prst="rect">
+                      <a:avLst/>
+                    </a:prstGeom>
+                    <a:ln>
+                      <a:noFill/>
+                    </a:ln>
+                    <a:extLst>
+                      <a:ext uri="{53640926-AAD7-44D8-BBD7-CCE9431645EC}">
+                        <a14:shadowObscured xmlns:a14="http://schemas.microsoft.com/office/drawing/2010/main"/>
+                      </a:ext>
+                    </a:extLst>
+                  </pic:spPr>
+                </pic:pic>
+              </a:graphicData>
+            </a:graphic>
+          </wp:inline>
+        </w:drawing>
+      </w:r>
+    </w:p>
+    <w:p>
+      <w:pPr>
+        <w:pStyle w:val="Descripcin"/>
+        <w:jc w:val="center"/>
+      </w:pPr>
+      <w:r>
+        <w:t xml:space="preserve">Figura </w:t>
+      </w:r>
+      <w:r>
+        <w:fldChar w:fldCharType="begin"/>
+      </w:r>
+      <w:r>
+        <w:instrText xml:space="preserve"> SEQ Figura \* ARABIC </w:instrText>
+      </w:r>
+      <w:r>
+        <w:fldChar w:fldCharType="separate"/>
+      </w:r>
+      <w:r>
+        <w:rPr>
+          <w:noProof/>
+        </w:rPr>
+        <w:t>10</w:t>
+      </w:r>
+      <w:r>
+        <w:fldChar w:fldCharType="end"/>
+      </w:r>
+      <w:r>
+        <w:t xml:space="preserve">: </w:t>
+      </w:r>
+      <w:r>
+        <w:t>Gestión</w:t>
+      </w:r>
+      <w:r>
+        <w:t xml:space="preserve"> de Constancias de Libre </w:t>
+      </w:r>
+      <w:r>
+        <w:t>Infracción</w:t>
+      </w:r>
+      <w:r>
+        <w:t xml:space="preserve"> de Tránsito</w:t>
+      </w:r>
+      <w:r>
+        <w:t>.</w:t>
+      </w:r>
+    </w:p>
+    <w:p>
+      <w:pPr>
+        <w:ind w:left="720"/>
+        <w:rPr>
+          <w:b/>
+        </w:rPr>
+      </w:pPr>
+      <w:r>
+        <w:rPr>
+          <w:b/>
+        </w:rPr>
+        <w:t>Creación y modificación:</w:t>
+      </w:r>
+    </w:p>
+    <w:p>
+      <w:pPr>
+        <w:pStyle w:val="Prrafodelista"/>
+        <w:numPr>
+          <w:ilvl w:val="0"/>
+          <w:numId w:val="5"/>
+        </w:numPr>
+        <w:jc w:val="both"/>
+      </w:pPr>
+      <w:r>
+        <w:t>Para la creación de un documento, se usa el botón “Nuevo”, luego en el formulario se debe ingresar los datos requeridos, para luego usar el botón “Guardar y continuar”.</w:t>
+      </w:r>
+    </w:p>
+    <w:p>
+      <w:pPr>
+        <w:pStyle w:val="Prrafodelista"/>
+        <w:numPr>
+          <w:ilvl w:val="0"/>
+          <w:numId w:val="5"/>
+        </w:numPr>
+        <w:jc w:val="both"/>
+      </w:pPr>
+      <w:r>
+        <w:t>Para modificar</w:t>
+      </w:r>
+      <w:r>
+        <w:t>, primero se debe seleccionar un</w:t>
+      </w:r>
+      <w:r>
+        <w:t xml:space="preserve"> registro </w:t>
+      </w:r>
+      <w:r>
+        <w:t>en el listado principal, luego usar el botón “Modificar” para activar el formulario de la sección derecha, donde se puede modificar los datos deseados, para luego usar el botón “Guardar”.</w:t>
+      </w:r>
+    </w:p>
+    <w:p>
+      <w:pPr>
+        <w:ind w:left="720"/>
+        <w:jc w:val="both"/>
+        <w:rPr>
+          <w:b/>
+        </w:rPr>
+      </w:pPr>
+      <w:r>
+        <w:rPr>
+          <w:b/>
+        </w:rPr>
+        <w:t>Registro de documentos requeridos o adjuntados:</w:t>
+      </w:r>
+    </w:p>
+    <w:p>
+      <w:pPr>
+        <w:ind w:left="720"/>
+        <w:jc w:val="both"/>
+      </w:pPr>
+      <w:r>
+        <w:t xml:space="preserve">Según lo que se haya configurado en el </w:t>
+      </w:r>
+      <w:r>
+        <w:t>módulo</w:t>
+      </w:r>
+      <w:r>
+        <w:t xml:space="preserve"> de</w:t>
+      </w:r>
+      <w:r>
+        <w:t xml:space="preserve"> Requisitos por tipo de documento, se mostraran los documentos requeridos.</w:t>
+      </w:r>
+    </w:p>
+    <w:p>
+      <w:pPr>
+        <w:ind w:left="720"/>
+        <w:jc w:val="both"/>
+      </w:pPr>
+      <w:r>
+        <w:t>Para registrar un documento, primero se debe seleccionar uno para luego usar el botón “Agregar o Modificar” o simplemente hacer doble clic sobre el registro seleccionado.</w:t>
+      </w:r>
+    </w:p>
+    <w:p>
+      <w:pPr>
+        <w:ind w:left="720"/>
+        <w:jc w:val="both"/>
+      </w:pPr>
+      <w:r>
+        <w:t>Luego se muestra un formulario donde se debe ingresar los datos del documento, para luego usar el botón “Guardar” y listo.</w:t>
+      </w:r>
+    </w:p>
+    <w:p>
+      <w:pPr>
+        <w:keepNext/>
+        <w:ind w:left="720"/>
+        <w:jc w:val="center"/>
+      </w:pPr>
+      <w:r>
+        <w:rPr>
+          <w:noProof/>
+          <w:lang w:eastAsia="es-PE"/>
+        </w:rPr>
+        <w:lastRenderedPageBreak/>
+        <w:drawing>
+          <wp:inline distT="0" distB="0" distL="0" distR="0" wp14:anchorId="10F23E48" wp14:editId="384C1C82">
+            <wp:extent cx="4402455" cy="1695450"/>
+            <wp:effectExtent l="0" t="0" r="0" b="0"/>
+            <wp:docPr id="13" name="Imagen 13"/>
+            <wp:cNvGraphicFramePr>
+              <a:graphicFrameLocks xmlns:a="http://schemas.openxmlformats.org/drawingml/2006/main" noChangeAspect="1"/>
+            </wp:cNvGraphicFramePr>
+            <a:graphic xmlns:a="http://schemas.openxmlformats.org/drawingml/2006/main">
+              <a:graphicData uri="http://schemas.openxmlformats.org/drawingml/2006/picture">
+                <pic:pic xmlns:pic="http://schemas.openxmlformats.org/drawingml/2006/picture">
+                  <pic:nvPicPr>
+                    <pic:cNvPr id="1" name=""/>
+                    <pic:cNvPicPr/>
+                  </pic:nvPicPr>
+                  <pic:blipFill rotWithShape="1">
+                    <a:blip r:embed="rId15"/>
+                    <a:srcRect l="21555" t="43902" b="3653"/>
+                    <a:stretch/>
+                  </pic:blipFill>
+                  <pic:spPr bwMode="auto">
+                    <a:xfrm>
+                      <a:off x="0" y="0"/>
+                      <a:ext cx="4402455" cy="1695450"/>
+                    </a:xfrm>
+                    <a:prstGeom prst="rect">
+                      <a:avLst/>
+                    </a:prstGeom>
+                    <a:ln>
+                      <a:noFill/>
+                    </a:ln>
+                    <a:extLst>
+                      <a:ext uri="{53640926-AAD7-44D8-BBD7-CCE9431645EC}">
+                        <a14:shadowObscured xmlns:a14="http://schemas.microsoft.com/office/drawing/2010/main"/>
+                      </a:ext>
+                    </a:extLst>
+                  </pic:spPr>
+                </pic:pic>
+              </a:graphicData>
+            </a:graphic>
+          </wp:inline>
+        </w:drawing>
+      </w:r>
+    </w:p>
+    <w:p>
+      <w:pPr>
+        <w:pStyle w:val="Descripcin"/>
+        <w:jc w:val="center"/>
+      </w:pPr>
+      <w:r>
+        <w:t xml:space="preserve">Figura </w:t>
+      </w:r>
+      <w:r>
+        <w:fldChar w:fldCharType="begin"/>
+      </w:r>
+      <w:r>
+        <w:instrText xml:space="preserve"> SEQ Figura \* ARABIC </w:instrText>
+      </w:r>
+      <w:r>
+        <w:fldChar w:fldCharType="separate"/>
+      </w:r>
+      <w:r>
+        <w:rPr>
+          <w:noProof/>
+        </w:rPr>
+        <w:t>11</w:t>
+      </w:r>
+      <w:r>
+        <w:fldChar w:fldCharType="end"/>
+      </w:r>
+      <w:r>
+        <w:t xml:space="preserve">: Agregar o Modificar </w:t>
+      </w:r>
+      <w:r>
+        <w:t xml:space="preserve">documentos </w:t>
+      </w:r>
+      <w:r>
+        <w:t>o requisitos</w:t>
+      </w:r>
+      <w:r>
+        <w:t>.</w:t>
+      </w:r>
+    </w:p>
+    <w:p>
+      <w:pPr>
+        <w:ind w:left="720"/>
+        <w:jc w:val="both"/>
+      </w:pPr>
+      <w:r>
+        <w:t>También</w:t>
+      </w:r>
+      <w:r>
+        <w:t xml:space="preserve"> es posible quitar o eliminar un documento adjunto, para eso primero se selecciona un documento del listado, luego usar el botón “Quitar” </w:t>
+      </w:r>
+      <w:r>
+        <w:t>o “</w:t>
+      </w:r>
+      <w:proofErr w:type="gramStart"/>
+      <w:r>
+        <w:t>-“</w:t>
+      </w:r>
+      <w:proofErr w:type="gramEnd"/>
+      <w:r>
+        <w:t>, donde previa confirmación se efectúa la operación.</w:t>
+      </w:r>
+    </w:p>
+    <w:p>
+      <w:pPr>
+        <w:keepNext/>
+        <w:ind w:left="720"/>
+        <w:jc w:val="center"/>
+      </w:pPr>
+      <w:r>
+        <w:rPr>
+          <w:noProof/>
+          <w:lang w:eastAsia="es-PE"/>
+        </w:rPr>
+        <w:drawing>
+          <wp:inline distT="0" distB="0" distL="0" distR="0" wp14:anchorId="679C102B" wp14:editId="69252593">
+            <wp:extent cx="3583305" cy="1247775"/>
+            <wp:effectExtent l="0" t="0" r="0" b="9525"/>
+            <wp:docPr id="16" name="Imagen 16"/>
+            <wp:cNvGraphicFramePr>
+              <a:graphicFrameLocks xmlns:a="http://schemas.openxmlformats.org/drawingml/2006/main" noChangeAspect="1"/>
+            </wp:cNvGraphicFramePr>
+            <a:graphic xmlns:a="http://schemas.openxmlformats.org/drawingml/2006/main">
+              <a:graphicData uri="http://schemas.openxmlformats.org/drawingml/2006/picture">
+                <pic:pic xmlns:pic="http://schemas.openxmlformats.org/drawingml/2006/picture">
+                  <pic:nvPicPr>
+                    <pic:cNvPr id="1" name=""/>
+                    <pic:cNvPicPr/>
+                  </pic:nvPicPr>
+                  <pic:blipFill rotWithShape="1">
+                    <a:blip r:embed="rId16"/>
+                    <a:srcRect l="36150" t="44196" b="17207"/>
+                    <a:stretch/>
+                  </pic:blipFill>
+                  <pic:spPr bwMode="auto">
+                    <a:xfrm>
+                      <a:off x="0" y="0"/>
+                      <a:ext cx="3583305" cy="1247775"/>
+                    </a:xfrm>
+                    <a:prstGeom prst="rect">
+                      <a:avLst/>
+                    </a:prstGeom>
+                    <a:ln>
+                      <a:noFill/>
+                    </a:ln>
+                    <a:extLst>
+                      <a:ext uri="{53640926-AAD7-44D8-BBD7-CCE9431645EC}">
+                        <a14:shadowObscured xmlns:a14="http://schemas.microsoft.com/office/drawing/2010/main"/>
+                      </a:ext>
+                    </a:extLst>
+                  </pic:spPr>
+                </pic:pic>
+              </a:graphicData>
+            </a:graphic>
+          </wp:inline>
+        </w:drawing>
+      </w:r>
+    </w:p>
+    <w:p>
+      <w:pPr>
+        <w:pStyle w:val="Descripcin"/>
+        <w:jc w:val="center"/>
+      </w:pPr>
+      <w:r>
+        <w:t xml:space="preserve">Figura </w:t>
+      </w:r>
+      <w:r>
+        <w:fldChar w:fldCharType="begin"/>
+      </w:r>
+      <w:r>
+        <w:instrText xml:space="preserve"> SEQ Figura \* ARABIC </w:instrText>
+      </w:r>
+      <w:r>
+        <w:fldChar w:fldCharType="separate"/>
+      </w:r>
+      <w:r>
+        <w:rPr>
+          <w:noProof/>
+        </w:rPr>
+        <w:t>12</w:t>
+      </w:r>
+      <w:r>
+        <w:fldChar w:fldCharType="end"/>
+      </w:r>
+      <w:r>
+        <w:t>: Quitar un documento o requisito adjunto.</w:t>
+      </w:r>
+    </w:p>
+    <w:p>
+      <w:pPr>
+        <w:ind w:left="720"/>
+      </w:pPr>
+    </w:p>
+    <w:p>
+      <w:pPr>
+        <w:ind w:left="720"/>
+        <w:rPr>
+          <w:b/>
+        </w:rPr>
+      </w:pPr>
+      <w:r>
+        <w:rPr>
+          <w:b/>
+        </w:rPr>
+        <w:t>Control de estados del documento:</w:t>
+      </w:r>
+    </w:p>
+    <w:p>
+      <w:pPr>
+        <w:ind w:left="720"/>
+        <w:jc w:val="both"/>
+      </w:pPr>
+      <w:r>
+        <w:t>Una vez creado el documento, se genera automáticamente el estado inicial que por lo general es “Registrado”, con la fecha y nombre del usuario que realizo el registro.</w:t>
+      </w:r>
+    </w:p>
+    <w:p>
+      <w:pPr>
+        <w:ind w:left="720"/>
+        <w:jc w:val="both"/>
+      </w:pPr>
+      <w:r>
+        <w:t>Luego es posible continuar con el cambio de estados del</w:t>
+      </w:r>
+      <w:r>
+        <w:t xml:space="preserve"> documento, </w:t>
+      </w:r>
+      <w:r>
+        <w:t xml:space="preserve">seleccionando un estado en el listado y </w:t>
+      </w:r>
+      <w:r>
+        <w:t>haciendo clic en el primer botón “Establecer estado”, donde luego se apertura un formulario para especificar la fecha y observación del estado</w:t>
+      </w:r>
+      <w:r>
+        <w:t>, para luego usar el botón “Guardar”</w:t>
+      </w:r>
+      <w:r>
+        <w:t>.</w:t>
+      </w:r>
+    </w:p>
+    <w:p>
+      <w:pPr>
+        <w:keepNext/>
+        <w:ind w:left="720"/>
+        <w:jc w:val="center"/>
+      </w:pPr>
+      <w:r>
+        <w:rPr>
+          <w:noProof/>
+          <w:lang w:eastAsia="es-PE"/>
+        </w:rPr>
+        <w:drawing>
+          <wp:inline distT="0" distB="0" distL="0" distR="0" wp14:anchorId="6A77EF7D" wp14:editId="162B8865">
+            <wp:extent cx="4431030" cy="1413510"/>
+            <wp:effectExtent l="0" t="0" r="7620" b="0"/>
+            <wp:docPr id="14" name="Imagen 14"/>
+            <wp:cNvGraphicFramePr>
+              <a:graphicFrameLocks xmlns:a="http://schemas.openxmlformats.org/drawingml/2006/main" noChangeAspect="1"/>
+            </wp:cNvGraphicFramePr>
+            <a:graphic xmlns:a="http://schemas.openxmlformats.org/drawingml/2006/main">
+              <a:graphicData uri="http://schemas.openxmlformats.org/drawingml/2006/picture">
+                <pic:pic xmlns:pic="http://schemas.openxmlformats.org/drawingml/2006/picture">
+                  <pic:nvPicPr>
+                    <pic:cNvPr id="1" name=""/>
+                    <pic:cNvPicPr/>
+                  </pic:nvPicPr>
+                  <pic:blipFill rotWithShape="1">
+                    <a:blip r:embed="rId17"/>
+                    <a:srcRect l="21046" t="56276"/>
+                    <a:stretch/>
+                  </pic:blipFill>
+                  <pic:spPr bwMode="auto">
+                    <a:xfrm>
+                      <a:off x="0" y="0"/>
+                      <a:ext cx="4431030" cy="1413510"/>
+                    </a:xfrm>
+                    <a:prstGeom prst="rect">
+                      <a:avLst/>
+                    </a:prstGeom>
+                    <a:ln>
+                      <a:noFill/>
+                    </a:ln>
+                    <a:extLst>
+                      <a:ext uri="{53640926-AAD7-44D8-BBD7-CCE9431645EC}">
+                        <a14:shadowObscured xmlns:a14="http://schemas.microsoft.com/office/drawing/2010/main"/>
+                      </a:ext>
+                    </a:extLst>
+                  </pic:spPr>
+                </pic:pic>
+              </a:graphicData>
+            </a:graphic>
+          </wp:inline>
+        </w:drawing>
+      </w:r>
+    </w:p>
+    <w:p>
+      <w:pPr>
+        <w:pStyle w:val="Descripcin"/>
+        <w:jc w:val="center"/>
+      </w:pPr>
+      <w:r>
+        <w:t xml:space="preserve">Figura </w:t>
+      </w:r>
+      <w:r>
+        <w:fldChar w:fldCharType="begin"/>
+      </w:r>
+      <w:r>
+        <w:instrText xml:space="preserve"> SEQ Figura \* ARABIC </w:instrText>
+      </w:r>
+      <w:r>
+        <w:fldChar w:fldCharType="separate"/>
+      </w:r>
+      <w:r>
+        <w:rPr>
+          <w:noProof/>
+        </w:rPr>
+        <w:t>13</w:t>
+      </w:r>
+      <w:r>
+        <w:fldChar w:fldCharType="end"/>
+      </w:r>
+      <w:r>
+        <w:t>: Establecer Estado del Documento.</w:t>
+      </w:r>
+    </w:p>
+    <w:p>
+      <w:pPr>
+        <w:ind w:left="720"/>
+        <w:jc w:val="both"/>
+      </w:pPr>
+      <w:r>
+        <w:lastRenderedPageBreak/>
+        <w:t xml:space="preserve">Finalmente, también es posible revertir o cancelar un estado, para eso, se debe seleccionar el estado y usar el segundo botón “Cancelar Estado”, donde previa </w:t>
+      </w:r>
+      <w:r>
+        <w:t>confirmación, se efectúa la operación.</w:t>
+      </w:r>
+    </w:p>
+    <w:p>
+      <w:pPr>
+        <w:keepNext/>
+        <w:ind w:left="720"/>
+        <w:jc w:val="center"/>
+      </w:pPr>
+      <w:r>
+        <w:rPr>
+          <w:noProof/>
+          <w:lang w:eastAsia="es-PE"/>
+        </w:rPr>
+        <w:drawing>
+          <wp:inline distT="0" distB="0" distL="0" distR="0" wp14:anchorId="0DDF9396" wp14:editId="552D8A07">
+            <wp:extent cx="3621405" cy="1242060"/>
+            <wp:effectExtent l="0" t="0" r="0" b="0"/>
+            <wp:docPr id="15" name="Imagen 15"/>
+            <wp:cNvGraphicFramePr>
+              <a:graphicFrameLocks xmlns:a="http://schemas.openxmlformats.org/drawingml/2006/main" noChangeAspect="1"/>
+            </wp:cNvGraphicFramePr>
+            <a:graphic xmlns:a="http://schemas.openxmlformats.org/drawingml/2006/main">
+              <a:graphicData uri="http://schemas.openxmlformats.org/drawingml/2006/picture">
+                <pic:pic xmlns:pic="http://schemas.openxmlformats.org/drawingml/2006/picture">
+                  <pic:nvPicPr>
+                    <pic:cNvPr id="1" name=""/>
+                    <pic:cNvPicPr/>
+                  </pic:nvPicPr>
+                  <pic:blipFill rotWithShape="1">
+                    <a:blip r:embed="rId18"/>
+                    <a:srcRect l="35472" t="61579"/>
+                    <a:stretch/>
+                  </pic:blipFill>
+                  <pic:spPr bwMode="auto">
+                    <a:xfrm>
+                      <a:off x="0" y="0"/>
+                      <a:ext cx="3621405" cy="1242060"/>
+                    </a:xfrm>
+                    <a:prstGeom prst="rect">
+                      <a:avLst/>
+                    </a:prstGeom>
+                    <a:ln>
+                      <a:noFill/>
+                    </a:ln>
+                    <a:extLst>
+                      <a:ext uri="{53640926-AAD7-44D8-BBD7-CCE9431645EC}">
+                        <a14:shadowObscured xmlns:a14="http://schemas.microsoft.com/office/drawing/2010/main"/>
+                      </a:ext>
+                    </a:extLst>
+                  </pic:spPr>
+                </pic:pic>
+              </a:graphicData>
+            </a:graphic>
+          </wp:inline>
+        </w:drawing>
+      </w:r>
+    </w:p>
+    <w:p>
+      <w:pPr>
+        <w:pStyle w:val="Descripcin"/>
+        <w:jc w:val="center"/>
+      </w:pPr>
+      <w:r>
+        <w:t xml:space="preserve">Figura </w:t>
+      </w:r>
+      <w:r>
+        <w:fldChar w:fldCharType="begin"/>
+      </w:r>
+      <w:r>
+        <w:instrText xml:space="preserve"> SEQ Figura \* ARABIC </w:instrText>
+      </w:r>
+      <w:r>
+        <w:fldChar w:fldCharType="separate"/>
+      </w:r>
+      <w:r>
+        <w:rPr>
+          <w:noProof/>
+        </w:rPr>
+        <w:t>14</w:t>
+      </w:r>
+      <w:r>
+        <w:fldChar w:fldCharType="end"/>
+      </w:r>
+      <w:r>
+        <w:t>: Revertir o cancelar un estado</w:t>
+      </w:r>
+    </w:p>
+    <w:p>
+      <w:pPr>
+        <w:ind w:left="720"/>
+      </w:pPr>
+      <w:r>
+        <w:t>Generación de la Constancia en formato PDF:</w:t>
+      </w:r>
+    </w:p>
+    <w:p>
+      <w:pPr>
+        <w:ind w:left="720"/>
+      </w:pPr>
+    </w:p>
+    <w:p>
+      <w:pPr>
+        <w:ind w:left="720"/>
+      </w:pPr>
+    </w:p>
+    <w:p>
+      <w:pPr>
+        <w:ind w:left="720"/>
+        <w:jc w:val="center"/>
+      </w:pPr>
+      <w:bookmarkStart w:id="11" w:name="_GoBack"/>
+      <w:r>
+        <w:rPr>
+          <w:noProof/>
+          <w:lang w:eastAsia="es-PE"/>
+        </w:rPr>
+        <w:drawing>
+          <wp:inline distT="0" distB="0" distL="0" distR="0" wp14:anchorId="6CD56C4B" wp14:editId="3243E17E">
+            <wp:extent cx="3629025" cy="2611755"/>
+            <wp:effectExtent l="0" t="0" r="9525" b="0"/>
+            <wp:docPr id="25" name="Imagen 25"/>
+            <wp:cNvGraphicFramePr>
+              <a:graphicFrameLocks xmlns:a="http://schemas.openxmlformats.org/drawingml/2006/main" noChangeAspect="1"/>
+            </wp:cNvGraphicFramePr>
+            <a:graphic xmlns:a="http://schemas.openxmlformats.org/drawingml/2006/main">
+              <a:graphicData uri="http://schemas.openxmlformats.org/drawingml/2006/picture">
+                <pic:pic xmlns:pic="http://schemas.openxmlformats.org/drawingml/2006/picture">
+                  <pic:nvPicPr>
+                    <pic:cNvPr id="1" name=""/>
+                    <pic:cNvPicPr/>
+                  </pic:nvPicPr>
+                  <pic:blipFill rotWithShape="1">
+                    <a:blip r:embed="rId19"/>
+                    <a:srcRect l="19688" t="9266" r="15649"/>
+                    <a:stretch/>
+                  </pic:blipFill>
+                  <pic:spPr bwMode="auto">
+                    <a:xfrm>
+                      <a:off x="0" y="0"/>
+                      <a:ext cx="3629025" cy="2611755"/>
+                    </a:xfrm>
+                    <a:prstGeom prst="rect">
+                      <a:avLst/>
+                    </a:prstGeom>
+                    <a:ln>
+                      <a:noFill/>
+                    </a:ln>
+                    <a:extLst>
+                      <a:ext uri="{53640926-AAD7-44D8-BBD7-CCE9431645EC}">
+                        <a14:shadowObscured xmlns:a14="http://schemas.microsoft.com/office/drawing/2010/main"/>
+                      </a:ext>
+                    </a:extLst>
+                  </pic:spPr>
+                </pic:pic>
+              </a:graphicData>
+            </a:graphic>
+          </wp:inline>
+        </w:drawing>
+      </w:r>
       <w:bookmarkEnd w:id="11"/>
     </w:p>
-    <w:p/>
-    <w:p>
-      <w:pPr>
-        <w:pStyle w:val="Prrafodelista"/>
-        <w:ind w:left="1440"/>
-        <w:rPr>
-          <w:smallCaps/>
-          <w:sz w:val="24"/>
-          <w:szCs w:val="24"/>
-        </w:rPr>
+    <w:p>
+      <w:pPr>
+        <w:ind w:left="720"/>
+      </w:pPr>
+    </w:p>
+    <w:p>
+      <w:pPr>
+        <w:ind w:left="720"/>
       </w:pPr>
     </w:p>
     <w:p>
@@ -2377,6 +4476,576 @@
       </w:r>
       <w:bookmarkEnd w:id="12"/>
     </w:p>
+    <w:p>
+      <w:pPr>
+        <w:ind w:left="720"/>
+      </w:pPr>
+      <w:r>
+        <w:t xml:space="preserve">Se encuentra en el menú </w:t>
+      </w:r>
+      <w:r>
+        <w:rPr>
+          <w:i/>
+        </w:rPr>
+        <w:t>Registro-&gt;</w:t>
+      </w:r>
+      <w:r>
+        <w:rPr>
+          <w:i/>
+        </w:rPr>
+        <w:t xml:space="preserve">Permisos de Servicio </w:t>
+      </w:r>
+      <w:r>
+        <w:rPr>
+          <w:i/>
+        </w:rPr>
+        <w:t>Público</w:t>
+      </w:r>
+      <w:r>
+        <w:rPr>
+          <w:i/>
+        </w:rPr>
+        <w:t>.</w:t>
+      </w:r>
+    </w:p>
+    <w:p>
+      <w:pPr>
+        <w:keepNext/>
+        <w:jc w:val="center"/>
+      </w:pPr>
+      <w:r>
+        <w:rPr>
+          <w:noProof/>
+          <w:lang w:eastAsia="es-PE"/>
+        </w:rPr>
+        <w:lastRenderedPageBreak/>
+        <w:drawing>
+          <wp:inline distT="0" distB="0" distL="0" distR="0" wp14:anchorId="61C827D6" wp14:editId="56AD214B">
+            <wp:extent cx="5612130" cy="3202940"/>
+            <wp:effectExtent l="0" t="0" r="7620" b="0"/>
+            <wp:docPr id="22" name="Imagen 22"/>
+            <wp:cNvGraphicFramePr>
+              <a:graphicFrameLocks xmlns:a="http://schemas.openxmlformats.org/drawingml/2006/main" noChangeAspect="1"/>
+            </wp:cNvGraphicFramePr>
+            <a:graphic xmlns:a="http://schemas.openxmlformats.org/drawingml/2006/main">
+              <a:graphicData uri="http://schemas.openxmlformats.org/drawingml/2006/picture">
+                <pic:pic xmlns:pic="http://schemas.openxmlformats.org/drawingml/2006/picture">
+                  <pic:nvPicPr>
+                    <pic:cNvPr id="1" name=""/>
+                    <pic:cNvPicPr/>
+                  </pic:nvPicPr>
+                  <pic:blipFill rotWithShape="1">
+                    <a:blip r:embed="rId20"/>
+                    <a:srcRect t="10153"/>
+                    <a:stretch/>
+                  </pic:blipFill>
+                  <pic:spPr bwMode="auto">
+                    <a:xfrm>
+                      <a:off x="0" y="0"/>
+                      <a:ext cx="5612130" cy="3202940"/>
+                    </a:xfrm>
+                    <a:prstGeom prst="rect">
+                      <a:avLst/>
+                    </a:prstGeom>
+                    <a:ln>
+                      <a:noFill/>
+                    </a:ln>
+                    <a:extLst>
+                      <a:ext uri="{53640926-AAD7-44D8-BBD7-CCE9431645EC}">
+                        <a14:shadowObscured xmlns:a14="http://schemas.microsoft.com/office/drawing/2010/main"/>
+                      </a:ext>
+                    </a:extLst>
+                  </pic:spPr>
+                </pic:pic>
+              </a:graphicData>
+            </a:graphic>
+          </wp:inline>
+        </w:drawing>
+      </w:r>
+    </w:p>
+    <w:p>
+      <w:pPr>
+        <w:pStyle w:val="Descripcin"/>
+        <w:jc w:val="center"/>
+      </w:pPr>
+      <w:r>
+        <w:t xml:space="preserve">Figura </w:t>
+      </w:r>
+      <w:r>
+        <w:fldChar w:fldCharType="begin"/>
+      </w:r>
+      <w:r>
+        <w:instrText xml:space="preserve"> SEQ Figura \* ARABIC </w:instrText>
+      </w:r>
+      <w:r>
+        <w:fldChar w:fldCharType="separate"/>
+      </w:r>
+      <w:r>
+        <w:rPr>
+          <w:noProof/>
+        </w:rPr>
+        <w:t>15</w:t>
+      </w:r>
+      <w:r>
+        <w:fldChar w:fldCharType="end"/>
+      </w:r>
+      <w:r>
+        <w:t xml:space="preserve">: Gestión de Permisos de Servicio </w:t>
+      </w:r>
+      <w:r>
+        <w:t>Público</w:t>
+      </w:r>
+      <w:r>
+        <w:t>.</w:t>
+      </w:r>
+    </w:p>
+    <w:p>
+      <w:pPr>
+        <w:ind w:left="720"/>
+        <w:rPr>
+          <w:b/>
+        </w:rPr>
+      </w:pPr>
+      <w:r>
+        <w:rPr>
+          <w:b/>
+        </w:rPr>
+        <w:t>Creación y modificación:</w:t>
+      </w:r>
+    </w:p>
+    <w:p>
+      <w:pPr>
+        <w:pStyle w:val="Prrafodelista"/>
+        <w:numPr>
+          <w:ilvl w:val="0"/>
+          <w:numId w:val="5"/>
+        </w:numPr>
+        <w:jc w:val="both"/>
+      </w:pPr>
+      <w:r>
+        <w:t>Para la creación de un documento, se usa el botón “Nuevo”, luego en el formulario se debe ingresar los datos requeridos, para luego usar el botón “Guardar y continuar”.</w:t>
+      </w:r>
+    </w:p>
+    <w:p>
+      <w:pPr>
+        <w:pStyle w:val="Prrafodelista"/>
+        <w:numPr>
+          <w:ilvl w:val="0"/>
+          <w:numId w:val="5"/>
+        </w:numPr>
+        <w:jc w:val="both"/>
+      </w:pPr>
+      <w:r>
+        <w:t>Para modificar</w:t>
+      </w:r>
+      <w:r>
+        <w:t>,</w:t>
+      </w:r>
+      <w:r>
+        <w:t xml:space="preserve"> primero se debe seleccionar un registro en</w:t>
+      </w:r>
+      <w:r>
+        <w:t xml:space="preserve"> el listado principal, luego usar el botón “Modificar” para activar el formulario de la sección derecha, donde se puede modificar los datos deseados, para luego usar el botón “Guardar”.</w:t>
+      </w:r>
+    </w:p>
+    <w:p>
+      <w:pPr>
+        <w:ind w:left="720"/>
+        <w:jc w:val="both"/>
+        <w:rPr>
+          <w:b/>
+        </w:rPr>
+      </w:pPr>
+      <w:r>
+        <w:rPr>
+          <w:b/>
+        </w:rPr>
+        <w:t>Registro de documentos requeridos o adjuntados:</w:t>
+      </w:r>
+    </w:p>
+    <w:p>
+      <w:pPr>
+        <w:ind w:left="720"/>
+        <w:jc w:val="both"/>
+      </w:pPr>
+      <w:r>
+        <w:t>Según lo que se haya configurado en el módulo de Requisitos por tipo de documento, se mostraran los documentos requeridos.</w:t>
+      </w:r>
+    </w:p>
+    <w:p>
+      <w:pPr>
+        <w:ind w:left="720"/>
+        <w:jc w:val="both"/>
+      </w:pPr>
+      <w:r>
+        <w:t>Para registrar un documento, primero se debe seleccionar uno para luego usar el botón “Agregar o Modificar” o simplemente hacer doble clic sobre el registro seleccionado.</w:t>
+      </w:r>
+    </w:p>
+    <w:p>
+      <w:pPr>
+        <w:ind w:left="720"/>
+        <w:jc w:val="both"/>
+      </w:pPr>
+      <w:r>
+        <w:t>Luego se muestra un formulario donde se debe ingresar los datos del documento</w:t>
+      </w:r>
+      <w:r>
+        <w:t xml:space="preserve"> adjunto</w:t>
+      </w:r>
+      <w:r>
+        <w:t>, para luego usar el botón “Guardar” y listo.</w:t>
+      </w:r>
+    </w:p>
+    <w:p>
+      <w:pPr>
+        <w:keepNext/>
+        <w:ind w:left="720"/>
+        <w:jc w:val="center"/>
+      </w:pPr>
+      <w:r>
+        <w:rPr>
+          <w:noProof/>
+          <w:lang w:eastAsia="es-PE"/>
+        </w:rPr>
+        <w:lastRenderedPageBreak/>
+        <w:drawing>
+          <wp:inline distT="0" distB="0" distL="0" distR="0" wp14:anchorId="6F37F866" wp14:editId="514155F1">
+            <wp:extent cx="4297680" cy="1600200"/>
+            <wp:effectExtent l="0" t="0" r="7620" b="0"/>
+            <wp:docPr id="23" name="Imagen 23"/>
+            <wp:cNvGraphicFramePr>
+              <a:graphicFrameLocks xmlns:a="http://schemas.openxmlformats.org/drawingml/2006/main" noChangeAspect="1"/>
+            </wp:cNvGraphicFramePr>
+            <a:graphic xmlns:a="http://schemas.openxmlformats.org/drawingml/2006/main">
+              <a:graphicData uri="http://schemas.openxmlformats.org/drawingml/2006/picture">
+                <pic:pic xmlns:pic="http://schemas.openxmlformats.org/drawingml/2006/picture">
+                  <pic:nvPicPr>
+                    <pic:cNvPr id="1" name=""/>
+                    <pic:cNvPicPr/>
+                  </pic:nvPicPr>
+                  <pic:blipFill rotWithShape="1">
+                    <a:blip r:embed="rId21"/>
+                    <a:srcRect l="23422" t="42483" b="12629"/>
+                    <a:stretch/>
+                  </pic:blipFill>
+                  <pic:spPr bwMode="auto">
+                    <a:xfrm>
+                      <a:off x="0" y="0"/>
+                      <a:ext cx="4297680" cy="1600200"/>
+                    </a:xfrm>
+                    <a:prstGeom prst="rect">
+                      <a:avLst/>
+                    </a:prstGeom>
+                    <a:ln>
+                      <a:noFill/>
+                    </a:ln>
+                    <a:extLst>
+                      <a:ext uri="{53640926-AAD7-44D8-BBD7-CCE9431645EC}">
+                        <a14:shadowObscured xmlns:a14="http://schemas.microsoft.com/office/drawing/2010/main"/>
+                      </a:ext>
+                    </a:extLst>
+                  </pic:spPr>
+                </pic:pic>
+              </a:graphicData>
+            </a:graphic>
+          </wp:inline>
+        </w:drawing>
+      </w:r>
+    </w:p>
+    <w:p>
+      <w:pPr>
+        <w:pStyle w:val="Descripcin"/>
+        <w:jc w:val="center"/>
+      </w:pPr>
+      <w:r>
+        <w:t xml:space="preserve">Figura </w:t>
+      </w:r>
+      <w:r>
+        <w:fldChar w:fldCharType="begin"/>
+      </w:r>
+      <w:r>
+        <w:instrText xml:space="preserve"> SEQ Figura \* ARABIC </w:instrText>
+      </w:r>
+      <w:r>
+        <w:fldChar w:fldCharType="separate"/>
+      </w:r>
+      <w:r>
+        <w:rPr>
+          <w:noProof/>
+        </w:rPr>
+        <w:t>16</w:t>
+      </w:r>
+      <w:r>
+        <w:fldChar w:fldCharType="end"/>
+      </w:r>
+      <w:r>
+        <w:t xml:space="preserve">: </w:t>
+      </w:r>
+      <w:r>
+        <w:t>Agregar o Modificar documentos o requisitos</w:t>
+      </w:r>
+    </w:p>
+    <w:p>
+      <w:pPr>
+        <w:ind w:left="720"/>
+        <w:jc w:val="both"/>
+      </w:pPr>
+      <w:r>
+        <w:t>También es posible quitar o eliminar un documento adjunto, para eso primero se selecciona un documento del listado, luego usar el botón “Quitar” o “</w:t>
+      </w:r>
+      <w:proofErr w:type="gramStart"/>
+      <w:r>
+        <w:t>-“</w:t>
+      </w:r>
+      <w:proofErr w:type="gramEnd"/>
+      <w:r>
+        <w:t>, donde previa confirmación se efectúa la operación.</w:t>
+      </w:r>
+    </w:p>
+    <w:p>
+      <w:pPr>
+        <w:keepNext/>
+        <w:ind w:left="720"/>
+        <w:jc w:val="center"/>
+      </w:pPr>
+      <w:r>
+        <w:rPr>
+          <w:noProof/>
+          <w:lang w:eastAsia="es-PE"/>
+        </w:rPr>
+        <w:drawing>
+          <wp:inline distT="0" distB="0" distL="0" distR="0" wp14:anchorId="04422463" wp14:editId="787A968B">
+            <wp:extent cx="3545205" cy="1343025"/>
+            <wp:effectExtent l="0" t="0" r="0" b="9525"/>
+            <wp:docPr id="24" name="Imagen 24"/>
+            <wp:cNvGraphicFramePr>
+              <a:graphicFrameLocks xmlns:a="http://schemas.openxmlformats.org/drawingml/2006/main" noChangeAspect="1"/>
+            </wp:cNvGraphicFramePr>
+            <a:graphic xmlns:a="http://schemas.openxmlformats.org/drawingml/2006/main">
+              <a:graphicData uri="http://schemas.openxmlformats.org/drawingml/2006/picture">
+                <pic:pic xmlns:pic="http://schemas.openxmlformats.org/drawingml/2006/picture">
+                  <pic:nvPicPr>
+                    <pic:cNvPr id="1" name=""/>
+                    <pic:cNvPicPr/>
+                  </pic:nvPicPr>
+                  <pic:blipFill rotWithShape="1">
+                    <a:blip r:embed="rId22"/>
+                    <a:srcRect l="36830" t="47827" b="14499"/>
+                    <a:stretch/>
+                  </pic:blipFill>
+                  <pic:spPr bwMode="auto">
+                    <a:xfrm>
+                      <a:off x="0" y="0"/>
+                      <a:ext cx="3545205" cy="1343025"/>
+                    </a:xfrm>
+                    <a:prstGeom prst="rect">
+                      <a:avLst/>
+                    </a:prstGeom>
+                    <a:ln>
+                      <a:noFill/>
+                    </a:ln>
+                    <a:extLst>
+                      <a:ext uri="{53640926-AAD7-44D8-BBD7-CCE9431645EC}">
+                        <a14:shadowObscured xmlns:a14="http://schemas.microsoft.com/office/drawing/2010/main"/>
+                      </a:ext>
+                    </a:extLst>
+                  </pic:spPr>
+                </pic:pic>
+              </a:graphicData>
+            </a:graphic>
+          </wp:inline>
+        </w:drawing>
+      </w:r>
+    </w:p>
+    <w:p>
+      <w:pPr>
+        <w:pStyle w:val="Descripcin"/>
+        <w:jc w:val="center"/>
+      </w:pPr>
+      <w:r>
+        <w:t xml:space="preserve">Figura </w:t>
+      </w:r>
+      <w:r>
+        <w:fldChar w:fldCharType="begin"/>
+      </w:r>
+      <w:r>
+        <w:instrText xml:space="preserve"> SEQ Figura \* ARABIC </w:instrText>
+      </w:r>
+      <w:r>
+        <w:fldChar w:fldCharType="separate"/>
+      </w:r>
+      <w:r>
+        <w:rPr>
+          <w:noProof/>
+        </w:rPr>
+        <w:t>17</w:t>
+      </w:r>
+      <w:r>
+        <w:fldChar w:fldCharType="end"/>
+      </w:r>
+      <w:r>
+        <w:t>: Quitar un documento adjunto.</w:t>
+      </w:r>
+    </w:p>
+    <w:p>
+      <w:pPr>
+        <w:ind w:left="720"/>
+        <w:rPr>
+          <w:b/>
+        </w:rPr>
+      </w:pPr>
+      <w:r>
+        <w:rPr>
+          <w:b/>
+        </w:rPr>
+        <w:t>Control de estados del documento:</w:t>
+      </w:r>
+    </w:p>
+    <w:p>
+      <w:pPr>
+        <w:ind w:left="720"/>
+        <w:jc w:val="both"/>
+      </w:pPr>
+      <w:r>
+        <w:t>Una vez creado el documento, se genera automáticamente el estado inicial que por lo general es “Registrado”, con la fecha y nombre del usuario que realizo el registro.</w:t>
+      </w:r>
+    </w:p>
+    <w:p>
+      <w:pPr>
+        <w:ind w:left="720"/>
+        <w:jc w:val="both"/>
+      </w:pPr>
+      <w:r>
+        <w:t>Luego es posible continuar con el cambio de estados del documento, seleccionando un estado en el listado y haciendo clic en el primer botón “Establecer estado”, donde luego se apertura un formulario para especificar la fecha y observación del estado, para luego usar el botón “Guardar”.</w:t>
+      </w:r>
+    </w:p>
+    <w:p>
+      <w:pPr>
+        <w:keepNext/>
+        <w:ind w:left="720"/>
+        <w:jc w:val="center"/>
+      </w:pPr>
+      <w:r>
+        <w:rPr>
+          <w:noProof/>
+          <w:lang w:eastAsia="es-PE"/>
+        </w:rPr>
+        <w:drawing>
+          <wp:inline distT="0" distB="0" distL="0" distR="0" wp14:anchorId="332D3A39" wp14:editId="691F7558">
+            <wp:extent cx="4431030" cy="1413510"/>
+            <wp:effectExtent l="0" t="0" r="7620" b="0"/>
+            <wp:docPr id="20" name="Imagen 20"/>
+            <wp:cNvGraphicFramePr>
+              <a:graphicFrameLocks xmlns:a="http://schemas.openxmlformats.org/drawingml/2006/main" noChangeAspect="1"/>
+            </wp:cNvGraphicFramePr>
+            <a:graphic xmlns:a="http://schemas.openxmlformats.org/drawingml/2006/main">
+              <a:graphicData uri="http://schemas.openxmlformats.org/drawingml/2006/picture">
+                <pic:pic xmlns:pic="http://schemas.openxmlformats.org/drawingml/2006/picture">
+                  <pic:nvPicPr>
+                    <pic:cNvPr id="1" name=""/>
+                    <pic:cNvPicPr/>
+                  </pic:nvPicPr>
+                  <pic:blipFill rotWithShape="1">
+                    <a:blip r:embed="rId17"/>
+                    <a:srcRect l="21046" t="56276"/>
+                    <a:stretch/>
+                  </pic:blipFill>
+                  <pic:spPr bwMode="auto">
+                    <a:xfrm>
+                      <a:off x="0" y="0"/>
+                      <a:ext cx="4431030" cy="1413510"/>
+                    </a:xfrm>
+                    <a:prstGeom prst="rect">
+                      <a:avLst/>
+                    </a:prstGeom>
+                    <a:ln>
+                      <a:noFill/>
+                    </a:ln>
+                    <a:extLst>
+                      <a:ext uri="{53640926-AAD7-44D8-BBD7-CCE9431645EC}">
+                        <a14:shadowObscured xmlns:a14="http://schemas.microsoft.com/office/drawing/2010/main"/>
+                      </a:ext>
+                    </a:extLst>
+                  </pic:spPr>
+                </pic:pic>
+              </a:graphicData>
+            </a:graphic>
+          </wp:inline>
+        </w:drawing>
+      </w:r>
+    </w:p>
+    <w:p>
+      <w:pPr>
+        <w:pStyle w:val="Descripcin"/>
+        <w:jc w:val="center"/>
+      </w:pPr>
+      <w:r>
+        <w:t xml:space="preserve">Figura </w:t>
+      </w:r>
+      <w:r>
+        <w:fldChar w:fldCharType="begin"/>
+      </w:r>
+      <w:r>
+        <w:instrText xml:space="preserve"> SEQ Figura \* ARABIC </w:instrText>
+      </w:r>
+      <w:r>
+        <w:fldChar w:fldCharType="separate"/>
+      </w:r>
+      <w:r>
+        <w:rPr>
+          <w:noProof/>
+        </w:rPr>
+        <w:t>18</w:t>
+      </w:r>
+      <w:r>
+        <w:fldChar w:fldCharType="end"/>
+      </w:r>
+      <w:r>
+        <w:t>: Establecer Estado del Documento.</w:t>
+      </w:r>
+    </w:p>
+    <w:p>
+      <w:pPr>
+        <w:ind w:left="720"/>
+        <w:jc w:val="both"/>
+      </w:pPr>
+      <w:r>
+        <w:lastRenderedPageBreak/>
+        <w:t>Finalmente, también es posible revertir o cancelar un estado, para eso, se debe seleccionar el estado y usar el segundo botón “Cancelar Estado”, donde previa confirmación, se efectúa la operación.</w:t>
+      </w:r>
+    </w:p>
+    <w:p>
+      <w:pPr>
+        <w:ind w:left="720"/>
+      </w:pPr>
+    </w:p>
+    <w:p>
+      <w:pPr>
+        <w:rPr>
+          <w:smallCaps/>
+          <w:sz w:val="24"/>
+          <w:szCs w:val="24"/>
+        </w:rPr>
+      </w:pPr>
+    </w:p>
+    <w:p>
+      <w:pPr>
+        <w:rPr>
+          <w:smallCaps/>
+          <w:sz w:val="24"/>
+          <w:szCs w:val="24"/>
+        </w:rPr>
+      </w:pPr>
+    </w:p>
+    <w:p>
+      <w:pPr>
+        <w:rPr>
+          <w:smallCaps/>
+          <w:sz w:val="24"/>
+          <w:szCs w:val="24"/>
+        </w:rPr>
+      </w:pPr>
+    </w:p>
     <w:p/>
     <w:p>
       <w:pPr>
@@ -2404,6 +5073,9 @@
       <w:bookmarkEnd w:id="13"/>
     </w:p>
     <w:p/>
+    <w:p/>
+    <w:p/>
+    <w:p/>
     <w:p>
       <w:pPr>
         <w:pStyle w:val="Prrafodelista"/>
@@ -2429,6 +5101,9 @@
       </w:r>
       <w:bookmarkEnd w:id="14"/>
     </w:p>
+    <w:p/>
+    <w:p/>
+    <w:p/>
     <w:p/>
     <w:p>
       <w:pPr>
@@ -3102,6 +5777,458 @@
 <file path=word/numbering.xml><?xml version="1.0" encoding="utf-8"?>
 <w:numbering xmlns:wpc="http://schemas.microsoft.com/office/word/2010/wordprocessingCanvas" xmlns:cx="http://schemas.microsoft.com/office/drawing/2014/chartex" xmlns:mc="http://schemas.openxmlformats.org/markup-compatibility/2006" xmlns:o="urn:schemas-microsoft-com:office:office" xmlns:r="http://schemas.openxmlformats.org/officeDocument/2006/relationships" xmlns:m="http://schemas.openxmlformats.org/officeDocument/2006/math" xmlns:v="urn:schemas-microsoft-com:vml" xmlns:wp14="http://schemas.microsoft.com/office/word/2010/wordprocessingDrawing" xmlns:wp="http://schemas.openxmlformats.org/drawingml/2006/wordprocessingDrawing" xmlns:w10="urn:schemas-microsoft-com:office:word" xmlns:w="http://schemas.openxmlformats.org/wordprocessingml/2006/main" xmlns:w14="http://schemas.microsoft.com/office/word/2010/wordml" xmlns:w15="http://schemas.microsoft.com/office/word/2012/wordml" xmlns:w16se="http://schemas.microsoft.com/office/word/2015/wordml/symex" xmlns:wpg="http://schemas.microsoft.com/office/word/2010/wordprocessingGroup" xmlns:wpi="http://schemas.microsoft.com/office/word/2010/wordprocessingInk" xmlns:wne="http://schemas.microsoft.com/office/word/2006/wordml" xmlns:wps="http://schemas.microsoft.com/office/word/2010/wordprocessingShape" mc:Ignorable="w14 w15 w16se wp14">
   <w:abstractNum w:abstractNumId="0" w15:restartNumberingAfterBreak="0">
+    <w:nsid w:val="0AF47395"/>
+    <w:multiLevelType w:val="hybridMultilevel"/>
+    <w:tmpl w:val="A558A428"/>
+    <w:lvl w:ilvl="0" w:tplc="280A0001">
+      <w:start w:val="1"/>
+      <w:numFmt w:val="bullet"/>
+      <w:lvlText w:val=""/>
+      <w:lvlJc w:val="left"/>
+      <w:pPr>
+        <w:ind w:left="1440" w:hanging="360"/>
+      </w:pPr>
+      <w:rPr>
+        <w:rFonts w:ascii="Symbol" w:hAnsi="Symbol" w:hint="default"/>
+      </w:rPr>
+    </w:lvl>
+    <w:lvl w:ilvl="1" w:tplc="280A0003" w:tentative="1">
+      <w:start w:val="1"/>
+      <w:numFmt w:val="bullet"/>
+      <w:lvlText w:val="o"/>
+      <w:lvlJc w:val="left"/>
+      <w:pPr>
+        <w:ind w:left="2160" w:hanging="360"/>
+      </w:pPr>
+      <w:rPr>
+        <w:rFonts w:ascii="Courier New" w:hAnsi="Courier New" w:cs="Courier New" w:hint="default"/>
+      </w:rPr>
+    </w:lvl>
+    <w:lvl w:ilvl="2" w:tplc="280A0005" w:tentative="1">
+      <w:start w:val="1"/>
+      <w:numFmt w:val="bullet"/>
+      <w:lvlText w:val=""/>
+      <w:lvlJc w:val="left"/>
+      <w:pPr>
+        <w:ind w:left="2880" w:hanging="360"/>
+      </w:pPr>
+      <w:rPr>
+        <w:rFonts w:ascii="Wingdings" w:hAnsi="Wingdings" w:hint="default"/>
+      </w:rPr>
+    </w:lvl>
+    <w:lvl w:ilvl="3" w:tplc="280A0001" w:tentative="1">
+      <w:start w:val="1"/>
+      <w:numFmt w:val="bullet"/>
+      <w:lvlText w:val=""/>
+      <w:lvlJc w:val="left"/>
+      <w:pPr>
+        <w:ind w:left="3600" w:hanging="360"/>
+      </w:pPr>
+      <w:rPr>
+        <w:rFonts w:ascii="Symbol" w:hAnsi="Symbol" w:hint="default"/>
+      </w:rPr>
+    </w:lvl>
+    <w:lvl w:ilvl="4" w:tplc="280A0003" w:tentative="1">
+      <w:start w:val="1"/>
+      <w:numFmt w:val="bullet"/>
+      <w:lvlText w:val="o"/>
+      <w:lvlJc w:val="left"/>
+      <w:pPr>
+        <w:ind w:left="4320" w:hanging="360"/>
+      </w:pPr>
+      <w:rPr>
+        <w:rFonts w:ascii="Courier New" w:hAnsi="Courier New" w:cs="Courier New" w:hint="default"/>
+      </w:rPr>
+    </w:lvl>
+    <w:lvl w:ilvl="5" w:tplc="280A0005" w:tentative="1">
+      <w:start w:val="1"/>
+      <w:numFmt w:val="bullet"/>
+      <w:lvlText w:val=""/>
+      <w:lvlJc w:val="left"/>
+      <w:pPr>
+        <w:ind w:left="5040" w:hanging="360"/>
+      </w:pPr>
+      <w:rPr>
+        <w:rFonts w:ascii="Wingdings" w:hAnsi="Wingdings" w:hint="default"/>
+      </w:rPr>
+    </w:lvl>
+    <w:lvl w:ilvl="6" w:tplc="280A0001" w:tentative="1">
+      <w:start w:val="1"/>
+      <w:numFmt w:val="bullet"/>
+      <w:lvlText w:val=""/>
+      <w:lvlJc w:val="left"/>
+      <w:pPr>
+        <w:ind w:left="5760" w:hanging="360"/>
+      </w:pPr>
+      <w:rPr>
+        <w:rFonts w:ascii="Symbol" w:hAnsi="Symbol" w:hint="default"/>
+      </w:rPr>
+    </w:lvl>
+    <w:lvl w:ilvl="7" w:tplc="280A0003" w:tentative="1">
+      <w:start w:val="1"/>
+      <w:numFmt w:val="bullet"/>
+      <w:lvlText w:val="o"/>
+      <w:lvlJc w:val="left"/>
+      <w:pPr>
+        <w:ind w:left="6480" w:hanging="360"/>
+      </w:pPr>
+      <w:rPr>
+        <w:rFonts w:ascii="Courier New" w:hAnsi="Courier New" w:cs="Courier New" w:hint="default"/>
+      </w:rPr>
+    </w:lvl>
+    <w:lvl w:ilvl="8" w:tplc="280A0005" w:tentative="1">
+      <w:start w:val="1"/>
+      <w:numFmt w:val="bullet"/>
+      <w:lvlText w:val=""/>
+      <w:lvlJc w:val="left"/>
+      <w:pPr>
+        <w:ind w:left="7200" w:hanging="360"/>
+      </w:pPr>
+      <w:rPr>
+        <w:rFonts w:ascii="Wingdings" w:hAnsi="Wingdings" w:hint="default"/>
+      </w:rPr>
+    </w:lvl>
+  </w:abstractNum>
+  <w:abstractNum w:abstractNumId="1" w15:restartNumberingAfterBreak="0">
+    <w:nsid w:val="482203C3"/>
+    <w:multiLevelType w:val="hybridMultilevel"/>
+    <w:tmpl w:val="FA927CF0"/>
+    <w:lvl w:ilvl="0" w:tplc="280A0001">
+      <w:start w:val="1"/>
+      <w:numFmt w:val="bullet"/>
+      <w:lvlText w:val=""/>
+      <w:lvlJc w:val="left"/>
+      <w:pPr>
+        <w:ind w:left="1440" w:hanging="360"/>
+      </w:pPr>
+      <w:rPr>
+        <w:rFonts w:ascii="Symbol" w:hAnsi="Symbol" w:hint="default"/>
+      </w:rPr>
+    </w:lvl>
+    <w:lvl w:ilvl="1" w:tplc="280A0003" w:tentative="1">
+      <w:start w:val="1"/>
+      <w:numFmt w:val="bullet"/>
+      <w:lvlText w:val="o"/>
+      <w:lvlJc w:val="left"/>
+      <w:pPr>
+        <w:ind w:left="2160" w:hanging="360"/>
+      </w:pPr>
+      <w:rPr>
+        <w:rFonts w:ascii="Courier New" w:hAnsi="Courier New" w:cs="Courier New" w:hint="default"/>
+      </w:rPr>
+    </w:lvl>
+    <w:lvl w:ilvl="2" w:tplc="280A0005" w:tentative="1">
+      <w:start w:val="1"/>
+      <w:numFmt w:val="bullet"/>
+      <w:lvlText w:val=""/>
+      <w:lvlJc w:val="left"/>
+      <w:pPr>
+        <w:ind w:left="2880" w:hanging="360"/>
+      </w:pPr>
+      <w:rPr>
+        <w:rFonts w:ascii="Wingdings" w:hAnsi="Wingdings" w:hint="default"/>
+      </w:rPr>
+    </w:lvl>
+    <w:lvl w:ilvl="3" w:tplc="280A0001" w:tentative="1">
+      <w:start w:val="1"/>
+      <w:numFmt w:val="bullet"/>
+      <w:lvlText w:val=""/>
+      <w:lvlJc w:val="left"/>
+      <w:pPr>
+        <w:ind w:left="3600" w:hanging="360"/>
+      </w:pPr>
+      <w:rPr>
+        <w:rFonts w:ascii="Symbol" w:hAnsi="Symbol" w:hint="default"/>
+      </w:rPr>
+    </w:lvl>
+    <w:lvl w:ilvl="4" w:tplc="280A0003" w:tentative="1">
+      <w:start w:val="1"/>
+      <w:numFmt w:val="bullet"/>
+      <w:lvlText w:val="o"/>
+      <w:lvlJc w:val="left"/>
+      <w:pPr>
+        <w:ind w:left="4320" w:hanging="360"/>
+      </w:pPr>
+      <w:rPr>
+        <w:rFonts w:ascii="Courier New" w:hAnsi="Courier New" w:cs="Courier New" w:hint="default"/>
+      </w:rPr>
+    </w:lvl>
+    <w:lvl w:ilvl="5" w:tplc="280A0005" w:tentative="1">
+      <w:start w:val="1"/>
+      <w:numFmt w:val="bullet"/>
+      <w:lvlText w:val=""/>
+      <w:lvlJc w:val="left"/>
+      <w:pPr>
+        <w:ind w:left="5040" w:hanging="360"/>
+      </w:pPr>
+      <w:rPr>
+        <w:rFonts w:ascii="Wingdings" w:hAnsi="Wingdings" w:hint="default"/>
+      </w:rPr>
+    </w:lvl>
+    <w:lvl w:ilvl="6" w:tplc="280A0001" w:tentative="1">
+      <w:start w:val="1"/>
+      <w:numFmt w:val="bullet"/>
+      <w:lvlText w:val=""/>
+      <w:lvlJc w:val="left"/>
+      <w:pPr>
+        <w:ind w:left="5760" w:hanging="360"/>
+      </w:pPr>
+      <w:rPr>
+        <w:rFonts w:ascii="Symbol" w:hAnsi="Symbol" w:hint="default"/>
+      </w:rPr>
+    </w:lvl>
+    <w:lvl w:ilvl="7" w:tplc="280A0003" w:tentative="1">
+      <w:start w:val="1"/>
+      <w:numFmt w:val="bullet"/>
+      <w:lvlText w:val="o"/>
+      <w:lvlJc w:val="left"/>
+      <w:pPr>
+        <w:ind w:left="6480" w:hanging="360"/>
+      </w:pPr>
+      <w:rPr>
+        <w:rFonts w:ascii="Courier New" w:hAnsi="Courier New" w:cs="Courier New" w:hint="default"/>
+      </w:rPr>
+    </w:lvl>
+    <w:lvl w:ilvl="8" w:tplc="280A0005" w:tentative="1">
+      <w:start w:val="1"/>
+      <w:numFmt w:val="bullet"/>
+      <w:lvlText w:val=""/>
+      <w:lvlJc w:val="left"/>
+      <w:pPr>
+        <w:ind w:left="7200" w:hanging="360"/>
+      </w:pPr>
+      <w:rPr>
+        <w:rFonts w:ascii="Wingdings" w:hAnsi="Wingdings" w:hint="default"/>
+      </w:rPr>
+    </w:lvl>
+  </w:abstractNum>
+  <w:abstractNum w:abstractNumId="2" w15:restartNumberingAfterBreak="0">
+    <w:nsid w:val="62813D16"/>
+    <w:multiLevelType w:val="hybridMultilevel"/>
+    <w:tmpl w:val="4BB82BD2"/>
+    <w:lvl w:ilvl="0" w:tplc="280A0001">
+      <w:start w:val="1"/>
+      <w:numFmt w:val="bullet"/>
+      <w:lvlText w:val=""/>
+      <w:lvlJc w:val="left"/>
+      <w:pPr>
+        <w:ind w:left="1440" w:hanging="360"/>
+      </w:pPr>
+      <w:rPr>
+        <w:rFonts w:ascii="Symbol" w:hAnsi="Symbol" w:hint="default"/>
+      </w:rPr>
+    </w:lvl>
+    <w:lvl w:ilvl="1" w:tplc="280A0003" w:tentative="1">
+      <w:start w:val="1"/>
+      <w:numFmt w:val="bullet"/>
+      <w:lvlText w:val="o"/>
+      <w:lvlJc w:val="left"/>
+      <w:pPr>
+        <w:ind w:left="2160" w:hanging="360"/>
+      </w:pPr>
+      <w:rPr>
+        <w:rFonts w:ascii="Courier New" w:hAnsi="Courier New" w:cs="Courier New" w:hint="default"/>
+      </w:rPr>
+    </w:lvl>
+    <w:lvl w:ilvl="2" w:tplc="280A0005" w:tentative="1">
+      <w:start w:val="1"/>
+      <w:numFmt w:val="bullet"/>
+      <w:lvlText w:val=""/>
+      <w:lvlJc w:val="left"/>
+      <w:pPr>
+        <w:ind w:left="2880" w:hanging="360"/>
+      </w:pPr>
+      <w:rPr>
+        <w:rFonts w:ascii="Wingdings" w:hAnsi="Wingdings" w:hint="default"/>
+      </w:rPr>
+    </w:lvl>
+    <w:lvl w:ilvl="3" w:tplc="280A0001" w:tentative="1">
+      <w:start w:val="1"/>
+      <w:numFmt w:val="bullet"/>
+      <w:lvlText w:val=""/>
+      <w:lvlJc w:val="left"/>
+      <w:pPr>
+        <w:ind w:left="3600" w:hanging="360"/>
+      </w:pPr>
+      <w:rPr>
+        <w:rFonts w:ascii="Symbol" w:hAnsi="Symbol" w:hint="default"/>
+      </w:rPr>
+    </w:lvl>
+    <w:lvl w:ilvl="4" w:tplc="280A0003" w:tentative="1">
+      <w:start w:val="1"/>
+      <w:numFmt w:val="bullet"/>
+      <w:lvlText w:val="o"/>
+      <w:lvlJc w:val="left"/>
+      <w:pPr>
+        <w:ind w:left="4320" w:hanging="360"/>
+      </w:pPr>
+      <w:rPr>
+        <w:rFonts w:ascii="Courier New" w:hAnsi="Courier New" w:cs="Courier New" w:hint="default"/>
+      </w:rPr>
+    </w:lvl>
+    <w:lvl w:ilvl="5" w:tplc="280A0005" w:tentative="1">
+      <w:start w:val="1"/>
+      <w:numFmt w:val="bullet"/>
+      <w:lvlText w:val=""/>
+      <w:lvlJc w:val="left"/>
+      <w:pPr>
+        <w:ind w:left="5040" w:hanging="360"/>
+      </w:pPr>
+      <w:rPr>
+        <w:rFonts w:ascii="Wingdings" w:hAnsi="Wingdings" w:hint="default"/>
+      </w:rPr>
+    </w:lvl>
+    <w:lvl w:ilvl="6" w:tplc="280A0001" w:tentative="1">
+      <w:start w:val="1"/>
+      <w:numFmt w:val="bullet"/>
+      <w:lvlText w:val=""/>
+      <w:lvlJc w:val="left"/>
+      <w:pPr>
+        <w:ind w:left="5760" w:hanging="360"/>
+      </w:pPr>
+      <w:rPr>
+        <w:rFonts w:ascii="Symbol" w:hAnsi="Symbol" w:hint="default"/>
+      </w:rPr>
+    </w:lvl>
+    <w:lvl w:ilvl="7" w:tplc="280A0003" w:tentative="1">
+      <w:start w:val="1"/>
+      <w:numFmt w:val="bullet"/>
+      <w:lvlText w:val="o"/>
+      <w:lvlJc w:val="left"/>
+      <w:pPr>
+        <w:ind w:left="6480" w:hanging="360"/>
+      </w:pPr>
+      <w:rPr>
+        <w:rFonts w:ascii="Courier New" w:hAnsi="Courier New" w:cs="Courier New" w:hint="default"/>
+      </w:rPr>
+    </w:lvl>
+    <w:lvl w:ilvl="8" w:tplc="280A0005" w:tentative="1">
+      <w:start w:val="1"/>
+      <w:numFmt w:val="bullet"/>
+      <w:lvlText w:val=""/>
+      <w:lvlJc w:val="left"/>
+      <w:pPr>
+        <w:ind w:left="7200" w:hanging="360"/>
+      </w:pPr>
+      <w:rPr>
+        <w:rFonts w:ascii="Wingdings" w:hAnsi="Wingdings" w:hint="default"/>
+      </w:rPr>
+    </w:lvl>
+  </w:abstractNum>
+  <w:abstractNum w:abstractNumId="3" w15:restartNumberingAfterBreak="0">
+    <w:nsid w:val="768772AF"/>
+    <w:multiLevelType w:val="hybridMultilevel"/>
+    <w:tmpl w:val="0C08F136"/>
+    <w:lvl w:ilvl="0" w:tplc="280A0001">
+      <w:start w:val="1"/>
+      <w:numFmt w:val="bullet"/>
+      <w:lvlText w:val=""/>
+      <w:lvlJc w:val="left"/>
+      <w:pPr>
+        <w:ind w:left="1440" w:hanging="360"/>
+      </w:pPr>
+      <w:rPr>
+        <w:rFonts w:ascii="Symbol" w:hAnsi="Symbol" w:hint="default"/>
+      </w:rPr>
+    </w:lvl>
+    <w:lvl w:ilvl="1" w:tplc="280A0003" w:tentative="1">
+      <w:start w:val="1"/>
+      <w:numFmt w:val="bullet"/>
+      <w:lvlText w:val="o"/>
+      <w:lvlJc w:val="left"/>
+      <w:pPr>
+        <w:ind w:left="2160" w:hanging="360"/>
+      </w:pPr>
+      <w:rPr>
+        <w:rFonts w:ascii="Courier New" w:hAnsi="Courier New" w:cs="Courier New" w:hint="default"/>
+      </w:rPr>
+    </w:lvl>
+    <w:lvl w:ilvl="2" w:tplc="280A0005" w:tentative="1">
+      <w:start w:val="1"/>
+      <w:numFmt w:val="bullet"/>
+      <w:lvlText w:val=""/>
+      <w:lvlJc w:val="left"/>
+      <w:pPr>
+        <w:ind w:left="2880" w:hanging="360"/>
+      </w:pPr>
+      <w:rPr>
+        <w:rFonts w:ascii="Wingdings" w:hAnsi="Wingdings" w:hint="default"/>
+      </w:rPr>
+    </w:lvl>
+    <w:lvl w:ilvl="3" w:tplc="280A0001" w:tentative="1">
+      <w:start w:val="1"/>
+      <w:numFmt w:val="bullet"/>
+      <w:lvlText w:val=""/>
+      <w:lvlJc w:val="left"/>
+      <w:pPr>
+        <w:ind w:left="3600" w:hanging="360"/>
+      </w:pPr>
+      <w:rPr>
+        <w:rFonts w:ascii="Symbol" w:hAnsi="Symbol" w:hint="default"/>
+      </w:rPr>
+    </w:lvl>
+    <w:lvl w:ilvl="4" w:tplc="280A0003" w:tentative="1">
+      <w:start w:val="1"/>
+      <w:numFmt w:val="bullet"/>
+      <w:lvlText w:val="o"/>
+      <w:lvlJc w:val="left"/>
+      <w:pPr>
+        <w:ind w:left="4320" w:hanging="360"/>
+      </w:pPr>
+      <w:rPr>
+        <w:rFonts w:ascii="Courier New" w:hAnsi="Courier New" w:cs="Courier New" w:hint="default"/>
+      </w:rPr>
+    </w:lvl>
+    <w:lvl w:ilvl="5" w:tplc="280A0005" w:tentative="1">
+      <w:start w:val="1"/>
+      <w:numFmt w:val="bullet"/>
+      <w:lvlText w:val=""/>
+      <w:lvlJc w:val="left"/>
+      <w:pPr>
+        <w:ind w:left="5040" w:hanging="360"/>
+      </w:pPr>
+      <w:rPr>
+        <w:rFonts w:ascii="Wingdings" w:hAnsi="Wingdings" w:hint="default"/>
+      </w:rPr>
+    </w:lvl>
+    <w:lvl w:ilvl="6" w:tplc="280A0001" w:tentative="1">
+      <w:start w:val="1"/>
+      <w:numFmt w:val="bullet"/>
+      <w:lvlText w:val=""/>
+      <w:lvlJc w:val="left"/>
+      <w:pPr>
+        <w:ind w:left="5760" w:hanging="360"/>
+      </w:pPr>
+      <w:rPr>
+        <w:rFonts w:ascii="Symbol" w:hAnsi="Symbol" w:hint="default"/>
+      </w:rPr>
+    </w:lvl>
+    <w:lvl w:ilvl="7" w:tplc="280A0003" w:tentative="1">
+      <w:start w:val="1"/>
+      <w:numFmt w:val="bullet"/>
+      <w:lvlText w:val="o"/>
+      <w:lvlJc w:val="left"/>
+      <w:pPr>
+        <w:ind w:left="6480" w:hanging="360"/>
+      </w:pPr>
+      <w:rPr>
+        <w:rFonts w:ascii="Courier New" w:hAnsi="Courier New" w:cs="Courier New" w:hint="default"/>
+      </w:rPr>
+    </w:lvl>
+    <w:lvl w:ilvl="8" w:tplc="280A0005" w:tentative="1">
+      <w:start w:val="1"/>
+      <w:numFmt w:val="bullet"/>
+      <w:lvlText w:val=""/>
+      <w:lvlJc w:val="left"/>
+      <w:pPr>
+        <w:ind w:left="7200" w:hanging="360"/>
+      </w:pPr>
+      <w:rPr>
+        <w:rFonts w:ascii="Wingdings" w:hAnsi="Wingdings" w:hint="default"/>
+      </w:rPr>
+    </w:lvl>
+  </w:abstractNum>
+  <w:abstractNum w:abstractNumId="4" w15:restartNumberingAfterBreak="0">
     <w:nsid w:val="78DF67E9"/>
     <w:multiLevelType w:val="hybridMultilevel"/>
     <w:tmpl w:val="EDF09DFA"/>
@@ -3188,7 +6315,19 @@
     </w:lvl>
   </w:abstractNum>
   <w:num w:numId="1">
+    <w:abstractNumId w:val="4"/>
+  </w:num>
+  <w:num w:numId="2">
+    <w:abstractNumId w:val="1"/>
+  </w:num>
+  <w:num w:numId="3">
+    <w:abstractNumId w:val="2"/>
+  </w:num>
+  <w:num w:numId="4">
     <w:abstractNumId w:val="0"/>
+  </w:num>
+  <w:num w:numId="5">
+    <w:abstractNumId w:val="3"/>
   </w:num>
 </w:numbering>
 </file>
@@ -3586,6 +6725,7 @@
   <w:style w:type="paragraph" w:default="1" w:styleId="Normal">
     <w:name w:val="Normal"/>
     <w:qFormat/>
+    <w:rsid w:val="00302FD8"/>
     <w:rPr>
       <w:lang w:val="es-PE"/>
     </w:rPr>
@@ -3952,7 +7092,7 @@
 </file>
 
 <file path=customXml/itemProps1.xml><?xml version="1.0" encoding="utf-8"?>
-<ds:datastoreItem xmlns:ds="http://schemas.openxmlformats.org/officeDocument/2006/customXml" ds:itemID="{5D67A82C-4234-46FF-B788-B59B58345975}">
+<ds:datastoreItem xmlns:ds="http://schemas.openxmlformats.org/officeDocument/2006/customXml" ds:itemID="{93327FA4-4ED0-469F-BC94-0E4DAD0816DE}">
   <ds:schemaRefs>
     <ds:schemaRef ds:uri="http://schemas.openxmlformats.org/officeDocument/2006/bibliography"/>
   </ds:schemaRefs>
